--- a/Git/GitHub Notes.docx
+++ b/Git/GitHub Notes.docx
@@ -398,6 +398,7 @@
           <w:sz w:val="24"/>
           <w:szCs w:val="24"/>
         </w:rPr>
+        <w:lastRenderedPageBreak/>
         <w:t>Commits:</w:t>
       </w:r>
     </w:p>
@@ -687,7 +688,6 @@
           <w:sz w:val="24"/>
           <w:szCs w:val="24"/>
         </w:rPr>
-        <w:lastRenderedPageBreak/>
         <w:t>The pull request is reviewed by other developers, who can comment, suggest changes, and approve or reject the changes before merging.</w:t>
       </w:r>
     </w:p>
@@ -786,6 +786,7 @@
           <w:sz w:val="24"/>
           <w:szCs w:val="24"/>
         </w:rPr>
+        <w:lastRenderedPageBreak/>
         <w:t>Centralized SCM (e.g., Subversion, CVS) means there is a central repository that stores the code, and developers check out copies of the code to work on it. All commits are made directly to the central repository.</w:t>
       </w:r>
     </w:p>
@@ -1256,6 +1257,7 @@
           <w:sz w:val="24"/>
           <w:szCs w:val="24"/>
         </w:rPr>
+        <w:lastRenderedPageBreak/>
         <w:t xml:space="preserve">In essence, </w:t>
       </w:r>
       <w:r>
@@ -1303,7 +1305,6 @@
           <w:sz w:val="24"/>
           <w:szCs w:val="24"/>
         </w:rPr>
-        <w:lastRenderedPageBreak/>
         <w:t>Benefits of SCM:</w:t>
       </w:r>
     </w:p>
@@ -1878,6 +1879,7 @@
           <w:sz w:val="24"/>
           <w:szCs w:val="24"/>
         </w:rPr>
+        <w:lastRenderedPageBreak/>
         <w:t>Versioning</w:t>
       </w:r>
       <w:r>
@@ -1930,7 +1932,6 @@
           <w:sz w:val="24"/>
           <w:szCs w:val="24"/>
         </w:rPr>
-        <w:lastRenderedPageBreak/>
         <w:t xml:space="preserve">Git is a </w:t>
       </w:r>
       <w:r>
@@ -1947,7 +1948,23 @@
           <w:sz w:val="24"/>
           <w:szCs w:val="24"/>
         </w:rPr>
-        <w:t>, but there are also graphical interfaces available for it, such as GitKraken or SourceTree.</w:t>
+        <w:t xml:space="preserve">, but there are also graphical interfaces available for it, such as </w:t>
+      </w:r>
+      <w:proofErr w:type="spellStart"/>
+      <w:r>
+        <w:rPr>
+          <w:sz w:val="24"/>
+          <w:szCs w:val="24"/>
+        </w:rPr>
+        <w:t>GitKraken</w:t>
+      </w:r>
+      <w:proofErr w:type="spellEnd"/>
+      <w:r>
+        <w:rPr>
+          <w:sz w:val="24"/>
+          <w:szCs w:val="24"/>
+        </w:rPr>
+        <w:t xml:space="preserve"> or SourceTree.</w:t>
       </w:r>
     </w:p>
     <w:p>
@@ -2312,6 +2329,7 @@
           <w:sz w:val="24"/>
           <w:szCs w:val="24"/>
         </w:rPr>
+        <w:lastRenderedPageBreak/>
         <w:t>GitHub hosts repositories (repos) that track changes made to code over time. Each change (commit) is recorded and can be revisited, helping teams collaborate and maintain a history of their project.</w:t>
       </w:r>
     </w:p>
@@ -2362,7 +2380,6 @@
           <w:sz w:val="24"/>
           <w:szCs w:val="24"/>
         </w:rPr>
-        <w:lastRenderedPageBreak/>
         <w:t>Repository Hosting:</w:t>
       </w:r>
     </w:p>
@@ -2689,6 +2706,7 @@
           <w:sz w:val="24"/>
           <w:szCs w:val="24"/>
         </w:rPr>
+        <w:lastRenderedPageBreak/>
         <w:t>GitHub Actions enable users to automate their workflows, such as automatically testing code or deploying software when certain events (e.g., push, pull request) occur in the repository.</w:t>
       </w:r>
     </w:p>
@@ -2755,7 +2773,6 @@
           <w:sz w:val="24"/>
           <w:szCs w:val="24"/>
         </w:rPr>
-        <w:lastRenderedPageBreak/>
         <w:t>Community and Open-Source Projects:</w:t>
       </w:r>
     </w:p>
@@ -3132,6 +3149,7 @@
           <w:sz w:val="24"/>
           <w:szCs w:val="24"/>
         </w:rPr>
+        <w:lastRenderedPageBreak/>
         <w:t>Commit Changes:</w:t>
       </w:r>
       <w:r>
@@ -3207,7 +3225,6 @@
           <w:sz w:val="24"/>
           <w:szCs w:val="24"/>
         </w:rPr>
-        <w:lastRenderedPageBreak/>
         <w:t>Code Review:</w:t>
       </w:r>
       <w:r>
@@ -3279,7 +3296,23 @@
           <w:sz w:val="24"/>
           <w:szCs w:val="24"/>
         </w:rPr>
-        <w:t xml:space="preserve"> is a source code management tool, it will store the developed code.</w:t>
+        <w:t xml:space="preserve"> is a source code management </w:t>
+      </w:r>
+      <w:proofErr w:type="gramStart"/>
+      <w:r>
+        <w:rPr>
+          <w:sz w:val="24"/>
+          <w:szCs w:val="24"/>
+        </w:rPr>
+        <w:t>tool,</w:t>
+      </w:r>
+      <w:proofErr w:type="gramEnd"/>
+      <w:r>
+        <w:rPr>
+          <w:sz w:val="24"/>
+          <w:szCs w:val="24"/>
+        </w:rPr>
+        <w:t xml:space="preserve"> it will store the developed code.</w:t>
       </w:r>
     </w:p>
     <w:p>
@@ -3484,14 +3517,25 @@
           <w:szCs w:val="24"/>
         </w:rPr>
       </w:pPr>
-      <w:r>
-        <w:rPr>
-          <w:b/>
-          <w:bCs/>
-          <w:sz w:val="24"/>
-          <w:szCs w:val="24"/>
-        </w:rPr>
-        <w:t>GitBash:</w:t>
+      <w:proofErr w:type="spellStart"/>
+      <w:r>
+        <w:rPr>
+          <w:b/>
+          <w:bCs/>
+          <w:sz w:val="24"/>
+          <w:szCs w:val="24"/>
+        </w:rPr>
+        <w:t>GitBash</w:t>
+      </w:r>
+      <w:proofErr w:type="spellEnd"/>
+      <w:r>
+        <w:rPr>
+          <w:b/>
+          <w:bCs/>
+          <w:sz w:val="24"/>
+          <w:szCs w:val="24"/>
+        </w:rPr>
+        <w:t>:</w:t>
       </w:r>
     </w:p>
     <w:p>
@@ -3584,6 +3628,7 @@
           <w:sz w:val="24"/>
           <w:szCs w:val="24"/>
         </w:rPr>
+        <w:lastRenderedPageBreak/>
         <w:t>You can download and install Git Bash as part of the Git for Windows package from git-scm.com.</w:t>
       </w:r>
     </w:p>
@@ -3657,7 +3702,6 @@
           <w:sz w:val="24"/>
           <w:szCs w:val="24"/>
         </w:rPr>
-        <w:lastRenderedPageBreak/>
         <w:t>This opens the command line interface where you can enter Git and shell commands.</w:t>
       </w:r>
     </w:p>
@@ -3806,7 +3850,23 @@
           <w:sz w:val="24"/>
           <w:szCs w:val="24"/>
         </w:rPr>
-        <w:t>First, we need to configure the user name</w:t>
+        <w:t xml:space="preserve">First, we need to configure the </w:t>
+      </w:r>
+      <w:proofErr w:type="gramStart"/>
+      <w:r>
+        <w:rPr>
+          <w:sz w:val="24"/>
+          <w:szCs w:val="24"/>
+        </w:rPr>
+        <w:t>user</w:t>
+      </w:r>
+      <w:proofErr w:type="gramEnd"/>
+      <w:r>
+        <w:rPr>
+          <w:sz w:val="24"/>
+          <w:szCs w:val="24"/>
+        </w:rPr>
+        <w:t xml:space="preserve"> name</w:t>
       </w:r>
     </w:p>
     <w:p>
@@ -3837,7 +3897,23 @@
           <w:sz w:val="24"/>
           <w:szCs w:val="24"/>
         </w:rPr>
-        <w:t>: git config --global user.name "user_name"</w:t>
+        <w:t>: git config --global user.name "</w:t>
+      </w:r>
+      <w:proofErr w:type="spellStart"/>
+      <w:r>
+        <w:rPr>
+          <w:sz w:val="24"/>
+          <w:szCs w:val="24"/>
+        </w:rPr>
+        <w:t>user_name</w:t>
+      </w:r>
+      <w:proofErr w:type="spellEnd"/>
+      <w:r>
+        <w:rPr>
+          <w:sz w:val="24"/>
+          <w:szCs w:val="24"/>
+        </w:rPr>
+        <w:t>"</w:t>
       </w:r>
     </w:p>
     <w:p>
@@ -3889,7 +3965,41 @@
           <w:sz w:val="24"/>
           <w:szCs w:val="24"/>
         </w:rPr>
-        <w:t>: git config --global user.email "mail_id"</w:t>
+        <w:t xml:space="preserve">: git config --global </w:t>
+      </w:r>
+      <w:proofErr w:type="spellStart"/>
+      <w:proofErr w:type="gramStart"/>
+      <w:r>
+        <w:rPr>
+          <w:sz w:val="24"/>
+          <w:szCs w:val="24"/>
+        </w:rPr>
+        <w:t>user.email</w:t>
+      </w:r>
+      <w:proofErr w:type="spellEnd"/>
+      <w:proofErr w:type="gramEnd"/>
+      <w:r>
+        <w:rPr>
+          <w:sz w:val="24"/>
+          <w:szCs w:val="24"/>
+        </w:rPr>
+        <w:t xml:space="preserve"> "</w:t>
+      </w:r>
+      <w:proofErr w:type="spellStart"/>
+      <w:r>
+        <w:rPr>
+          <w:sz w:val="24"/>
+          <w:szCs w:val="24"/>
+        </w:rPr>
+        <w:t>mail_id</w:t>
+      </w:r>
+      <w:proofErr w:type="spellEnd"/>
+      <w:r>
+        <w:rPr>
+          <w:sz w:val="24"/>
+          <w:szCs w:val="24"/>
+        </w:rPr>
+        <w:t>"</w:t>
       </w:r>
     </w:p>
     <w:p>
@@ -3993,8 +4103,19 @@
           <w:sz w:val="24"/>
           <w:szCs w:val="24"/>
         </w:rPr>
-        <w:t>: git config --global user.email</w:t>
-      </w:r>
+        <w:t xml:space="preserve">: git config --global </w:t>
+      </w:r>
+      <w:proofErr w:type="spellStart"/>
+      <w:proofErr w:type="gramStart"/>
+      <w:r>
+        <w:rPr>
+          <w:sz w:val="24"/>
+          <w:szCs w:val="24"/>
+        </w:rPr>
+        <w:t>user.email</w:t>
+      </w:r>
+      <w:proofErr w:type="spellEnd"/>
+      <w:proofErr w:type="gramEnd"/>
     </w:p>
     <w:p>
       <w:pPr>
@@ -4045,8 +4166,17 @@
           <w:sz w:val="24"/>
           <w:szCs w:val="24"/>
         </w:rPr>
-        <w:t>: git init</w:t>
-      </w:r>
+        <w:t xml:space="preserve">: git </w:t>
+      </w:r>
+      <w:proofErr w:type="spellStart"/>
+      <w:r>
+        <w:rPr>
+          <w:sz w:val="24"/>
+          <w:szCs w:val="24"/>
+        </w:rPr>
+        <w:t>init</w:t>
+      </w:r>
+      <w:proofErr w:type="spellEnd"/>
     </w:p>
     <w:p>
       <w:pPr>
@@ -4066,8 +4196,33 @@
           <w:sz w:val="24"/>
           <w:szCs w:val="24"/>
         </w:rPr>
-        <w:t>To clone the repository from the github, -&gt;click on the "Code" dropdown and copy the git url</w:t>
-      </w:r>
+        <w:t xml:space="preserve">To clone the repository from the </w:t>
+      </w:r>
+      <w:proofErr w:type="spellStart"/>
+      <w:r>
+        <w:rPr>
+          <w:sz w:val="24"/>
+          <w:szCs w:val="24"/>
+        </w:rPr>
+        <w:t>github</w:t>
+      </w:r>
+      <w:proofErr w:type="spellEnd"/>
+      <w:r>
+        <w:rPr>
+          <w:sz w:val="24"/>
+          <w:szCs w:val="24"/>
+        </w:rPr>
+        <w:t xml:space="preserve">, -&gt;click on the "Code" dropdown and copy the git </w:t>
+      </w:r>
+      <w:proofErr w:type="spellStart"/>
+      <w:r>
+        <w:rPr>
+          <w:sz w:val="24"/>
+          <w:szCs w:val="24"/>
+        </w:rPr>
+        <w:t>url</w:t>
+      </w:r>
+      <w:proofErr w:type="spellEnd"/>
       <w:r>
         <w:rPr>
           <w:sz w:val="24"/>
@@ -4111,8 +4266,17 @@
           <w:sz w:val="24"/>
           <w:szCs w:val="24"/>
         </w:rPr>
-        <w:t>: git clone git_url</w:t>
-      </w:r>
+        <w:t xml:space="preserve">: git clone </w:t>
+      </w:r>
+      <w:proofErr w:type="spellStart"/>
+      <w:r>
+        <w:rPr>
+          <w:sz w:val="24"/>
+          <w:szCs w:val="24"/>
+        </w:rPr>
+        <w:t>git_url</w:t>
+      </w:r>
+      <w:proofErr w:type="spellEnd"/>
     </w:p>
     <w:p>
       <w:pPr>
@@ -4232,8 +4396,17 @@
           <w:sz w:val="24"/>
           <w:szCs w:val="24"/>
         </w:rPr>
-        <w:t>touch newfile</w:t>
-      </w:r>
+        <w:t xml:space="preserve">touch </w:t>
+      </w:r>
+      <w:proofErr w:type="spellStart"/>
+      <w:r>
+        <w:rPr>
+          <w:sz w:val="24"/>
+          <w:szCs w:val="24"/>
+        </w:rPr>
+        <w:t>newfile</w:t>
+      </w:r>
+      <w:proofErr w:type="spellEnd"/>
     </w:p>
     <w:p>
       <w:pPr>
@@ -4249,8 +4422,17 @@
           <w:sz w:val="24"/>
           <w:szCs w:val="24"/>
         </w:rPr>
-        <w:t>git add .</w:t>
-      </w:r>
+        <w:t xml:space="preserve">git </w:t>
+      </w:r>
+      <w:proofErr w:type="gramStart"/>
+      <w:r>
+        <w:rPr>
+          <w:sz w:val="24"/>
+          <w:szCs w:val="24"/>
+        </w:rPr>
+        <w:t>add .</w:t>
+      </w:r>
+      <w:proofErr w:type="gramEnd"/>
     </w:p>
     <w:p>
       <w:pPr>
@@ -4266,6 +4448,7 @@
           <w:sz w:val="24"/>
           <w:szCs w:val="24"/>
         </w:rPr>
+        <w:lastRenderedPageBreak/>
         <w:t>git commit -m "commit message"</w:t>
       </w:r>
     </w:p>
@@ -4345,44 +4528,549 @@
           <w:sz w:val="24"/>
           <w:szCs w:val="24"/>
         </w:rPr>
+        <w:t>Here’s a detailed explanation of these types:</w:t>
+      </w:r>
+    </w:p>
+    <w:p>
+      <w:pPr>
+        <w:jc w:val="both"/>
+        <w:rPr>
+          <w:b/>
+          <w:bCs/>
+          <w:sz w:val="24"/>
+          <w:szCs w:val="24"/>
+        </w:rPr>
+      </w:pPr>
+      <w:r>
+        <w:rPr>
+          <w:b/>
+          <w:bCs/>
+          <w:sz w:val="24"/>
+          <w:szCs w:val="24"/>
+        </w:rPr>
+        <w:t>1. Local Repository</w:t>
+      </w:r>
+    </w:p>
+    <w:p>
+      <w:pPr>
+        <w:jc w:val="both"/>
+        <w:rPr>
+          <w:sz w:val="24"/>
+          <w:szCs w:val="24"/>
+        </w:rPr>
+      </w:pPr>
+      <w:r>
+        <w:rPr>
+          <w:sz w:val="24"/>
+          <w:szCs w:val="24"/>
+        </w:rPr>
+        <w:t xml:space="preserve">A local repository is the repository on your local machine (computer). When you clone a repository from a remote server (like GitHub), the local repository contains a working directory and </w:t>
+      </w:r>
+      <w:proofErr w:type="gramStart"/>
+      <w:r>
+        <w:rPr>
+          <w:sz w:val="24"/>
+          <w:szCs w:val="24"/>
+        </w:rPr>
+        <w:t>a .git</w:t>
+      </w:r>
+      <w:proofErr w:type="gramEnd"/>
+      <w:r>
+        <w:rPr>
+          <w:sz w:val="24"/>
+          <w:szCs w:val="24"/>
+        </w:rPr>
+        <w:t xml:space="preserve"> directory that stores the version control information.</w:t>
+      </w:r>
+    </w:p>
+    <w:p>
+      <w:pPr>
+        <w:jc w:val="both"/>
+        <w:rPr>
+          <w:b/>
+          <w:bCs/>
+          <w:sz w:val="24"/>
+          <w:szCs w:val="24"/>
+        </w:rPr>
+      </w:pPr>
+      <w:r>
+        <w:rPr>
+          <w:b/>
+          <w:bCs/>
+          <w:sz w:val="24"/>
+          <w:szCs w:val="24"/>
+        </w:rPr>
+        <w:t>Key Characteristics:</w:t>
+      </w:r>
+    </w:p>
+    <w:p>
+      <w:pPr>
+        <w:jc w:val="both"/>
+        <w:rPr>
+          <w:sz w:val="24"/>
+          <w:szCs w:val="24"/>
+        </w:rPr>
+      </w:pPr>
+      <w:r>
+        <w:rPr>
+          <w:b/>
+          <w:bCs/>
+          <w:sz w:val="24"/>
+          <w:szCs w:val="24"/>
+        </w:rPr>
+        <w:t>Your working copy</w:t>
+      </w:r>
+      <w:r>
+        <w:rPr>
+          <w:sz w:val="24"/>
+          <w:szCs w:val="24"/>
+        </w:rPr>
+        <w:t>: The local repository is where you make changes to your files, create commits, and perform version control tasks.</w:t>
+      </w:r>
+    </w:p>
+    <w:p>
+      <w:pPr>
+        <w:jc w:val="both"/>
+        <w:rPr>
+          <w:sz w:val="24"/>
+          <w:szCs w:val="24"/>
+        </w:rPr>
+      </w:pPr>
+      <w:r>
+        <w:rPr>
+          <w:b/>
+          <w:bCs/>
+          <w:sz w:val="24"/>
+          <w:szCs w:val="24"/>
+        </w:rPr>
+        <w:t>Version history:</w:t>
+      </w:r>
+      <w:r>
+        <w:rPr>
+          <w:sz w:val="24"/>
+          <w:szCs w:val="24"/>
+        </w:rPr>
+        <w:t xml:space="preserve"> It contains a full history of your project, which you can access and interact with.</w:t>
+      </w:r>
+    </w:p>
+    <w:p>
+      <w:pPr>
+        <w:jc w:val="both"/>
+        <w:rPr>
+          <w:sz w:val="24"/>
+          <w:szCs w:val="24"/>
+        </w:rPr>
+      </w:pPr>
+      <w:r>
+        <w:rPr>
+          <w:sz w:val="24"/>
+          <w:szCs w:val="24"/>
+        </w:rPr>
+        <w:t>No internet connection required: You can work in a local repository even without an internet connection.</w:t>
+      </w:r>
+    </w:p>
+    <w:p>
+      <w:pPr>
+        <w:jc w:val="both"/>
+        <w:rPr>
+          <w:sz w:val="24"/>
+          <w:szCs w:val="24"/>
+        </w:rPr>
+      </w:pPr>
+      <w:r>
+        <w:rPr>
+          <w:b/>
+          <w:bCs/>
+          <w:sz w:val="24"/>
+          <w:szCs w:val="24"/>
+        </w:rPr>
+        <w:t>Git metadata</w:t>
+      </w:r>
+      <w:r>
+        <w:rPr>
+          <w:sz w:val="24"/>
+          <w:szCs w:val="24"/>
+        </w:rPr>
+        <w:t xml:space="preserve">: It stores all the version control information and metadata in </w:t>
+      </w:r>
+      <w:proofErr w:type="gramStart"/>
+      <w:r>
+        <w:rPr>
+          <w:sz w:val="24"/>
+          <w:szCs w:val="24"/>
+        </w:rPr>
+        <w:t>the .git</w:t>
+      </w:r>
+      <w:proofErr w:type="gramEnd"/>
+      <w:r>
+        <w:rPr>
+          <w:sz w:val="24"/>
+          <w:szCs w:val="24"/>
+        </w:rPr>
+        <w:t xml:space="preserve"> folder.</w:t>
+      </w:r>
+    </w:p>
+    <w:p>
+      <w:pPr>
+        <w:jc w:val="both"/>
+        <w:rPr>
+          <w:b/>
+          <w:bCs/>
+          <w:sz w:val="24"/>
+          <w:szCs w:val="24"/>
+        </w:rPr>
+      </w:pPr>
+      <w:r>
+        <w:rPr>
+          <w:b/>
+          <w:bCs/>
+          <w:sz w:val="24"/>
+          <w:szCs w:val="24"/>
+        </w:rPr>
+        <w:t>Example:</w:t>
+      </w:r>
+    </w:p>
+    <w:p>
+      <w:pPr>
+        <w:jc w:val="both"/>
+        <w:rPr>
+          <w:sz w:val="24"/>
+          <w:szCs w:val="24"/>
+        </w:rPr>
+      </w:pPr>
+      <w:r>
+        <w:rPr>
+          <w:sz w:val="24"/>
+          <w:szCs w:val="24"/>
+        </w:rPr>
+        <w:t>You can create a local Git repository on your computer with the following command:</w:t>
+      </w:r>
+    </w:p>
+    <w:p>
+      <w:pPr>
+        <w:pStyle w:val="ListParagraph"/>
+        <w:jc w:val="both"/>
+        <w:rPr>
+          <w:sz w:val="24"/>
+          <w:szCs w:val="24"/>
+        </w:rPr>
+      </w:pPr>
+      <w:r>
+        <w:rPr>
+          <w:sz w:val="24"/>
+          <w:szCs w:val="24"/>
+        </w:rPr>
+        <w:t xml:space="preserve">git </w:t>
+      </w:r>
+      <w:proofErr w:type="spellStart"/>
+      <w:r>
+        <w:rPr>
+          <w:sz w:val="24"/>
+          <w:szCs w:val="24"/>
+        </w:rPr>
+        <w:t>init</w:t>
+      </w:r>
+      <w:proofErr w:type="spellEnd"/>
+    </w:p>
+    <w:p>
+      <w:pPr>
+        <w:jc w:val="both"/>
+        <w:rPr>
+          <w:sz w:val="24"/>
+          <w:szCs w:val="24"/>
+        </w:rPr>
+      </w:pPr>
+      <w:r>
+        <w:rPr>
+          <w:sz w:val="24"/>
+          <w:szCs w:val="24"/>
+        </w:rPr>
+        <w:t xml:space="preserve">This will create </w:t>
+      </w:r>
+      <w:proofErr w:type="gramStart"/>
+      <w:r>
+        <w:rPr>
+          <w:sz w:val="24"/>
+          <w:szCs w:val="24"/>
+        </w:rPr>
+        <w:t>a .git</w:t>
+      </w:r>
+      <w:proofErr w:type="gramEnd"/>
+      <w:r>
+        <w:rPr>
+          <w:sz w:val="24"/>
+          <w:szCs w:val="24"/>
+        </w:rPr>
+        <w:t xml:space="preserve"> directory in the current folder, turning it into a Git repository.</w:t>
+      </w:r>
+    </w:p>
+    <w:p>
+      <w:pPr>
+        <w:jc w:val="both"/>
+        <w:rPr>
+          <w:b/>
+          <w:bCs/>
+          <w:sz w:val="24"/>
+          <w:szCs w:val="24"/>
+        </w:rPr>
+      </w:pPr>
+      <w:r>
+        <w:rPr>
+          <w:b/>
+          <w:bCs/>
+          <w:sz w:val="24"/>
+          <w:szCs w:val="24"/>
+        </w:rPr>
+        <w:t>2. Remote Repository</w:t>
+      </w:r>
+    </w:p>
+    <w:p>
+      <w:pPr>
+        <w:jc w:val="both"/>
+        <w:rPr>
+          <w:sz w:val="24"/>
+          <w:szCs w:val="24"/>
+        </w:rPr>
+      </w:pPr>
+      <w:r>
+        <w:rPr>
+          <w:sz w:val="24"/>
+          <w:szCs w:val="24"/>
+        </w:rPr>
+        <w:t>A remote repository is a repository hosted on a server or online platform such as GitHub, GitLab, Bitbucket, or a self-hosted Git server. Remote repositories are typically used for collaboration, allowing multiple developers to contribute to the same project from different locations.</w:t>
+      </w:r>
+    </w:p>
+    <w:p>
+      <w:pPr>
+        <w:jc w:val="both"/>
+        <w:rPr>
+          <w:b/>
+          <w:bCs/>
+          <w:sz w:val="24"/>
+          <w:szCs w:val="24"/>
+        </w:rPr>
+      </w:pPr>
+      <w:r>
+        <w:rPr>
+          <w:b/>
+          <w:bCs/>
+          <w:sz w:val="24"/>
+          <w:szCs w:val="24"/>
+        </w:rPr>
+        <w:t>Key Characteristics:</w:t>
+      </w:r>
+    </w:p>
+    <w:p>
+      <w:pPr>
+        <w:jc w:val="both"/>
+        <w:rPr>
+          <w:sz w:val="24"/>
+          <w:szCs w:val="24"/>
+        </w:rPr>
+      </w:pPr>
+      <w:r>
+        <w:rPr>
+          <w:b/>
+          <w:bCs/>
+          <w:sz w:val="24"/>
+          <w:szCs w:val="24"/>
+        </w:rPr>
+        <w:t>Collaboration:</w:t>
+      </w:r>
+      <w:r>
+        <w:rPr>
+          <w:sz w:val="24"/>
+          <w:szCs w:val="24"/>
+        </w:rPr>
+        <w:t xml:space="preserve"> Remote repositories allow multiple developers to collaborate by pushing and pulling code.</w:t>
+      </w:r>
+    </w:p>
+    <w:p>
+      <w:pPr>
+        <w:jc w:val="both"/>
+        <w:rPr>
+          <w:sz w:val="24"/>
+          <w:szCs w:val="24"/>
+        </w:rPr>
+      </w:pPr>
+      <w:r>
+        <w:rPr>
+          <w:b/>
+          <w:bCs/>
+          <w:sz w:val="24"/>
+          <w:szCs w:val="24"/>
+        </w:rPr>
+        <w:t>Backup:</w:t>
+      </w:r>
+      <w:r>
+        <w:rPr>
+          <w:sz w:val="24"/>
+          <w:szCs w:val="24"/>
+        </w:rPr>
+        <w:t xml:space="preserve"> They serve as a backup of your code, ensuring that your work is safe in case your local machine fails.</w:t>
+      </w:r>
+    </w:p>
+    <w:p>
+      <w:pPr>
+        <w:jc w:val="both"/>
+        <w:rPr>
+          <w:sz w:val="24"/>
+          <w:szCs w:val="24"/>
+        </w:rPr>
+      </w:pPr>
+      <w:r>
+        <w:rPr>
+          <w:b/>
+          <w:bCs/>
+          <w:sz w:val="24"/>
+          <w:szCs w:val="24"/>
+        </w:rPr>
         <w:lastRenderedPageBreak/>
-        <w:t>Here’s a detailed explanation of these types:</w:t>
-      </w:r>
-    </w:p>
-    <w:p>
-      <w:pPr>
-        <w:jc w:val="both"/>
-        <w:rPr>
-          <w:b/>
-          <w:bCs/>
-          <w:sz w:val="24"/>
-          <w:szCs w:val="24"/>
-        </w:rPr>
-      </w:pPr>
-      <w:r>
-        <w:rPr>
-          <w:b/>
-          <w:bCs/>
-          <w:sz w:val="24"/>
-          <w:szCs w:val="24"/>
-        </w:rPr>
-        <w:t>1. Local Repository</w:t>
-      </w:r>
-    </w:p>
-    <w:p>
-      <w:pPr>
-        <w:jc w:val="both"/>
-        <w:rPr>
-          <w:sz w:val="24"/>
-          <w:szCs w:val="24"/>
-        </w:rPr>
-      </w:pPr>
-      <w:r>
-        <w:rPr>
-          <w:sz w:val="24"/>
-          <w:szCs w:val="24"/>
-        </w:rPr>
-        <w:t>A local repository is the repository on your local machine (computer). When you clone a repository from a remote server (like GitHub), the local repository contains a working directory and a .git directory that stores the version control information.</w:t>
+        <w:t>Centralized storage:</w:t>
+      </w:r>
+      <w:r>
+        <w:rPr>
+          <w:sz w:val="24"/>
+          <w:szCs w:val="24"/>
+        </w:rPr>
+        <w:t xml:space="preserve"> Remote repositories are the central point where the team can share and sync their work.</w:t>
+      </w:r>
+    </w:p>
+    <w:p>
+      <w:pPr>
+        <w:jc w:val="both"/>
+        <w:rPr>
+          <w:sz w:val="24"/>
+          <w:szCs w:val="24"/>
+        </w:rPr>
+      </w:pPr>
+      <w:r>
+        <w:rPr>
+          <w:b/>
+          <w:bCs/>
+          <w:sz w:val="24"/>
+          <w:szCs w:val="24"/>
+        </w:rPr>
+        <w:t>Internet connection required:</w:t>
+      </w:r>
+      <w:r>
+        <w:rPr>
+          <w:sz w:val="24"/>
+          <w:szCs w:val="24"/>
+        </w:rPr>
+        <w:t xml:space="preserve"> To interact with remote repositories, an internet connection is required to push or pull changes.</w:t>
+      </w:r>
+    </w:p>
+    <w:p>
+      <w:pPr>
+        <w:jc w:val="both"/>
+        <w:rPr>
+          <w:b/>
+          <w:bCs/>
+          <w:sz w:val="24"/>
+          <w:szCs w:val="24"/>
+        </w:rPr>
+      </w:pPr>
+      <w:r>
+        <w:rPr>
+          <w:b/>
+          <w:bCs/>
+          <w:sz w:val="24"/>
+          <w:szCs w:val="24"/>
+        </w:rPr>
+        <w:t>Example:</w:t>
+      </w:r>
+    </w:p>
+    <w:p>
+      <w:pPr>
+        <w:jc w:val="both"/>
+        <w:rPr>
+          <w:sz w:val="24"/>
+          <w:szCs w:val="24"/>
+        </w:rPr>
+      </w:pPr>
+      <w:r>
+        <w:rPr>
+          <w:sz w:val="24"/>
+          <w:szCs w:val="24"/>
+        </w:rPr>
+        <w:t>To clone a remote repository from a platform like GitHub:</w:t>
+      </w:r>
+    </w:p>
+    <w:p>
+      <w:pPr>
+        <w:pStyle w:val="ListParagraph"/>
+        <w:jc w:val="both"/>
+        <w:rPr>
+          <w:sz w:val="24"/>
+          <w:szCs w:val="24"/>
+        </w:rPr>
+      </w:pPr>
+      <w:r>
+        <w:rPr>
+          <w:sz w:val="24"/>
+          <w:szCs w:val="24"/>
+        </w:rPr>
+        <w:t xml:space="preserve">: </w:t>
+      </w:r>
+      <w:r>
+        <w:rPr>
+          <w:sz w:val="24"/>
+          <w:szCs w:val="24"/>
+        </w:rPr>
+        <w:t>git clone https://github.com/username/repository.git</w:t>
+      </w:r>
+    </w:p>
+    <w:p>
+      <w:pPr>
+        <w:jc w:val="both"/>
+        <w:rPr>
+          <w:sz w:val="24"/>
+          <w:szCs w:val="24"/>
+        </w:rPr>
+      </w:pPr>
+      <w:r>
+        <w:rPr>
+          <w:sz w:val="24"/>
+          <w:szCs w:val="24"/>
+        </w:rPr>
+        <w:t>Once cloned, the repository will be both a local copy and a remote connection. You can push your changes to and pull updates from the remote repository.</w:t>
+      </w:r>
+    </w:p>
+    <w:p>
+      <w:pPr>
+        <w:jc w:val="both"/>
+        <w:rPr>
+          <w:b/>
+          <w:bCs/>
+          <w:sz w:val="24"/>
+          <w:szCs w:val="24"/>
+        </w:rPr>
+      </w:pPr>
+      <w:r>
+        <w:rPr>
+          <w:b/>
+          <w:bCs/>
+          <w:sz w:val="24"/>
+          <w:szCs w:val="24"/>
+        </w:rPr>
+        <w:t>3. Public Repository</w:t>
+      </w:r>
+    </w:p>
+    <w:p>
+      <w:pPr>
+        <w:jc w:val="both"/>
+        <w:rPr>
+          <w:sz w:val="24"/>
+          <w:szCs w:val="24"/>
+        </w:rPr>
+      </w:pPr>
+      <w:r>
+        <w:rPr>
+          <w:sz w:val="24"/>
+          <w:szCs w:val="24"/>
+        </w:rPr>
+        <w:t>A public repository is a type of repository that is visible to anyone. Anyone with the URL can access, clone, and sometimes contribute to the repository (depending on the permissions). Public repositories are often used for open-source projects where developers from around the world can contribute to the project.</w:t>
       </w:r>
     </w:p>
     <w:p>
@@ -4420,80 +5108,64 @@
           <w:sz w:val="24"/>
           <w:szCs w:val="24"/>
         </w:rPr>
-        <w:t>Your working copy</w:t>
-      </w:r>
-      <w:r>
-        <w:rPr>
-          <w:sz w:val="24"/>
-          <w:szCs w:val="24"/>
-        </w:rPr>
-        <w:t>: The local repository is where you make changes to your files, create commits, and perform version control tasks.</w:t>
-      </w:r>
-    </w:p>
-    <w:p>
-      <w:pPr>
-        <w:jc w:val="both"/>
-        <w:rPr>
-          <w:sz w:val="24"/>
-          <w:szCs w:val="24"/>
-        </w:rPr>
-      </w:pPr>
-      <w:r>
-        <w:rPr>
-          <w:b/>
-          <w:bCs/>
-          <w:sz w:val="24"/>
-          <w:szCs w:val="24"/>
-        </w:rPr>
-        <w:t>Version history:</w:t>
-      </w:r>
-      <w:r>
-        <w:rPr>
-          <w:sz w:val="24"/>
-          <w:szCs w:val="24"/>
-        </w:rPr>
-        <w:t xml:space="preserve"> It contains a full history of your project, which you can access and interact with.</w:t>
-      </w:r>
-    </w:p>
-    <w:p>
-      <w:pPr>
-        <w:jc w:val="both"/>
-        <w:rPr>
-          <w:sz w:val="24"/>
-          <w:szCs w:val="24"/>
-        </w:rPr>
-      </w:pPr>
-      <w:r>
-        <w:rPr>
-          <w:sz w:val="24"/>
-          <w:szCs w:val="24"/>
-        </w:rPr>
-        <w:t>No internet connection required: You can work in a local repository even without an internet connection.</w:t>
-      </w:r>
-    </w:p>
-    <w:p>
-      <w:pPr>
-        <w:jc w:val="both"/>
-        <w:rPr>
-          <w:sz w:val="24"/>
-          <w:szCs w:val="24"/>
-        </w:rPr>
-      </w:pPr>
-      <w:r>
-        <w:rPr>
-          <w:b/>
-          <w:bCs/>
-          <w:sz w:val="24"/>
-          <w:szCs w:val="24"/>
-        </w:rPr>
-        <w:t>Git metadata</w:t>
-      </w:r>
-      <w:r>
-        <w:rPr>
-          <w:sz w:val="24"/>
-          <w:szCs w:val="24"/>
-        </w:rPr>
-        <w:t>: It stores all the version control information and metadata in the .git folder.</w:t>
+        <w:t xml:space="preserve">Open access: </w:t>
+      </w:r>
+      <w:r>
+        <w:rPr>
+          <w:sz w:val="24"/>
+          <w:szCs w:val="24"/>
+        </w:rPr>
+        <w:t>Anyone can view, clone, and contribute to the project (if permissions allow).</w:t>
+      </w:r>
+    </w:p>
+    <w:p>
+      <w:pPr>
+        <w:jc w:val="both"/>
+        <w:rPr>
+          <w:sz w:val="24"/>
+          <w:szCs w:val="24"/>
+        </w:rPr>
+      </w:pPr>
+      <w:r>
+        <w:rPr>
+          <w:b/>
+          <w:bCs/>
+          <w:sz w:val="24"/>
+          <w:szCs w:val="24"/>
+        </w:rPr>
+        <w:t>Open-source:</w:t>
+      </w:r>
+      <w:r>
+        <w:rPr>
+          <w:sz w:val="24"/>
+          <w:szCs w:val="24"/>
+        </w:rPr>
+        <w:t xml:space="preserve"> Commonly used for open-source projects, making it easy for developers to collaborate.</w:t>
+      </w:r>
+    </w:p>
+    <w:p>
+      <w:pPr>
+        <w:jc w:val="both"/>
+        <w:rPr>
+          <w:sz w:val="24"/>
+          <w:szCs w:val="24"/>
+        </w:rPr>
+      </w:pPr>
+      <w:r>
+        <w:rPr>
+          <w:b/>
+          <w:bCs/>
+          <w:sz w:val="24"/>
+          <w:szCs w:val="24"/>
+        </w:rPr>
+        <w:t>Visibility:</w:t>
+      </w:r>
+      <w:r>
+        <w:rPr>
+          <w:sz w:val="24"/>
+          <w:szCs w:val="24"/>
+        </w:rPr>
+        <w:t xml:space="preserve"> Your code is visible to everyone, which can be great for showcasing work or collaborating with others.</w:t>
       </w:r>
     </w:p>
     <w:p>
@@ -4529,76 +5201,43 @@
           <w:sz w:val="24"/>
           <w:szCs w:val="24"/>
         </w:rPr>
-        <w:t>You can create a local Git repository on your computer with the following command:</w:t>
-      </w:r>
-    </w:p>
-    <w:p>
-      <w:pPr>
-        <w:pStyle w:val="ListParagraph"/>
-        <w:jc w:val="both"/>
-        <w:rPr>
-          <w:sz w:val="24"/>
-          <w:szCs w:val="24"/>
-        </w:rPr>
-      </w:pPr>
-      <w:r>
-        <w:rPr>
-          <w:sz w:val="24"/>
-          <w:szCs w:val="24"/>
-        </w:rPr>
-        <w:t>git init</w:t>
-      </w:r>
-    </w:p>
-    <w:p>
-      <w:pPr>
-        <w:jc w:val="both"/>
-        <w:rPr>
-          <w:sz w:val="24"/>
-          <w:szCs w:val="24"/>
-        </w:rPr>
-      </w:pPr>
-      <w:r>
-        <w:rPr>
-          <w:sz w:val="24"/>
-          <w:szCs w:val="24"/>
-        </w:rPr>
-        <w:t>This will create a .git directory in the current folder, turning it into a Git repository.</w:t>
-      </w:r>
-    </w:p>
-    <w:p>
-      <w:pPr>
-        <w:jc w:val="both"/>
-        <w:rPr>
-          <w:b/>
-          <w:bCs/>
-          <w:sz w:val="24"/>
-          <w:szCs w:val="24"/>
-        </w:rPr>
-      </w:pPr>
-      <w:r>
-        <w:rPr>
-          <w:b/>
-          <w:bCs/>
-          <w:sz w:val="24"/>
-          <w:szCs w:val="24"/>
-        </w:rPr>
-        <w:t>2. Remote Repository</w:t>
-      </w:r>
-    </w:p>
-    <w:p>
-      <w:pPr>
-        <w:jc w:val="both"/>
-        <w:rPr>
-          <w:sz w:val="24"/>
-          <w:szCs w:val="24"/>
-        </w:rPr>
-      </w:pPr>
-      <w:r>
-        <w:rPr>
-          <w:sz w:val="24"/>
-          <w:szCs w:val="24"/>
-        </w:rPr>
-        <w:t>A remote repository is a repository hosted on a server or online platform such as GitHub, GitLab, Bitbucket, or a self-hosted Git server. Remote repositories are typically used for collaboration, allowing multiple developers to contribute to the same project from different locations.</w:t>
+        <w:t>A project on GitHub like React or Node.js is often open and public, allowing anyone to fork and contribute to the project.</w:t>
+      </w:r>
+    </w:p>
+    <w:p>
+      <w:pPr>
+        <w:jc w:val="both"/>
+        <w:rPr>
+          <w:b/>
+          <w:bCs/>
+          <w:sz w:val="24"/>
+          <w:szCs w:val="24"/>
+        </w:rPr>
+      </w:pPr>
+      <w:r>
+        <w:rPr>
+          <w:b/>
+          <w:bCs/>
+          <w:sz w:val="24"/>
+          <w:szCs w:val="24"/>
+        </w:rPr>
+        <w:t>4. Private Repository</w:t>
+      </w:r>
+    </w:p>
+    <w:p>
+      <w:pPr>
+        <w:jc w:val="both"/>
+        <w:rPr>
+          <w:sz w:val="24"/>
+          <w:szCs w:val="24"/>
+        </w:rPr>
+      </w:pPr>
+      <w:r>
+        <w:rPr>
+          <w:sz w:val="24"/>
+          <w:szCs w:val="24"/>
+        </w:rPr>
+        <w:t>A private repository is a repository that is only accessible to specific users or teams. Unlike public repositories, private repositories restrict access to the code, allowing you to control who can view, clone, or contribute to your project.</w:t>
       </w:r>
     </w:p>
     <w:p>
@@ -4636,108 +5275,84 @@
           <w:sz w:val="24"/>
           <w:szCs w:val="24"/>
         </w:rPr>
-        <w:t>Collaboration:</w:t>
-      </w:r>
-      <w:r>
-        <w:rPr>
-          <w:sz w:val="24"/>
-          <w:szCs w:val="24"/>
-        </w:rPr>
-        <w:t xml:space="preserve"> Remote repositories allow multiple developers to collaborate by pushing and pulling code.</w:t>
-      </w:r>
-    </w:p>
-    <w:p>
-      <w:pPr>
-        <w:jc w:val="both"/>
-        <w:rPr>
-          <w:sz w:val="24"/>
-          <w:szCs w:val="24"/>
-        </w:rPr>
-      </w:pPr>
-      <w:r>
-        <w:rPr>
-          <w:b/>
-          <w:bCs/>
-          <w:sz w:val="24"/>
-          <w:szCs w:val="24"/>
-        </w:rPr>
-        <w:t>Backup:</w:t>
-      </w:r>
-      <w:r>
-        <w:rPr>
-          <w:sz w:val="24"/>
-          <w:szCs w:val="24"/>
-        </w:rPr>
-        <w:t xml:space="preserve"> They serve as a backup of your code, ensuring that your work is safe in case your local machine fails.</w:t>
-      </w:r>
-    </w:p>
-    <w:p>
-      <w:pPr>
-        <w:jc w:val="both"/>
-        <w:rPr>
-          <w:sz w:val="24"/>
-          <w:szCs w:val="24"/>
-        </w:rPr>
-      </w:pPr>
-      <w:r>
-        <w:rPr>
-          <w:b/>
-          <w:bCs/>
-          <w:sz w:val="24"/>
-          <w:szCs w:val="24"/>
-        </w:rPr>
-        <w:t>Centralized storage:</w:t>
-      </w:r>
-      <w:r>
-        <w:rPr>
-          <w:sz w:val="24"/>
-          <w:szCs w:val="24"/>
-        </w:rPr>
-        <w:t xml:space="preserve"> Remote repositories are the central point where the team can share and sync their work.</w:t>
-      </w:r>
-    </w:p>
-    <w:p>
-      <w:pPr>
-        <w:jc w:val="both"/>
-        <w:rPr>
-          <w:sz w:val="24"/>
-          <w:szCs w:val="24"/>
-        </w:rPr>
-      </w:pPr>
-      <w:r>
-        <w:rPr>
-          <w:b/>
-          <w:bCs/>
-          <w:sz w:val="24"/>
-          <w:szCs w:val="24"/>
-        </w:rPr>
-        <w:t>Internet connection required:</w:t>
-      </w:r>
-      <w:r>
-        <w:rPr>
-          <w:sz w:val="24"/>
-          <w:szCs w:val="24"/>
-        </w:rPr>
-        <w:t xml:space="preserve"> To interact with remote repositories, an internet connection is required to push or pull changes.</w:t>
-      </w:r>
-    </w:p>
-    <w:p>
-      <w:pPr>
-        <w:jc w:val="both"/>
-        <w:rPr>
-          <w:b/>
-          <w:bCs/>
-          <w:sz w:val="24"/>
-          <w:szCs w:val="24"/>
-        </w:rPr>
-      </w:pPr>
-      <w:r>
-        <w:rPr>
-          <w:b/>
-          <w:bCs/>
-          <w:sz w:val="24"/>
-          <w:szCs w:val="24"/>
-        </w:rPr>
+        <w:t>Restricted access:</w:t>
+      </w:r>
+      <w:r>
+        <w:rPr>
+          <w:sz w:val="24"/>
+          <w:szCs w:val="24"/>
+        </w:rPr>
+        <w:t xml:space="preserve"> Only users with explicit permissions (such as collaborators or team members) can access the repository.</w:t>
+      </w:r>
+    </w:p>
+    <w:p>
+      <w:pPr>
+        <w:jc w:val="both"/>
+        <w:rPr>
+          <w:sz w:val="24"/>
+          <w:szCs w:val="24"/>
+        </w:rPr>
+      </w:pPr>
+      <w:r>
+        <w:rPr>
+          <w:b/>
+          <w:bCs/>
+          <w:sz w:val="24"/>
+          <w:szCs w:val="24"/>
+        </w:rPr>
+        <w:t>Confidentiality:</w:t>
+      </w:r>
+      <w:r>
+        <w:rPr>
+          <w:sz w:val="24"/>
+          <w:szCs w:val="24"/>
+        </w:rPr>
+        <w:t xml:space="preserve"> Private repositories are useful for storing sensitive code or internal projects that should not be made public.</w:t>
+      </w:r>
+    </w:p>
+    <w:p>
+      <w:pPr>
+        <w:jc w:val="both"/>
+        <w:rPr>
+          <w:sz w:val="24"/>
+          <w:szCs w:val="24"/>
+        </w:rPr>
+      </w:pPr>
+      <w:r>
+        <w:rPr>
+          <w:b/>
+          <w:bCs/>
+          <w:sz w:val="24"/>
+          <w:szCs w:val="24"/>
+        </w:rPr>
+        <w:t>Access control:</w:t>
+      </w:r>
+      <w:r>
+        <w:rPr>
+          <w:sz w:val="24"/>
+          <w:szCs w:val="24"/>
+        </w:rPr>
+        <w:t xml:space="preserve"> The repository owner or admin can control who has read, write, or admin access to the repository.</w:t>
+      </w:r>
+    </w:p>
+    <w:p>
+      <w:pPr>
+        <w:jc w:val="both"/>
+        <w:rPr>
+          <w:b/>
+          <w:bCs/>
+          <w:sz w:val="24"/>
+          <w:szCs w:val="24"/>
+        </w:rPr>
+      </w:pPr>
+      <w:r>
+        <w:rPr>
+          <w:b/>
+          <w:bCs/>
+          <w:sz w:val="24"/>
+          <w:szCs w:val="24"/>
+        </w:rPr>
+        <w:lastRenderedPageBreak/>
         <w:t>Example:</w:t>
       </w:r>
     </w:p>
@@ -4754,381 +5369,6 @@
           <w:sz w:val="24"/>
           <w:szCs w:val="24"/>
         </w:rPr>
-        <w:t>To clone a remote repository from a platform like GitHub:</w:t>
-      </w:r>
-    </w:p>
-    <w:p>
-      <w:pPr>
-        <w:pStyle w:val="ListParagraph"/>
-        <w:jc w:val="both"/>
-        <w:rPr>
-          <w:sz w:val="24"/>
-          <w:szCs w:val="24"/>
-        </w:rPr>
-      </w:pPr>
-      <w:r>
-        <w:rPr>
-          <w:sz w:val="24"/>
-          <w:szCs w:val="24"/>
-        </w:rPr>
-        <w:lastRenderedPageBreak/>
-        <w:t xml:space="preserve">: </w:t>
-      </w:r>
-      <w:r>
-        <w:rPr>
-          <w:sz w:val="24"/>
-          <w:szCs w:val="24"/>
-        </w:rPr>
-        <w:t>git clone https://github.com/username/repository.git</w:t>
-      </w:r>
-    </w:p>
-    <w:p>
-      <w:pPr>
-        <w:jc w:val="both"/>
-        <w:rPr>
-          <w:sz w:val="24"/>
-          <w:szCs w:val="24"/>
-        </w:rPr>
-      </w:pPr>
-      <w:r>
-        <w:rPr>
-          <w:sz w:val="24"/>
-          <w:szCs w:val="24"/>
-        </w:rPr>
-        <w:t>Once cloned, the repository will be both a local copy and a remote connection. You can push your changes to and pull updates from the remote repository.</w:t>
-      </w:r>
-    </w:p>
-    <w:p>
-      <w:pPr>
-        <w:jc w:val="both"/>
-        <w:rPr>
-          <w:b/>
-          <w:bCs/>
-          <w:sz w:val="24"/>
-          <w:szCs w:val="24"/>
-        </w:rPr>
-      </w:pPr>
-      <w:r>
-        <w:rPr>
-          <w:b/>
-          <w:bCs/>
-          <w:sz w:val="24"/>
-          <w:szCs w:val="24"/>
-        </w:rPr>
-        <w:t>3. Public Repository</w:t>
-      </w:r>
-    </w:p>
-    <w:p>
-      <w:pPr>
-        <w:jc w:val="both"/>
-        <w:rPr>
-          <w:sz w:val="24"/>
-          <w:szCs w:val="24"/>
-        </w:rPr>
-      </w:pPr>
-      <w:r>
-        <w:rPr>
-          <w:sz w:val="24"/>
-          <w:szCs w:val="24"/>
-        </w:rPr>
-        <w:t>A public repository is a type of repository that is visible to anyone. Anyone with the URL can access, clone, and sometimes contribute to the repository (depending on the permissions). Public repositories are often used for open-source projects where developers from around the world can contribute to the project.</w:t>
-      </w:r>
-    </w:p>
-    <w:p>
-      <w:pPr>
-        <w:jc w:val="both"/>
-        <w:rPr>
-          <w:b/>
-          <w:bCs/>
-          <w:sz w:val="24"/>
-          <w:szCs w:val="24"/>
-        </w:rPr>
-      </w:pPr>
-      <w:r>
-        <w:rPr>
-          <w:b/>
-          <w:bCs/>
-          <w:sz w:val="24"/>
-          <w:szCs w:val="24"/>
-        </w:rPr>
-        <w:t>Key Characteristics:</w:t>
-      </w:r>
-    </w:p>
-    <w:p>
-      <w:pPr>
-        <w:jc w:val="both"/>
-        <w:rPr>
-          <w:sz w:val="24"/>
-          <w:szCs w:val="24"/>
-        </w:rPr>
-      </w:pPr>
-      <w:r>
-        <w:rPr>
-          <w:b/>
-          <w:bCs/>
-          <w:sz w:val="24"/>
-          <w:szCs w:val="24"/>
-        </w:rPr>
-        <w:t xml:space="preserve">Open access: </w:t>
-      </w:r>
-      <w:r>
-        <w:rPr>
-          <w:sz w:val="24"/>
-          <w:szCs w:val="24"/>
-        </w:rPr>
-        <w:t>Anyone can view, clone, and contribute to the project (if permissions allow).</w:t>
-      </w:r>
-    </w:p>
-    <w:p>
-      <w:pPr>
-        <w:jc w:val="both"/>
-        <w:rPr>
-          <w:sz w:val="24"/>
-          <w:szCs w:val="24"/>
-        </w:rPr>
-      </w:pPr>
-      <w:r>
-        <w:rPr>
-          <w:b/>
-          <w:bCs/>
-          <w:sz w:val="24"/>
-          <w:szCs w:val="24"/>
-        </w:rPr>
-        <w:t>Open-source:</w:t>
-      </w:r>
-      <w:r>
-        <w:rPr>
-          <w:sz w:val="24"/>
-          <w:szCs w:val="24"/>
-        </w:rPr>
-        <w:t xml:space="preserve"> Commonly used for open-source projects, making it easy for developers to collaborate.</w:t>
-      </w:r>
-    </w:p>
-    <w:p>
-      <w:pPr>
-        <w:jc w:val="both"/>
-        <w:rPr>
-          <w:sz w:val="24"/>
-          <w:szCs w:val="24"/>
-        </w:rPr>
-      </w:pPr>
-      <w:r>
-        <w:rPr>
-          <w:b/>
-          <w:bCs/>
-          <w:sz w:val="24"/>
-          <w:szCs w:val="24"/>
-        </w:rPr>
-        <w:t>Visibility:</w:t>
-      </w:r>
-      <w:r>
-        <w:rPr>
-          <w:sz w:val="24"/>
-          <w:szCs w:val="24"/>
-        </w:rPr>
-        <w:t xml:space="preserve"> Your code is visible to everyone, which can be great for showcasing work or collaborating with others.</w:t>
-      </w:r>
-    </w:p>
-    <w:p>
-      <w:pPr>
-        <w:jc w:val="both"/>
-        <w:rPr>
-          <w:b/>
-          <w:bCs/>
-          <w:sz w:val="24"/>
-          <w:szCs w:val="24"/>
-        </w:rPr>
-      </w:pPr>
-      <w:r>
-        <w:rPr>
-          <w:b/>
-          <w:bCs/>
-          <w:sz w:val="24"/>
-          <w:szCs w:val="24"/>
-        </w:rPr>
-        <w:t>Example:</w:t>
-      </w:r>
-    </w:p>
-    <w:p>
-      <w:pPr>
-        <w:jc w:val="both"/>
-        <w:rPr>
-          <w:sz w:val="24"/>
-          <w:szCs w:val="24"/>
-        </w:rPr>
-      </w:pPr>
-      <w:r>
-        <w:rPr>
-          <w:sz w:val="24"/>
-          <w:szCs w:val="24"/>
-        </w:rPr>
-        <w:t>A project on GitHub like React or Node.js is often open and public, allowing anyone to fork and contribute to the project.</w:t>
-      </w:r>
-    </w:p>
-    <w:p>
-      <w:pPr>
-        <w:jc w:val="both"/>
-        <w:rPr>
-          <w:b/>
-          <w:bCs/>
-          <w:sz w:val="24"/>
-          <w:szCs w:val="24"/>
-        </w:rPr>
-      </w:pPr>
-      <w:r>
-        <w:rPr>
-          <w:b/>
-          <w:bCs/>
-          <w:sz w:val="24"/>
-          <w:szCs w:val="24"/>
-        </w:rPr>
-        <w:t>4. Private Repository</w:t>
-      </w:r>
-    </w:p>
-    <w:p>
-      <w:pPr>
-        <w:jc w:val="both"/>
-        <w:rPr>
-          <w:sz w:val="24"/>
-          <w:szCs w:val="24"/>
-        </w:rPr>
-      </w:pPr>
-      <w:r>
-        <w:rPr>
-          <w:sz w:val="24"/>
-          <w:szCs w:val="24"/>
-        </w:rPr>
-        <w:t>A private repository is a repository that is only accessible to specific users or teams. Unlike public repositories, private repositories restrict access to the code, allowing you to control who can view, clone, or contribute to your project.</w:t>
-      </w:r>
-    </w:p>
-    <w:p>
-      <w:pPr>
-        <w:jc w:val="both"/>
-        <w:rPr>
-          <w:b/>
-          <w:bCs/>
-          <w:sz w:val="24"/>
-          <w:szCs w:val="24"/>
-        </w:rPr>
-      </w:pPr>
-      <w:r>
-        <w:rPr>
-          <w:b/>
-          <w:bCs/>
-          <w:sz w:val="24"/>
-          <w:szCs w:val="24"/>
-        </w:rPr>
-        <w:t>Key Characteristics:</w:t>
-      </w:r>
-    </w:p>
-    <w:p>
-      <w:pPr>
-        <w:jc w:val="both"/>
-        <w:rPr>
-          <w:sz w:val="24"/>
-          <w:szCs w:val="24"/>
-        </w:rPr>
-      </w:pPr>
-      <w:r>
-        <w:rPr>
-          <w:b/>
-          <w:bCs/>
-          <w:sz w:val="24"/>
-          <w:szCs w:val="24"/>
-        </w:rPr>
-        <w:t>Restricted access:</w:t>
-      </w:r>
-      <w:r>
-        <w:rPr>
-          <w:sz w:val="24"/>
-          <w:szCs w:val="24"/>
-        </w:rPr>
-        <w:t xml:space="preserve"> Only users with explicit permissions (such as collaborators or team members) can access the repository.</w:t>
-      </w:r>
-    </w:p>
-    <w:p>
-      <w:pPr>
-        <w:jc w:val="both"/>
-        <w:rPr>
-          <w:sz w:val="24"/>
-          <w:szCs w:val="24"/>
-        </w:rPr>
-      </w:pPr>
-      <w:r>
-        <w:rPr>
-          <w:b/>
-          <w:bCs/>
-          <w:sz w:val="24"/>
-          <w:szCs w:val="24"/>
-        </w:rPr>
-        <w:t>Confidentiality:</w:t>
-      </w:r>
-      <w:r>
-        <w:rPr>
-          <w:sz w:val="24"/>
-          <w:szCs w:val="24"/>
-        </w:rPr>
-        <w:t xml:space="preserve"> Private repositories are useful for storing sensitive code or internal projects that should not be made public.</w:t>
-      </w:r>
-    </w:p>
-    <w:p>
-      <w:pPr>
-        <w:jc w:val="both"/>
-        <w:rPr>
-          <w:sz w:val="24"/>
-          <w:szCs w:val="24"/>
-        </w:rPr>
-      </w:pPr>
-      <w:r>
-        <w:rPr>
-          <w:b/>
-          <w:bCs/>
-          <w:sz w:val="24"/>
-          <w:szCs w:val="24"/>
-        </w:rPr>
-        <w:t>Access control:</w:t>
-      </w:r>
-      <w:r>
-        <w:rPr>
-          <w:sz w:val="24"/>
-          <w:szCs w:val="24"/>
-        </w:rPr>
-        <w:t xml:space="preserve"> The repository owner or admin can control who has read, write, or admin access to the repository.</w:t>
-      </w:r>
-    </w:p>
-    <w:p>
-      <w:pPr>
-        <w:jc w:val="both"/>
-        <w:rPr>
-          <w:b/>
-          <w:bCs/>
-          <w:sz w:val="24"/>
-          <w:szCs w:val="24"/>
-        </w:rPr>
-      </w:pPr>
-      <w:r>
-        <w:rPr>
-          <w:b/>
-          <w:bCs/>
-          <w:sz w:val="24"/>
-          <w:szCs w:val="24"/>
-        </w:rPr>
-        <w:t>Example:</w:t>
-      </w:r>
-    </w:p>
-    <w:p>
-      <w:pPr>
-        <w:jc w:val="both"/>
-        <w:rPr>
-          <w:sz w:val="24"/>
-          <w:szCs w:val="24"/>
-        </w:rPr>
-      </w:pPr>
-      <w:r>
-        <w:rPr>
-          <w:sz w:val="24"/>
-          <w:szCs w:val="24"/>
-        </w:rPr>
         <w:t>On platforms like GitHub, you can create a private repository and invite specific collaborators to work on it.</w:t>
       </w:r>
     </w:p>
@@ -5182,7 +5422,6 @@
           <w:sz w:val="24"/>
           <w:szCs w:val="24"/>
         </w:rPr>
-        <w:lastRenderedPageBreak/>
         <w:t>Summary of Git Repository Types:</w:t>
       </w:r>
     </w:p>
@@ -5549,8 +5788,17 @@
           <w:sz w:val="24"/>
           <w:szCs w:val="24"/>
         </w:rPr>
-        <w:t>git add .</w:t>
-      </w:r>
+        <w:t xml:space="preserve">git </w:t>
+      </w:r>
+      <w:proofErr w:type="gramStart"/>
+      <w:r>
+        <w:rPr>
+          <w:sz w:val="24"/>
+          <w:szCs w:val="24"/>
+        </w:rPr>
+        <w:t>add .</w:t>
+      </w:r>
+      <w:proofErr w:type="gramEnd"/>
     </w:p>
     <w:p>
       <w:pPr>
@@ -5655,24 +5903,41 @@
           <w:sz w:val="24"/>
           <w:szCs w:val="24"/>
         </w:rPr>
-        <w:t>we have two types of repositories in github, they are</w:t>
-      </w:r>
-    </w:p>
-    <w:p>
-      <w:pPr>
-        <w:jc w:val="both"/>
-        <w:rPr>
-          <w:sz w:val="24"/>
-          <w:szCs w:val="24"/>
-        </w:rPr>
-      </w:pPr>
-      <w:r>
-        <w:rPr>
-          <w:b/>
-          <w:bCs/>
-          <w:sz w:val="24"/>
-          <w:szCs w:val="24"/>
-        </w:rPr>
+        <w:t xml:space="preserve">we have two types of repositories in </w:t>
+      </w:r>
+      <w:proofErr w:type="spellStart"/>
+      <w:r>
+        <w:rPr>
+          <w:sz w:val="24"/>
+          <w:szCs w:val="24"/>
+        </w:rPr>
+        <w:t>github</w:t>
+      </w:r>
+      <w:proofErr w:type="spellEnd"/>
+      <w:r>
+        <w:rPr>
+          <w:sz w:val="24"/>
+          <w:szCs w:val="24"/>
+        </w:rPr>
+        <w:t>, they are</w:t>
+      </w:r>
+    </w:p>
+    <w:p>
+      <w:pPr>
+        <w:jc w:val="both"/>
+        <w:rPr>
+          <w:sz w:val="24"/>
+          <w:szCs w:val="24"/>
+        </w:rPr>
+      </w:pPr>
+      <w:r>
+        <w:rPr>
+          <w:b/>
+          <w:bCs/>
+          <w:sz w:val="24"/>
+          <w:szCs w:val="24"/>
+        </w:rPr>
+        <w:lastRenderedPageBreak/>
         <w:t>1.Public:</w:t>
       </w:r>
       <w:r>
@@ -5771,7 +6036,6 @@
           <w:sz w:val="24"/>
           <w:szCs w:val="24"/>
         </w:rPr>
-        <w:lastRenderedPageBreak/>
         <w:t>-&gt; open the settings in the repository and in the Danger Zone "change visibility" to "change to public"</w:t>
       </w:r>
     </w:p>
@@ -5895,7 +6159,23 @@
           <w:sz w:val="24"/>
           <w:szCs w:val="24"/>
         </w:rPr>
-        <w:t>Clone the repo from github to local system</w:t>
+        <w:t xml:space="preserve">Clone the repo from </w:t>
+      </w:r>
+      <w:proofErr w:type="spellStart"/>
+      <w:r>
+        <w:rPr>
+          <w:sz w:val="24"/>
+          <w:szCs w:val="24"/>
+        </w:rPr>
+        <w:t>github</w:t>
+      </w:r>
+      <w:proofErr w:type="spellEnd"/>
+      <w:r>
+        <w:rPr>
+          <w:sz w:val="24"/>
+          <w:szCs w:val="24"/>
+        </w:rPr>
+        <w:t xml:space="preserve"> to local system</w:t>
       </w:r>
       <w:r>
         <w:rPr>
@@ -5909,39 +6189,80 @@
           <w:sz w:val="24"/>
           <w:szCs w:val="24"/>
         </w:rPr>
-        <w:t>(working directory) through gitbash</w:t>
-      </w:r>
-    </w:p>
-    <w:p>
-      <w:pPr>
-        <w:jc w:val="both"/>
-        <w:rPr>
-          <w:sz w:val="24"/>
-          <w:szCs w:val="24"/>
-        </w:rPr>
-      </w:pPr>
-      <w:r>
-        <w:rPr>
-          <w:sz w:val="24"/>
-          <w:szCs w:val="24"/>
-        </w:rPr>
-        <w:t>copy the git url from the code dropdown box</w:t>
-      </w:r>
-    </w:p>
-    <w:p>
-      <w:pPr>
-        <w:jc w:val="both"/>
-        <w:rPr>
-          <w:sz w:val="24"/>
-          <w:szCs w:val="24"/>
-        </w:rPr>
-      </w:pPr>
-      <w:r>
-        <w:rPr>
-          <w:sz w:val="24"/>
-          <w:szCs w:val="24"/>
-        </w:rPr>
-        <w:t>then open the gitbash and clone the repository</w:t>
+        <w:t xml:space="preserve">(working directory) through </w:t>
+      </w:r>
+      <w:proofErr w:type="spellStart"/>
+      <w:r>
+        <w:rPr>
+          <w:sz w:val="24"/>
+          <w:szCs w:val="24"/>
+        </w:rPr>
+        <w:t>gitbash</w:t>
+      </w:r>
+      <w:proofErr w:type="spellEnd"/>
+    </w:p>
+    <w:p>
+      <w:pPr>
+        <w:jc w:val="both"/>
+        <w:rPr>
+          <w:sz w:val="24"/>
+          <w:szCs w:val="24"/>
+        </w:rPr>
+      </w:pPr>
+      <w:r>
+        <w:rPr>
+          <w:sz w:val="24"/>
+          <w:szCs w:val="24"/>
+        </w:rPr>
+        <w:t xml:space="preserve">copy the git </w:t>
+      </w:r>
+      <w:proofErr w:type="spellStart"/>
+      <w:r>
+        <w:rPr>
+          <w:sz w:val="24"/>
+          <w:szCs w:val="24"/>
+        </w:rPr>
+        <w:t>url</w:t>
+      </w:r>
+      <w:proofErr w:type="spellEnd"/>
+      <w:r>
+        <w:rPr>
+          <w:sz w:val="24"/>
+          <w:szCs w:val="24"/>
+        </w:rPr>
+        <w:t xml:space="preserve"> from the code dropdown box</w:t>
+      </w:r>
+    </w:p>
+    <w:p>
+      <w:pPr>
+        <w:jc w:val="both"/>
+        <w:rPr>
+          <w:sz w:val="24"/>
+          <w:szCs w:val="24"/>
+        </w:rPr>
+      </w:pPr>
+      <w:r>
+        <w:rPr>
+          <w:sz w:val="24"/>
+          <w:szCs w:val="24"/>
+        </w:rPr>
+        <w:t xml:space="preserve">then open the </w:t>
+      </w:r>
+      <w:proofErr w:type="spellStart"/>
+      <w:r>
+        <w:rPr>
+          <w:sz w:val="24"/>
+          <w:szCs w:val="24"/>
+        </w:rPr>
+        <w:t>gitbash</w:t>
+      </w:r>
+      <w:proofErr w:type="spellEnd"/>
+      <w:r>
+        <w:rPr>
+          <w:sz w:val="24"/>
+          <w:szCs w:val="24"/>
+        </w:rPr>
+        <w:t xml:space="preserve"> and clone the repository</w:t>
       </w:r>
     </w:p>
     <w:p>
@@ -5972,8 +6293,17 @@
           <w:sz w:val="24"/>
           <w:szCs w:val="24"/>
         </w:rPr>
-        <w:t>: git clone git_url</w:t>
-      </w:r>
+        <w:t xml:space="preserve">: git clone </w:t>
+      </w:r>
+      <w:proofErr w:type="spellStart"/>
+      <w:r>
+        <w:rPr>
+          <w:sz w:val="24"/>
+          <w:szCs w:val="24"/>
+        </w:rPr>
+        <w:t>git_url</w:t>
+      </w:r>
+      <w:proofErr w:type="spellEnd"/>
     </w:p>
     <w:p>
       <w:pPr>
@@ -6083,23 +6413,64 @@
           <w:sz w:val="24"/>
           <w:szCs w:val="24"/>
         </w:rPr>
-        <w:t>: cd repository_name</w:t>
-      </w:r>
-    </w:p>
-    <w:p>
-      <w:pPr>
-        <w:jc w:val="both"/>
-        <w:rPr>
-          <w:sz w:val="24"/>
-          <w:szCs w:val="24"/>
-        </w:rPr>
-      </w:pPr>
-      <w:r>
-        <w:rPr>
-          <w:sz w:val="24"/>
-          <w:szCs w:val="24"/>
-        </w:rPr>
-        <w:t>This is the working directory, we can make the required changes to the code(changes not staged for commit)</w:t>
+        <w:t xml:space="preserve">: cd </w:t>
+      </w:r>
+      <w:proofErr w:type="spellStart"/>
+      <w:r>
+        <w:rPr>
+          <w:sz w:val="24"/>
+          <w:szCs w:val="24"/>
+        </w:rPr>
+        <w:t>repository_name</w:t>
+      </w:r>
+      <w:proofErr w:type="spellEnd"/>
+    </w:p>
+    <w:p>
+      <w:pPr>
+        <w:jc w:val="both"/>
+        <w:rPr>
+          <w:sz w:val="24"/>
+          <w:szCs w:val="24"/>
+        </w:rPr>
+      </w:pPr>
+      <w:r>
+        <w:rPr>
+          <w:sz w:val="24"/>
+          <w:szCs w:val="24"/>
+        </w:rPr>
+        <w:t xml:space="preserve">This is the working </w:t>
+      </w:r>
+      <w:proofErr w:type="gramStart"/>
+      <w:r>
+        <w:rPr>
+          <w:sz w:val="24"/>
+          <w:szCs w:val="24"/>
+        </w:rPr>
+        <w:t>directory,</w:t>
+      </w:r>
+      <w:proofErr w:type="gramEnd"/>
+      <w:r>
+        <w:rPr>
+          <w:sz w:val="24"/>
+          <w:szCs w:val="24"/>
+        </w:rPr>
+        <w:t xml:space="preserve"> we can make the required changes to the </w:t>
+      </w:r>
+      <w:proofErr w:type="gramStart"/>
+      <w:r>
+        <w:rPr>
+          <w:sz w:val="24"/>
+          <w:szCs w:val="24"/>
+        </w:rPr>
+        <w:t>code(</w:t>
+      </w:r>
+      <w:proofErr w:type="gramEnd"/>
+      <w:r>
+        <w:rPr>
+          <w:sz w:val="24"/>
+          <w:szCs w:val="24"/>
+        </w:rPr>
+        <w:t>changes not staged for commit)</w:t>
       </w:r>
     </w:p>
     <w:p>
@@ -6126,44 +6497,80 @@
           <w:szCs w:val="24"/>
         </w:rPr>
       </w:pPr>
-      <w:r>
-        <w:rPr>
-          <w:sz w:val="24"/>
-          <w:szCs w:val="24"/>
-        </w:rPr>
-        <w:t>i.modified: updated the existing file</w:t>
-      </w:r>
-    </w:p>
-    <w:p>
-      <w:pPr>
-        <w:jc w:val="both"/>
-        <w:rPr>
-          <w:sz w:val="24"/>
-          <w:szCs w:val="24"/>
-        </w:rPr>
-      </w:pPr>
-      <w:r>
-        <w:rPr>
-          <w:sz w:val="24"/>
-          <w:szCs w:val="24"/>
-        </w:rPr>
-        <w:t>ii.deleted: deleted the existing file in github</w:t>
-      </w:r>
-    </w:p>
-    <w:p>
-      <w:pPr>
-        <w:jc w:val="both"/>
-        <w:rPr>
-          <w:sz w:val="24"/>
-          <w:szCs w:val="24"/>
-        </w:rPr>
-      </w:pPr>
-      <w:r>
-        <w:rPr>
-          <w:sz w:val="24"/>
-          <w:szCs w:val="24"/>
-        </w:rPr>
-        <w:t>iii.untracked: newly created file</w:t>
+      <w:proofErr w:type="spellStart"/>
+      <w:r>
+        <w:rPr>
+          <w:sz w:val="24"/>
+          <w:szCs w:val="24"/>
+        </w:rPr>
+        <w:t>i.modified</w:t>
+      </w:r>
+      <w:proofErr w:type="spellEnd"/>
+      <w:r>
+        <w:rPr>
+          <w:sz w:val="24"/>
+          <w:szCs w:val="24"/>
+        </w:rPr>
+        <w:t>: updated the existing file</w:t>
+      </w:r>
+    </w:p>
+    <w:p>
+      <w:pPr>
+        <w:jc w:val="both"/>
+        <w:rPr>
+          <w:sz w:val="24"/>
+          <w:szCs w:val="24"/>
+        </w:rPr>
+      </w:pPr>
+      <w:proofErr w:type="spellStart"/>
+      <w:r>
+        <w:rPr>
+          <w:sz w:val="24"/>
+          <w:szCs w:val="24"/>
+        </w:rPr>
+        <w:t>ii.deleted</w:t>
+      </w:r>
+      <w:proofErr w:type="spellEnd"/>
+      <w:r>
+        <w:rPr>
+          <w:sz w:val="24"/>
+          <w:szCs w:val="24"/>
+        </w:rPr>
+        <w:t xml:space="preserve">: deleted the existing file in </w:t>
+      </w:r>
+      <w:proofErr w:type="spellStart"/>
+      <w:r>
+        <w:rPr>
+          <w:sz w:val="24"/>
+          <w:szCs w:val="24"/>
+        </w:rPr>
+        <w:t>github</w:t>
+      </w:r>
+      <w:proofErr w:type="spellEnd"/>
+    </w:p>
+    <w:p>
+      <w:pPr>
+        <w:jc w:val="both"/>
+        <w:rPr>
+          <w:sz w:val="24"/>
+          <w:szCs w:val="24"/>
+        </w:rPr>
+      </w:pPr>
+      <w:proofErr w:type="spellStart"/>
+      <w:r>
+        <w:rPr>
+          <w:sz w:val="24"/>
+          <w:szCs w:val="24"/>
+        </w:rPr>
+        <w:t>iii.untracked</w:t>
+      </w:r>
+      <w:proofErr w:type="spellEnd"/>
+      <w:r>
+        <w:rPr>
+          <w:sz w:val="24"/>
+          <w:szCs w:val="24"/>
+        </w:rPr>
+        <w:t>: newly created file</w:t>
       </w:r>
     </w:p>
     <w:p>
@@ -6227,7 +6634,24 @@
           <w:sz w:val="24"/>
           <w:szCs w:val="24"/>
         </w:rPr>
-        <w:t>after this we need to move to the Staging area(changes to be committed)</w:t>
+        <w:lastRenderedPageBreak/>
+        <w:t xml:space="preserve">after this we need to move to the Staging </w:t>
+      </w:r>
+      <w:proofErr w:type="gramStart"/>
+      <w:r>
+        <w:rPr>
+          <w:sz w:val="24"/>
+          <w:szCs w:val="24"/>
+        </w:rPr>
+        <w:t>area(</w:t>
+      </w:r>
+      <w:proofErr w:type="gramEnd"/>
+      <w:r>
+        <w:rPr>
+          <w:sz w:val="24"/>
+          <w:szCs w:val="24"/>
+        </w:rPr>
+        <w:t>changes to be committed)</w:t>
       </w:r>
     </w:p>
     <w:p>
@@ -6275,7 +6699,23 @@
           <w:sz w:val="24"/>
           <w:szCs w:val="24"/>
         </w:rPr>
-        <w:t>-&gt;example: git add . or git add file2</w:t>
+        <w:t xml:space="preserve">-&gt;example: git </w:t>
+      </w:r>
+      <w:proofErr w:type="gramStart"/>
+      <w:r>
+        <w:rPr>
+          <w:sz w:val="24"/>
+          <w:szCs w:val="24"/>
+        </w:rPr>
+        <w:t>add .</w:t>
+      </w:r>
+      <w:proofErr w:type="gramEnd"/>
+      <w:r>
+        <w:rPr>
+          <w:sz w:val="24"/>
+          <w:szCs w:val="24"/>
+        </w:rPr>
+        <w:t xml:space="preserve"> or git add file2</w:t>
       </w:r>
     </w:p>
     <w:p>
@@ -6322,7 +6762,23 @@
           <w:sz w:val="24"/>
           <w:szCs w:val="24"/>
         </w:rPr>
-        <w:t>: git commit -m "commit_message"</w:t>
+        <w:t>: git commit -m "</w:t>
+      </w:r>
+      <w:proofErr w:type="spellStart"/>
+      <w:r>
+        <w:rPr>
+          <w:sz w:val="24"/>
+          <w:szCs w:val="24"/>
+        </w:rPr>
+        <w:t>commit_message</w:t>
+      </w:r>
+      <w:proofErr w:type="spellEnd"/>
+      <w:r>
+        <w:rPr>
+          <w:sz w:val="24"/>
+          <w:szCs w:val="24"/>
+        </w:rPr>
+        <w:t>"</w:t>
       </w:r>
     </w:p>
     <w:p>
@@ -6356,6 +6812,707 @@
           <w:szCs w:val="24"/>
         </w:rPr>
         <w:t>then we move to the Repository</w:t>
+      </w:r>
+    </w:p>
+    <w:p>
+      <w:pPr>
+        <w:pStyle w:val="ListParagraph"/>
+        <w:jc w:val="both"/>
+        <w:rPr>
+          <w:sz w:val="24"/>
+          <w:szCs w:val="24"/>
+        </w:rPr>
+      </w:pPr>
+      <w:r>
+        <w:rPr>
+          <w:sz w:val="24"/>
+          <w:szCs w:val="24"/>
+        </w:rPr>
+        <w:t>-&gt;</w:t>
+      </w:r>
+      <w:r>
+        <w:rPr>
+          <w:sz w:val="24"/>
+          <w:szCs w:val="24"/>
+        </w:rPr>
+        <w:t>syntax</w:t>
+      </w:r>
+      <w:r>
+        <w:rPr>
+          <w:sz w:val="24"/>
+          <w:szCs w:val="24"/>
+        </w:rPr>
+        <w:t xml:space="preserve">: git push origin </w:t>
+      </w:r>
+      <w:proofErr w:type="spellStart"/>
+      <w:r>
+        <w:rPr>
+          <w:sz w:val="24"/>
+          <w:szCs w:val="24"/>
+        </w:rPr>
+        <w:t>branch_name</w:t>
+      </w:r>
+      <w:proofErr w:type="spellEnd"/>
+    </w:p>
+    <w:p>
+      <w:pPr>
+        <w:pStyle w:val="ListParagraph"/>
+        <w:ind w:left="0"/>
+        <w:jc w:val="both"/>
+        <w:rPr>
+          <w:sz w:val="24"/>
+          <w:szCs w:val="24"/>
+        </w:rPr>
+      </w:pPr>
+      <w:r>
+        <w:rPr>
+          <w:sz w:val="24"/>
+          <w:szCs w:val="24"/>
+        </w:rPr>
+        <w:tab/>
+        <w:t>-&gt;example: git push origin main</w:t>
+      </w:r>
+    </w:p>
+    <w:p>
+      <w:pPr>
+        <w:jc w:val="both"/>
+        <w:rPr>
+          <w:sz w:val="24"/>
+          <w:szCs w:val="24"/>
+        </w:rPr>
+      </w:pPr>
+      <w:r>
+        <w:rPr>
+          <w:sz w:val="24"/>
+          <w:szCs w:val="24"/>
+        </w:rPr>
+        <w:t>To check the commit history</w:t>
+      </w:r>
+    </w:p>
+    <w:p>
+      <w:pPr>
+        <w:pStyle w:val="ListParagraph"/>
+        <w:jc w:val="both"/>
+        <w:rPr>
+          <w:sz w:val="24"/>
+          <w:szCs w:val="24"/>
+        </w:rPr>
+      </w:pPr>
+      <w:r>
+        <w:rPr>
+          <w:sz w:val="24"/>
+          <w:szCs w:val="24"/>
+        </w:rPr>
+        <w:t>-&gt;</w:t>
+      </w:r>
+      <w:r>
+        <w:rPr>
+          <w:sz w:val="24"/>
+          <w:szCs w:val="24"/>
+        </w:rPr>
+        <w:t>syntax</w:t>
+      </w:r>
+      <w:r>
+        <w:rPr>
+          <w:sz w:val="24"/>
+          <w:szCs w:val="24"/>
+        </w:rPr>
+        <w:t>: git log</w:t>
+      </w:r>
+    </w:p>
+    <w:p>
+      <w:pPr>
+        <w:jc w:val="both"/>
+        <w:rPr>
+          <w:sz w:val="24"/>
+          <w:szCs w:val="24"/>
+        </w:rPr>
+      </w:pPr>
+      <w:r>
+        <w:rPr>
+          <w:sz w:val="24"/>
+          <w:szCs w:val="24"/>
+        </w:rPr>
+        <w:t>To see the commits for specific time, we can use</w:t>
+      </w:r>
+    </w:p>
+    <w:p>
+      <w:pPr>
+        <w:pStyle w:val="ListParagraph"/>
+        <w:jc w:val="both"/>
+        <w:rPr>
+          <w:sz w:val="24"/>
+          <w:szCs w:val="24"/>
+        </w:rPr>
+      </w:pPr>
+      <w:r>
+        <w:rPr>
+          <w:sz w:val="24"/>
+          <w:szCs w:val="24"/>
+        </w:rPr>
+        <w:t>-&gt;</w:t>
+      </w:r>
+      <w:r>
+        <w:rPr>
+          <w:sz w:val="24"/>
+          <w:szCs w:val="24"/>
+        </w:rPr>
+        <w:t>syntax</w:t>
+      </w:r>
+      <w:r>
+        <w:rPr>
+          <w:sz w:val="24"/>
+          <w:szCs w:val="24"/>
+        </w:rPr>
+        <w:t>: git log --since=</w:t>
+      </w:r>
+      <w:proofErr w:type="spellStart"/>
+      <w:r>
+        <w:rPr>
+          <w:sz w:val="24"/>
+          <w:szCs w:val="24"/>
+        </w:rPr>
+        <w:t>number_of_days</w:t>
+      </w:r>
+      <w:proofErr w:type="spellEnd"/>
+    </w:p>
+    <w:p>
+      <w:pPr>
+        <w:pStyle w:val="ListParagraph"/>
+        <w:jc w:val="both"/>
+        <w:rPr>
+          <w:sz w:val="24"/>
+          <w:szCs w:val="24"/>
+        </w:rPr>
+      </w:pPr>
+      <w:r>
+        <w:rPr>
+          <w:sz w:val="24"/>
+          <w:szCs w:val="24"/>
+        </w:rPr>
+        <w:t>-&gt;example: git log --since=3days</w:t>
+      </w:r>
+    </w:p>
+    <w:p>
+      <w:pPr>
+        <w:jc w:val="both"/>
+        <w:rPr>
+          <w:sz w:val="24"/>
+          <w:szCs w:val="24"/>
+        </w:rPr>
+      </w:pPr>
+      <w:r>
+        <w:rPr>
+          <w:sz w:val="24"/>
+          <w:szCs w:val="24"/>
+        </w:rPr>
+        <w:t>To see the last specific number of commit logs, we can use</w:t>
+      </w:r>
+    </w:p>
+    <w:p>
+      <w:pPr>
+        <w:pStyle w:val="ListParagraph"/>
+        <w:jc w:val="both"/>
+        <w:rPr>
+          <w:sz w:val="24"/>
+          <w:szCs w:val="24"/>
+        </w:rPr>
+      </w:pPr>
+      <w:r>
+        <w:rPr>
+          <w:sz w:val="24"/>
+          <w:szCs w:val="24"/>
+        </w:rPr>
+        <w:t>-&gt;</w:t>
+      </w:r>
+      <w:r>
+        <w:rPr>
+          <w:sz w:val="24"/>
+          <w:szCs w:val="24"/>
+        </w:rPr>
+        <w:t>syntax</w:t>
+      </w:r>
+      <w:r>
+        <w:rPr>
+          <w:sz w:val="24"/>
+          <w:szCs w:val="24"/>
+        </w:rPr>
+        <w:t>: git log --max-count=</w:t>
+      </w:r>
+      <w:proofErr w:type="spellStart"/>
+      <w:r>
+        <w:rPr>
+          <w:sz w:val="24"/>
+          <w:szCs w:val="24"/>
+        </w:rPr>
+        <w:t>number_of_commits</w:t>
+      </w:r>
+      <w:proofErr w:type="spellEnd"/>
+    </w:p>
+    <w:p>
+      <w:pPr>
+        <w:pStyle w:val="ListParagraph"/>
+        <w:jc w:val="both"/>
+        <w:rPr>
+          <w:sz w:val="24"/>
+          <w:szCs w:val="24"/>
+        </w:rPr>
+      </w:pPr>
+      <w:r>
+        <w:rPr>
+          <w:sz w:val="24"/>
+          <w:szCs w:val="24"/>
+        </w:rPr>
+        <w:t>-&gt;example: git log --max-count=3</w:t>
+      </w:r>
+    </w:p>
+    <w:p>
+      <w:pPr>
+        <w:jc w:val="both"/>
+        <w:rPr>
+          <w:sz w:val="24"/>
+          <w:szCs w:val="24"/>
+        </w:rPr>
+      </w:pPr>
+      <w:r>
+        <w:rPr>
+          <w:sz w:val="24"/>
+          <w:szCs w:val="24"/>
+        </w:rPr>
+        <w:t>To see the commits for a specific file, we can use</w:t>
+      </w:r>
+    </w:p>
+    <w:p>
+      <w:pPr>
+        <w:pStyle w:val="ListParagraph"/>
+        <w:jc w:val="both"/>
+        <w:rPr>
+          <w:sz w:val="24"/>
+          <w:szCs w:val="24"/>
+        </w:rPr>
+      </w:pPr>
+      <w:r>
+        <w:rPr>
+          <w:sz w:val="24"/>
+          <w:szCs w:val="24"/>
+        </w:rPr>
+        <w:t>-&gt;</w:t>
+      </w:r>
+      <w:r>
+        <w:rPr>
+          <w:sz w:val="24"/>
+          <w:szCs w:val="24"/>
+        </w:rPr>
+        <w:t>syntax</w:t>
+      </w:r>
+      <w:r>
+        <w:rPr>
+          <w:sz w:val="24"/>
+          <w:szCs w:val="24"/>
+        </w:rPr>
+        <w:t xml:space="preserve">: git log </w:t>
+      </w:r>
+      <w:proofErr w:type="spellStart"/>
+      <w:r>
+        <w:rPr>
+          <w:sz w:val="24"/>
+          <w:szCs w:val="24"/>
+        </w:rPr>
+        <w:t>file_name</w:t>
+      </w:r>
+      <w:proofErr w:type="spellEnd"/>
+    </w:p>
+    <w:p>
+      <w:pPr>
+        <w:pStyle w:val="ListParagraph"/>
+        <w:jc w:val="both"/>
+        <w:rPr>
+          <w:sz w:val="24"/>
+          <w:szCs w:val="24"/>
+        </w:rPr>
+      </w:pPr>
+      <w:r>
+        <w:rPr>
+          <w:sz w:val="24"/>
+          <w:szCs w:val="24"/>
+        </w:rPr>
+        <w:t>-&gt;git log file1</w:t>
+      </w:r>
+    </w:p>
+    <w:p>
+      <w:pPr>
+        <w:jc w:val="both"/>
+        <w:rPr>
+          <w:sz w:val="24"/>
+          <w:szCs w:val="24"/>
+        </w:rPr>
+      </w:pPr>
+      <w:r>
+        <w:rPr>
+          <w:sz w:val="24"/>
+          <w:szCs w:val="24"/>
+        </w:rPr>
+        <w:t>To see the commits of a specific user, we can use</w:t>
+      </w:r>
+    </w:p>
+    <w:p>
+      <w:pPr>
+        <w:pStyle w:val="ListParagraph"/>
+        <w:jc w:val="both"/>
+        <w:rPr>
+          <w:sz w:val="24"/>
+          <w:szCs w:val="24"/>
+        </w:rPr>
+      </w:pPr>
+      <w:r>
+        <w:rPr>
+          <w:sz w:val="24"/>
+          <w:szCs w:val="24"/>
+        </w:rPr>
+        <w:t>-&gt;</w:t>
+      </w:r>
+      <w:r>
+        <w:rPr>
+          <w:sz w:val="24"/>
+          <w:szCs w:val="24"/>
+        </w:rPr>
+        <w:t>syntax</w:t>
+      </w:r>
+      <w:r>
+        <w:rPr>
+          <w:sz w:val="24"/>
+          <w:szCs w:val="24"/>
+        </w:rPr>
+        <w:t>: git log --author=</w:t>
+      </w:r>
+      <w:proofErr w:type="spellStart"/>
+      <w:r>
+        <w:rPr>
+          <w:sz w:val="24"/>
+          <w:szCs w:val="24"/>
+        </w:rPr>
+        <w:t>user_name</w:t>
+      </w:r>
+      <w:proofErr w:type="spellEnd"/>
+    </w:p>
+    <w:p>
+      <w:pPr>
+        <w:pStyle w:val="ListParagraph"/>
+        <w:jc w:val="both"/>
+        <w:rPr>
+          <w:sz w:val="24"/>
+          <w:szCs w:val="24"/>
+        </w:rPr>
+      </w:pPr>
+      <w:r>
+        <w:rPr>
+          <w:sz w:val="24"/>
+          <w:szCs w:val="24"/>
+        </w:rPr>
+        <w:t>-&gt;example: git log --author=user1</w:t>
+      </w:r>
+    </w:p>
+    <w:p>
+      <w:pPr>
+        <w:jc w:val="both"/>
+        <w:rPr>
+          <w:sz w:val="24"/>
+          <w:szCs w:val="24"/>
+        </w:rPr>
+      </w:pPr>
+      <w:r>
+        <w:rPr>
+          <w:sz w:val="24"/>
+          <w:szCs w:val="24"/>
+        </w:rPr>
+        <w:t xml:space="preserve">To check the logs for specific period </w:t>
+      </w:r>
+      <w:proofErr w:type="spellStart"/>
+      <w:r>
+        <w:rPr>
+          <w:sz w:val="24"/>
+          <w:szCs w:val="24"/>
+        </w:rPr>
+        <w:t>fo</w:t>
+      </w:r>
+      <w:proofErr w:type="spellEnd"/>
+      <w:r>
+        <w:rPr>
+          <w:sz w:val="24"/>
+          <w:szCs w:val="24"/>
+        </w:rPr>
+        <w:t xml:space="preserve"> time, we can use</w:t>
+      </w:r>
+    </w:p>
+    <w:p>
+      <w:pPr>
+        <w:pStyle w:val="ListParagraph"/>
+        <w:jc w:val="both"/>
+        <w:rPr>
+          <w:sz w:val="24"/>
+          <w:szCs w:val="24"/>
+        </w:rPr>
+      </w:pPr>
+      <w:r>
+        <w:rPr>
+          <w:sz w:val="24"/>
+          <w:szCs w:val="24"/>
+        </w:rPr>
+        <w:t>-&gt;</w:t>
+      </w:r>
+      <w:r>
+        <w:rPr>
+          <w:sz w:val="24"/>
+          <w:szCs w:val="24"/>
+        </w:rPr>
+        <w:t>syntax</w:t>
+      </w:r>
+      <w:r>
+        <w:rPr>
+          <w:sz w:val="24"/>
+          <w:szCs w:val="24"/>
+        </w:rPr>
+        <w:t>: git log --since=</w:t>
+      </w:r>
+      <w:proofErr w:type="spellStart"/>
+      <w:r>
+        <w:rPr>
+          <w:sz w:val="24"/>
+          <w:szCs w:val="24"/>
+        </w:rPr>
+        <w:t>starting_date</w:t>
+      </w:r>
+      <w:proofErr w:type="spellEnd"/>
+      <w:r>
+        <w:rPr>
+          <w:sz w:val="24"/>
+          <w:szCs w:val="24"/>
+        </w:rPr>
+        <w:t>(</w:t>
+      </w:r>
+      <w:proofErr w:type="spellStart"/>
+      <w:r>
+        <w:rPr>
+          <w:sz w:val="24"/>
+          <w:szCs w:val="24"/>
+        </w:rPr>
+        <w:t>yyyy</w:t>
+      </w:r>
+      <w:proofErr w:type="spellEnd"/>
+      <w:r>
+        <w:rPr>
+          <w:sz w:val="24"/>
+          <w:szCs w:val="24"/>
+        </w:rPr>
+        <w:t>-mm-dd) --until=</w:t>
+      </w:r>
+      <w:proofErr w:type="spellStart"/>
+      <w:r>
+        <w:rPr>
+          <w:sz w:val="24"/>
+          <w:szCs w:val="24"/>
+        </w:rPr>
+        <w:t>ending_date</w:t>
+      </w:r>
+      <w:proofErr w:type="spellEnd"/>
+      <w:r>
+        <w:rPr>
+          <w:sz w:val="24"/>
+          <w:szCs w:val="24"/>
+        </w:rPr>
+        <w:t>(</w:t>
+      </w:r>
+      <w:proofErr w:type="spellStart"/>
+      <w:r>
+        <w:rPr>
+          <w:sz w:val="24"/>
+          <w:szCs w:val="24"/>
+        </w:rPr>
+        <w:t>yyyy</w:t>
+      </w:r>
+      <w:proofErr w:type="spellEnd"/>
+      <w:r>
+        <w:rPr>
+          <w:sz w:val="24"/>
+          <w:szCs w:val="24"/>
+        </w:rPr>
+        <w:t>-mm-dd)</w:t>
+      </w:r>
+    </w:p>
+    <w:p>
+      <w:pPr>
+        <w:pStyle w:val="ListParagraph"/>
+        <w:jc w:val="both"/>
+        <w:rPr>
+          <w:sz w:val="24"/>
+          <w:szCs w:val="24"/>
+        </w:rPr>
+      </w:pPr>
+      <w:r>
+        <w:rPr>
+          <w:sz w:val="24"/>
+          <w:szCs w:val="24"/>
+        </w:rPr>
+        <w:t>-&gt;example: git log --since=2024-01-01 --until=2024-12-31</w:t>
+      </w:r>
+    </w:p>
+    <w:p>
+      <w:pPr>
+        <w:jc w:val="both"/>
+        <w:rPr>
+          <w:sz w:val="24"/>
+          <w:szCs w:val="24"/>
+        </w:rPr>
+      </w:pPr>
+      <w:r>
+        <w:rPr>
+          <w:sz w:val="24"/>
+          <w:szCs w:val="24"/>
+        </w:rPr>
+        <w:t>To see the logs from specific date to present date, we can use</w:t>
+      </w:r>
+    </w:p>
+    <w:p>
+      <w:pPr>
+        <w:pStyle w:val="ListParagraph"/>
+        <w:jc w:val="both"/>
+        <w:rPr>
+          <w:sz w:val="24"/>
+          <w:szCs w:val="24"/>
+        </w:rPr>
+      </w:pPr>
+      <w:r>
+        <w:rPr>
+          <w:sz w:val="24"/>
+          <w:szCs w:val="24"/>
+        </w:rPr>
+        <w:t>-&gt;</w:t>
+      </w:r>
+      <w:r>
+        <w:rPr>
+          <w:sz w:val="24"/>
+          <w:szCs w:val="24"/>
+        </w:rPr>
+        <w:t>syntax</w:t>
+      </w:r>
+      <w:r>
+        <w:rPr>
+          <w:sz w:val="24"/>
+          <w:szCs w:val="24"/>
+        </w:rPr>
+        <w:t>: git log --since=</w:t>
+      </w:r>
+      <w:proofErr w:type="spellStart"/>
+      <w:r>
+        <w:rPr>
+          <w:sz w:val="24"/>
+          <w:szCs w:val="24"/>
+        </w:rPr>
+        <w:t>starting_date</w:t>
+      </w:r>
+      <w:proofErr w:type="spellEnd"/>
+      <w:r>
+        <w:rPr>
+          <w:sz w:val="24"/>
+          <w:szCs w:val="24"/>
+        </w:rPr>
+        <w:t>(</w:t>
+      </w:r>
+      <w:proofErr w:type="spellStart"/>
+      <w:r>
+        <w:rPr>
+          <w:sz w:val="24"/>
+          <w:szCs w:val="24"/>
+        </w:rPr>
+        <w:t>yyyy</w:t>
+      </w:r>
+      <w:proofErr w:type="spellEnd"/>
+      <w:r>
+        <w:rPr>
+          <w:sz w:val="24"/>
+          <w:szCs w:val="24"/>
+        </w:rPr>
+        <w:t>-mm-dd) --until=today</w:t>
+      </w:r>
+    </w:p>
+    <w:p>
+      <w:pPr>
+        <w:pStyle w:val="ListParagraph"/>
+        <w:jc w:val="both"/>
+        <w:rPr>
+          <w:sz w:val="24"/>
+          <w:szCs w:val="24"/>
+        </w:rPr>
+      </w:pPr>
+      <w:r>
+        <w:rPr>
+          <w:sz w:val="24"/>
+          <w:szCs w:val="24"/>
+        </w:rPr>
+        <w:t>-&gt;example: git log --since=2024-01-01 --until=today</w:t>
+      </w:r>
+    </w:p>
+    <w:p>
+      <w:pPr>
+        <w:jc w:val="both"/>
+        <w:rPr>
+          <w:sz w:val="24"/>
+          <w:szCs w:val="24"/>
+        </w:rPr>
+      </w:pPr>
+      <w:r>
+        <w:rPr>
+          <w:sz w:val="24"/>
+          <w:szCs w:val="24"/>
+        </w:rPr>
+        <w:t>To check the status of the changes, we can use</w:t>
+      </w:r>
+    </w:p>
+    <w:p>
+      <w:pPr>
+        <w:pStyle w:val="ListParagraph"/>
+        <w:jc w:val="both"/>
+        <w:rPr>
+          <w:sz w:val="24"/>
+          <w:szCs w:val="24"/>
+        </w:rPr>
+      </w:pPr>
+      <w:r>
+        <w:rPr>
+          <w:sz w:val="24"/>
+          <w:szCs w:val="24"/>
+        </w:rPr>
+        <w:t>-&gt;</w:t>
+      </w:r>
+      <w:r>
+        <w:rPr>
+          <w:sz w:val="24"/>
+          <w:szCs w:val="24"/>
+        </w:rPr>
+        <w:t>syntax</w:t>
+      </w:r>
+      <w:r>
+        <w:rPr>
+          <w:sz w:val="24"/>
+          <w:szCs w:val="24"/>
+        </w:rPr>
+        <w:t>: git status</w:t>
+      </w:r>
+    </w:p>
+    <w:p>
+      <w:pPr>
+        <w:jc w:val="both"/>
+        <w:rPr>
+          <w:sz w:val="24"/>
+          <w:szCs w:val="24"/>
+        </w:rPr>
+      </w:pPr>
+      <w:r>
+        <w:rPr>
+          <w:sz w:val="24"/>
+          <w:szCs w:val="24"/>
+        </w:rPr>
+        <w:t>To check the status of particular file, we can use</w:t>
       </w:r>
     </w:p>
     <w:p>
@@ -6387,8 +7544,692 @@
           <w:sz w:val="24"/>
           <w:szCs w:val="24"/>
         </w:rPr>
-        <w:t>: git push origin branch_name</w:t>
-      </w:r>
+        <w:t xml:space="preserve">: git status </w:t>
+      </w:r>
+      <w:proofErr w:type="spellStart"/>
+      <w:r>
+        <w:rPr>
+          <w:sz w:val="24"/>
+          <w:szCs w:val="24"/>
+        </w:rPr>
+        <w:t>file_name</w:t>
+      </w:r>
+      <w:proofErr w:type="spellEnd"/>
+    </w:p>
+    <w:p>
+      <w:pPr>
+        <w:pStyle w:val="ListParagraph"/>
+        <w:jc w:val="both"/>
+        <w:rPr>
+          <w:sz w:val="24"/>
+          <w:szCs w:val="24"/>
+        </w:rPr>
+      </w:pPr>
+      <w:r>
+        <w:rPr>
+          <w:sz w:val="24"/>
+          <w:szCs w:val="24"/>
+        </w:rPr>
+        <w:t>-&gt;example: git status file1</w:t>
+      </w:r>
+    </w:p>
+    <w:p>
+      <w:pPr>
+        <w:jc w:val="both"/>
+        <w:rPr>
+          <w:sz w:val="24"/>
+          <w:szCs w:val="24"/>
+        </w:rPr>
+      </w:pPr>
+      <w:r>
+        <w:rPr>
+          <w:sz w:val="24"/>
+          <w:szCs w:val="24"/>
+        </w:rPr>
+        <w:t>To see the used commands, we can use 'history' command</w:t>
+      </w:r>
+    </w:p>
+    <w:p>
+      <w:pPr>
+        <w:pStyle w:val="ListParagraph"/>
+        <w:jc w:val="both"/>
+        <w:rPr>
+          <w:sz w:val="24"/>
+          <w:szCs w:val="24"/>
+        </w:rPr>
+      </w:pPr>
+      <w:r>
+        <w:rPr>
+          <w:sz w:val="24"/>
+          <w:szCs w:val="24"/>
+        </w:rPr>
+        <w:t>-&gt;</w:t>
+      </w:r>
+      <w:r>
+        <w:rPr>
+          <w:sz w:val="24"/>
+          <w:szCs w:val="24"/>
+        </w:rPr>
+        <w:t>syntax</w:t>
+      </w:r>
+      <w:r>
+        <w:rPr>
+          <w:sz w:val="24"/>
+          <w:szCs w:val="24"/>
+        </w:rPr>
+        <w:t>: history</w:t>
+      </w:r>
+    </w:p>
+    <w:p>
+      <w:pPr>
+        <w:jc w:val="both"/>
+        <w:rPr>
+          <w:sz w:val="24"/>
+          <w:szCs w:val="24"/>
+        </w:rPr>
+      </w:pPr>
+      <w:r>
+        <w:rPr>
+          <w:b/>
+          <w:bCs/>
+          <w:sz w:val="24"/>
+          <w:szCs w:val="24"/>
+        </w:rPr>
+        <w:t>git fetch:</w:t>
+      </w:r>
+      <w:r>
+        <w:rPr>
+          <w:sz w:val="24"/>
+          <w:szCs w:val="24"/>
+        </w:rPr>
+        <w:t xml:space="preserve"> It will fetch the changes from the GitHub but it will not disturb the working directory</w:t>
+      </w:r>
+    </w:p>
+    <w:p>
+      <w:pPr>
+        <w:pStyle w:val="ListParagraph"/>
+        <w:jc w:val="both"/>
+        <w:rPr>
+          <w:sz w:val="24"/>
+          <w:szCs w:val="24"/>
+        </w:rPr>
+      </w:pPr>
+      <w:r>
+        <w:rPr>
+          <w:sz w:val="24"/>
+          <w:szCs w:val="24"/>
+        </w:rPr>
+        <w:t>-&gt;</w:t>
+      </w:r>
+      <w:r>
+        <w:rPr>
+          <w:sz w:val="24"/>
+          <w:szCs w:val="24"/>
+        </w:rPr>
+        <w:t>syntax</w:t>
+      </w:r>
+      <w:r>
+        <w:rPr>
+          <w:sz w:val="24"/>
+          <w:szCs w:val="24"/>
+        </w:rPr>
+        <w:t>: git fetch</w:t>
+      </w:r>
+    </w:p>
+    <w:p>
+      <w:pPr>
+        <w:jc w:val="both"/>
+        <w:rPr>
+          <w:sz w:val="24"/>
+          <w:szCs w:val="24"/>
+        </w:rPr>
+      </w:pPr>
+      <w:r>
+        <w:rPr>
+          <w:b/>
+          <w:bCs/>
+          <w:sz w:val="24"/>
+          <w:szCs w:val="24"/>
+        </w:rPr>
+        <w:t>git merge:</w:t>
+      </w:r>
+      <w:r>
+        <w:rPr>
+          <w:sz w:val="24"/>
+          <w:szCs w:val="24"/>
+        </w:rPr>
+        <w:t xml:space="preserve"> It will merge the updated code in the </w:t>
+      </w:r>
+      <w:proofErr w:type="spellStart"/>
+      <w:r>
+        <w:rPr>
+          <w:sz w:val="24"/>
+          <w:szCs w:val="24"/>
+        </w:rPr>
+        <w:t>github</w:t>
+      </w:r>
+      <w:proofErr w:type="spellEnd"/>
+      <w:r>
+        <w:rPr>
+          <w:sz w:val="24"/>
+          <w:szCs w:val="24"/>
+        </w:rPr>
+        <w:t xml:space="preserve"> with the local system </w:t>
+      </w:r>
+    </w:p>
+    <w:p>
+      <w:pPr>
+        <w:pStyle w:val="ListParagraph"/>
+        <w:jc w:val="both"/>
+        <w:rPr>
+          <w:sz w:val="24"/>
+          <w:szCs w:val="24"/>
+        </w:rPr>
+      </w:pPr>
+      <w:r>
+        <w:rPr>
+          <w:sz w:val="24"/>
+          <w:szCs w:val="24"/>
+        </w:rPr>
+        <w:t>-&gt;</w:t>
+      </w:r>
+      <w:r>
+        <w:rPr>
+          <w:sz w:val="24"/>
+          <w:szCs w:val="24"/>
+        </w:rPr>
+        <w:t>syntax</w:t>
+      </w:r>
+      <w:r>
+        <w:rPr>
+          <w:sz w:val="24"/>
+          <w:szCs w:val="24"/>
+        </w:rPr>
+        <w:t>: git merge</w:t>
+      </w:r>
+    </w:p>
+    <w:p>
+      <w:pPr>
+        <w:jc w:val="both"/>
+        <w:rPr>
+          <w:sz w:val="24"/>
+          <w:szCs w:val="24"/>
+        </w:rPr>
+      </w:pPr>
+      <w:r>
+        <w:rPr>
+          <w:b/>
+          <w:bCs/>
+          <w:sz w:val="24"/>
+          <w:szCs w:val="24"/>
+        </w:rPr>
+        <w:t>git pull:</w:t>
+      </w:r>
+      <w:r>
+        <w:rPr>
+          <w:sz w:val="24"/>
+          <w:szCs w:val="24"/>
+        </w:rPr>
+        <w:t xml:space="preserve"> git fetch + git merge</w:t>
+      </w:r>
+    </w:p>
+    <w:p>
+      <w:pPr>
+        <w:jc w:val="both"/>
+        <w:rPr>
+          <w:sz w:val="24"/>
+          <w:szCs w:val="24"/>
+        </w:rPr>
+      </w:pPr>
+      <w:r>
+        <w:rPr>
+          <w:sz w:val="24"/>
+          <w:szCs w:val="24"/>
+        </w:rPr>
+        <w:t>It will pull the changes from the GitHub and saves the changes in local system or Working Directory</w:t>
+      </w:r>
+    </w:p>
+    <w:p>
+      <w:pPr>
+        <w:jc w:val="both"/>
+        <w:rPr>
+          <w:sz w:val="24"/>
+          <w:szCs w:val="24"/>
+        </w:rPr>
+      </w:pPr>
+      <w:r>
+        <w:rPr>
+          <w:sz w:val="24"/>
+          <w:szCs w:val="24"/>
+        </w:rPr>
+        <w:t xml:space="preserve">To update the changes made in the </w:t>
+      </w:r>
+      <w:proofErr w:type="spellStart"/>
+      <w:r>
+        <w:rPr>
+          <w:sz w:val="24"/>
+          <w:szCs w:val="24"/>
+        </w:rPr>
+        <w:t>github</w:t>
+      </w:r>
+      <w:proofErr w:type="spellEnd"/>
+      <w:r>
+        <w:rPr>
+          <w:sz w:val="24"/>
+          <w:szCs w:val="24"/>
+        </w:rPr>
+        <w:t xml:space="preserve"> to local system, we can use</w:t>
+      </w:r>
+    </w:p>
+    <w:p>
+      <w:pPr>
+        <w:pStyle w:val="ListParagraph"/>
+        <w:jc w:val="both"/>
+        <w:rPr>
+          <w:sz w:val="24"/>
+          <w:szCs w:val="24"/>
+        </w:rPr>
+      </w:pPr>
+      <w:r>
+        <w:rPr>
+          <w:sz w:val="24"/>
+          <w:szCs w:val="24"/>
+        </w:rPr>
+        <w:t>-&gt;</w:t>
+      </w:r>
+      <w:r>
+        <w:rPr>
+          <w:sz w:val="24"/>
+          <w:szCs w:val="24"/>
+        </w:rPr>
+        <w:t>syntax</w:t>
+      </w:r>
+      <w:r>
+        <w:rPr>
+          <w:sz w:val="24"/>
+          <w:szCs w:val="24"/>
+        </w:rPr>
+        <w:t>: git pull</w:t>
+      </w:r>
+    </w:p>
+    <w:p>
+      <w:pPr>
+        <w:jc w:val="both"/>
+        <w:rPr>
+          <w:sz w:val="24"/>
+          <w:szCs w:val="24"/>
+        </w:rPr>
+      </w:pPr>
+      <w:r>
+        <w:rPr>
+          <w:b/>
+          <w:bCs/>
+          <w:sz w:val="24"/>
+          <w:szCs w:val="24"/>
+        </w:rPr>
+        <w:t>Restore:</w:t>
+      </w:r>
+      <w:r>
+        <w:rPr>
+          <w:sz w:val="24"/>
+          <w:szCs w:val="24"/>
+        </w:rPr>
+        <w:t xml:space="preserve"> this command is used to restore the file from staging area to working directory</w:t>
+      </w:r>
+    </w:p>
+    <w:p>
+      <w:pPr>
+        <w:pStyle w:val="ListParagraph"/>
+        <w:jc w:val="both"/>
+        <w:rPr>
+          <w:sz w:val="24"/>
+          <w:szCs w:val="24"/>
+        </w:rPr>
+      </w:pPr>
+      <w:r>
+        <w:rPr>
+          <w:sz w:val="24"/>
+          <w:szCs w:val="24"/>
+        </w:rPr>
+        <w:t>-&gt;</w:t>
+      </w:r>
+      <w:r>
+        <w:rPr>
+          <w:sz w:val="24"/>
+          <w:szCs w:val="24"/>
+        </w:rPr>
+        <w:t>syntax</w:t>
+      </w:r>
+      <w:r>
+        <w:rPr>
+          <w:sz w:val="24"/>
+          <w:szCs w:val="24"/>
+        </w:rPr>
+        <w:t xml:space="preserve">: git restore --staged </w:t>
+      </w:r>
+      <w:proofErr w:type="spellStart"/>
+      <w:r>
+        <w:rPr>
+          <w:sz w:val="24"/>
+          <w:szCs w:val="24"/>
+        </w:rPr>
+        <w:t>file_name</w:t>
+      </w:r>
+      <w:proofErr w:type="spellEnd"/>
+    </w:p>
+    <w:p>
+      <w:pPr>
+        <w:pStyle w:val="ListParagraph"/>
+        <w:jc w:val="both"/>
+        <w:rPr>
+          <w:sz w:val="24"/>
+          <w:szCs w:val="24"/>
+        </w:rPr>
+      </w:pPr>
+      <w:r>
+        <w:rPr>
+          <w:sz w:val="24"/>
+          <w:szCs w:val="24"/>
+        </w:rPr>
+        <w:t>-&gt;example: git restore --staged file1</w:t>
+      </w:r>
+    </w:p>
+    <w:p>
+      <w:pPr>
+        <w:jc w:val="both"/>
+        <w:rPr>
+          <w:sz w:val="24"/>
+          <w:szCs w:val="24"/>
+        </w:rPr>
+      </w:pPr>
+      <w:r>
+        <w:rPr>
+          <w:b/>
+          <w:bCs/>
+          <w:sz w:val="24"/>
+          <w:szCs w:val="24"/>
+        </w:rPr>
+        <w:t>Reset:</w:t>
+      </w:r>
+      <w:r>
+        <w:rPr>
+          <w:sz w:val="24"/>
+          <w:szCs w:val="24"/>
+        </w:rPr>
+        <w:t xml:space="preserve"> this command is used in commit stage, the Reset stage will delete from the logs</w:t>
+      </w:r>
+    </w:p>
+    <w:p>
+      <w:pPr>
+        <w:jc w:val="both"/>
+        <w:rPr>
+          <w:b/>
+          <w:bCs/>
+          <w:sz w:val="24"/>
+          <w:szCs w:val="24"/>
+        </w:rPr>
+      </w:pPr>
+      <w:r>
+        <w:rPr>
+          <w:sz w:val="24"/>
+          <w:szCs w:val="24"/>
+        </w:rPr>
+        <w:t>we have three types in this</w:t>
+      </w:r>
+    </w:p>
+    <w:p>
+      <w:pPr>
+        <w:jc w:val="both"/>
+        <w:rPr>
+          <w:sz w:val="24"/>
+          <w:szCs w:val="24"/>
+        </w:rPr>
+      </w:pPr>
+      <w:proofErr w:type="spellStart"/>
+      <w:r>
+        <w:rPr>
+          <w:b/>
+          <w:bCs/>
+          <w:sz w:val="24"/>
+          <w:szCs w:val="24"/>
+        </w:rPr>
+        <w:t>i</w:t>
+      </w:r>
+      <w:proofErr w:type="spellEnd"/>
+      <w:r>
+        <w:rPr>
+          <w:b/>
+          <w:bCs/>
+          <w:sz w:val="24"/>
+          <w:szCs w:val="24"/>
+        </w:rPr>
+        <w:t>. soft:</w:t>
+      </w:r>
+      <w:r>
+        <w:rPr>
+          <w:sz w:val="24"/>
+          <w:szCs w:val="24"/>
+        </w:rPr>
+        <w:t xml:space="preserve"> the changes will come from 'commit stage' to 'staging area'</w:t>
+      </w:r>
+    </w:p>
+    <w:p>
+      <w:pPr>
+        <w:pStyle w:val="ListParagraph"/>
+        <w:jc w:val="both"/>
+        <w:rPr>
+          <w:sz w:val="24"/>
+          <w:szCs w:val="24"/>
+        </w:rPr>
+      </w:pPr>
+      <w:r>
+        <w:rPr>
+          <w:sz w:val="24"/>
+          <w:szCs w:val="24"/>
+        </w:rPr>
+        <w:t>-&gt;</w:t>
+      </w:r>
+      <w:r>
+        <w:rPr>
+          <w:sz w:val="24"/>
+          <w:szCs w:val="24"/>
+        </w:rPr>
+        <w:t>syntax</w:t>
+      </w:r>
+      <w:r>
+        <w:rPr>
+          <w:sz w:val="24"/>
+          <w:szCs w:val="24"/>
+        </w:rPr>
+        <w:t xml:space="preserve">: git reset --soft </w:t>
+      </w:r>
+      <w:proofErr w:type="spellStart"/>
+      <w:r>
+        <w:rPr>
+          <w:sz w:val="24"/>
+          <w:szCs w:val="24"/>
+        </w:rPr>
+        <w:t>previous_commit_id</w:t>
+      </w:r>
+      <w:proofErr w:type="spellEnd"/>
+    </w:p>
+    <w:p>
+      <w:pPr>
+        <w:pStyle w:val="ListParagraph"/>
+        <w:jc w:val="both"/>
+        <w:rPr>
+          <w:sz w:val="24"/>
+          <w:szCs w:val="24"/>
+        </w:rPr>
+      </w:pPr>
+      <w:r>
+        <w:rPr>
+          <w:sz w:val="24"/>
+          <w:szCs w:val="24"/>
+        </w:rPr>
+        <w:t>-&gt;example: git reset --soft a2626e2932</w:t>
+      </w:r>
+    </w:p>
+    <w:p>
+      <w:pPr>
+        <w:jc w:val="both"/>
+        <w:rPr>
+          <w:sz w:val="24"/>
+          <w:szCs w:val="24"/>
+        </w:rPr>
+      </w:pPr>
+      <w:r>
+        <w:rPr>
+          <w:b/>
+          <w:bCs/>
+          <w:sz w:val="24"/>
+          <w:szCs w:val="24"/>
+        </w:rPr>
+        <w:t>ii. mixed:</w:t>
+      </w:r>
+      <w:r>
+        <w:rPr>
+          <w:sz w:val="24"/>
+          <w:szCs w:val="24"/>
+        </w:rPr>
+        <w:t xml:space="preserve"> the changes will come from</w:t>
+      </w:r>
+      <w:r>
+        <w:rPr>
+          <w:sz w:val="24"/>
+          <w:szCs w:val="24"/>
+        </w:rPr>
+        <w:t xml:space="preserve"> </w:t>
+      </w:r>
+      <w:r>
+        <w:rPr>
+          <w:sz w:val="24"/>
+          <w:szCs w:val="24"/>
+        </w:rPr>
+        <w:t>'commit stage' to 'working directory'</w:t>
+      </w:r>
+    </w:p>
+    <w:p>
+      <w:pPr>
+        <w:pStyle w:val="ListParagraph"/>
+        <w:jc w:val="both"/>
+        <w:rPr>
+          <w:sz w:val="24"/>
+          <w:szCs w:val="24"/>
+        </w:rPr>
+      </w:pPr>
+      <w:r>
+        <w:rPr>
+          <w:sz w:val="24"/>
+          <w:szCs w:val="24"/>
+        </w:rPr>
+        <w:t>-&gt;</w:t>
+      </w:r>
+      <w:r>
+        <w:rPr>
+          <w:sz w:val="24"/>
+          <w:szCs w:val="24"/>
+        </w:rPr>
+        <w:t>syntax</w:t>
+      </w:r>
+      <w:r>
+        <w:rPr>
+          <w:sz w:val="24"/>
+          <w:szCs w:val="24"/>
+        </w:rPr>
+        <w:t xml:space="preserve">: git reset --mixed </w:t>
+      </w:r>
+      <w:proofErr w:type="spellStart"/>
+      <w:r>
+        <w:rPr>
+          <w:sz w:val="24"/>
+          <w:szCs w:val="24"/>
+        </w:rPr>
+        <w:t>previous_commit_id</w:t>
+      </w:r>
+      <w:proofErr w:type="spellEnd"/>
+    </w:p>
+    <w:p>
+      <w:pPr>
+        <w:pStyle w:val="ListParagraph"/>
+        <w:jc w:val="both"/>
+        <w:rPr>
+          <w:sz w:val="24"/>
+          <w:szCs w:val="24"/>
+        </w:rPr>
+      </w:pPr>
+      <w:r>
+        <w:rPr>
+          <w:sz w:val="24"/>
+          <w:szCs w:val="24"/>
+        </w:rPr>
+        <w:t>-&gt;example: git reset --mixed 35a00e72de2a</w:t>
+      </w:r>
+    </w:p>
+    <w:p>
+      <w:pPr>
+        <w:jc w:val="both"/>
+        <w:rPr>
+          <w:sz w:val="24"/>
+          <w:szCs w:val="24"/>
+        </w:rPr>
+      </w:pPr>
+      <w:r>
+        <w:rPr>
+          <w:b/>
+          <w:bCs/>
+          <w:sz w:val="24"/>
+          <w:szCs w:val="24"/>
+        </w:rPr>
+        <w:t>iii. hard:</w:t>
+      </w:r>
+      <w:r>
+        <w:rPr>
+          <w:sz w:val="24"/>
+          <w:szCs w:val="24"/>
+        </w:rPr>
+        <w:t xml:space="preserve"> is used to remove the later commits</w:t>
+      </w:r>
+    </w:p>
+    <w:p>
+      <w:pPr>
+        <w:pStyle w:val="ListParagraph"/>
+        <w:jc w:val="both"/>
+        <w:rPr>
+          <w:sz w:val="24"/>
+          <w:szCs w:val="24"/>
+        </w:rPr>
+      </w:pPr>
+      <w:r>
+        <w:rPr>
+          <w:sz w:val="24"/>
+          <w:szCs w:val="24"/>
+        </w:rPr>
+        <w:t>-&gt;</w:t>
+      </w:r>
+      <w:r>
+        <w:rPr>
+          <w:sz w:val="24"/>
+          <w:szCs w:val="24"/>
+        </w:rPr>
+        <w:t>syntax</w:t>
+      </w:r>
+      <w:r>
+        <w:rPr>
+          <w:sz w:val="24"/>
+          <w:szCs w:val="24"/>
+        </w:rPr>
+        <w:t xml:space="preserve">: git reset --hard </w:t>
+      </w:r>
+      <w:proofErr w:type="spellStart"/>
+      <w:r>
+        <w:rPr>
+          <w:sz w:val="24"/>
+          <w:szCs w:val="24"/>
+        </w:rPr>
+        <w:t>previous_commit_id</w:t>
+      </w:r>
+      <w:proofErr w:type="spellEnd"/>
     </w:p>
     <w:p>
       <w:pPr>
@@ -6406,1129 +8247,7 @@
           <w:szCs w:val="24"/>
         </w:rPr>
         <w:tab/>
-        <w:t>-&gt;example: git push origin main</w:t>
-      </w:r>
-    </w:p>
-    <w:p>
-      <w:pPr>
-        <w:jc w:val="both"/>
-        <w:rPr>
-          <w:sz w:val="24"/>
-          <w:szCs w:val="24"/>
-        </w:rPr>
-      </w:pPr>
-      <w:r>
-        <w:rPr>
-          <w:sz w:val="24"/>
-          <w:szCs w:val="24"/>
-        </w:rPr>
-        <w:t>To check the commit history</w:t>
-      </w:r>
-    </w:p>
-    <w:p>
-      <w:pPr>
-        <w:pStyle w:val="ListParagraph"/>
-        <w:jc w:val="both"/>
-        <w:rPr>
-          <w:sz w:val="24"/>
-          <w:szCs w:val="24"/>
-        </w:rPr>
-      </w:pPr>
-      <w:r>
-        <w:rPr>
-          <w:sz w:val="24"/>
-          <w:szCs w:val="24"/>
-        </w:rPr>
-        <w:t>-&gt;</w:t>
-      </w:r>
-      <w:r>
-        <w:rPr>
-          <w:sz w:val="24"/>
-          <w:szCs w:val="24"/>
-        </w:rPr>
-        <w:t>syntax</w:t>
-      </w:r>
-      <w:r>
-        <w:rPr>
-          <w:sz w:val="24"/>
-          <w:szCs w:val="24"/>
-        </w:rPr>
-        <w:t>: git log</w:t>
-      </w:r>
-    </w:p>
-    <w:p>
-      <w:pPr>
-        <w:jc w:val="both"/>
-        <w:rPr>
-          <w:sz w:val="24"/>
-          <w:szCs w:val="24"/>
-        </w:rPr>
-      </w:pPr>
-      <w:r>
-        <w:rPr>
-          <w:sz w:val="24"/>
-          <w:szCs w:val="24"/>
-        </w:rPr>
-        <w:t>To see the commits for specific time, we can use</w:t>
-      </w:r>
-    </w:p>
-    <w:p>
-      <w:pPr>
-        <w:pStyle w:val="ListParagraph"/>
-        <w:jc w:val="both"/>
-        <w:rPr>
-          <w:sz w:val="24"/>
-          <w:szCs w:val="24"/>
-        </w:rPr>
-      </w:pPr>
-      <w:r>
-        <w:rPr>
-          <w:sz w:val="24"/>
-          <w:szCs w:val="24"/>
-        </w:rPr>
-        <w:t>-&gt;</w:t>
-      </w:r>
-      <w:r>
-        <w:rPr>
-          <w:sz w:val="24"/>
-          <w:szCs w:val="24"/>
-        </w:rPr>
-        <w:t>syntax</w:t>
-      </w:r>
-      <w:r>
-        <w:rPr>
-          <w:sz w:val="24"/>
-          <w:szCs w:val="24"/>
-        </w:rPr>
-        <w:t>: git log --since=number_of_days</w:t>
-      </w:r>
-    </w:p>
-    <w:p>
-      <w:pPr>
-        <w:pStyle w:val="ListParagraph"/>
-        <w:jc w:val="both"/>
-        <w:rPr>
-          <w:sz w:val="24"/>
-          <w:szCs w:val="24"/>
-        </w:rPr>
-      </w:pPr>
-      <w:r>
-        <w:rPr>
-          <w:sz w:val="24"/>
-          <w:szCs w:val="24"/>
-        </w:rPr>
-        <w:t>-&gt;example: git log --since=3days</w:t>
-      </w:r>
-    </w:p>
-    <w:p>
-      <w:pPr>
-        <w:jc w:val="both"/>
-        <w:rPr>
-          <w:sz w:val="24"/>
-          <w:szCs w:val="24"/>
-        </w:rPr>
-      </w:pPr>
-      <w:r>
-        <w:rPr>
-          <w:sz w:val="24"/>
-          <w:szCs w:val="24"/>
-        </w:rPr>
-        <w:t>To see the last specific number of commit logs, we can use</w:t>
-      </w:r>
-    </w:p>
-    <w:p>
-      <w:pPr>
-        <w:pStyle w:val="ListParagraph"/>
-        <w:jc w:val="both"/>
-        <w:rPr>
-          <w:sz w:val="24"/>
-          <w:szCs w:val="24"/>
-        </w:rPr>
-      </w:pPr>
-      <w:r>
-        <w:rPr>
-          <w:sz w:val="24"/>
-          <w:szCs w:val="24"/>
-        </w:rPr>
-        <w:t>-&gt;</w:t>
-      </w:r>
-      <w:r>
-        <w:rPr>
-          <w:sz w:val="24"/>
-          <w:szCs w:val="24"/>
-        </w:rPr>
-        <w:t>syntax</w:t>
-      </w:r>
-      <w:r>
-        <w:rPr>
-          <w:sz w:val="24"/>
-          <w:szCs w:val="24"/>
-        </w:rPr>
-        <w:t>: git log --max-count=number_of_commits</w:t>
-      </w:r>
-    </w:p>
-    <w:p>
-      <w:pPr>
-        <w:pStyle w:val="ListParagraph"/>
-        <w:jc w:val="both"/>
-        <w:rPr>
-          <w:sz w:val="24"/>
-          <w:szCs w:val="24"/>
-        </w:rPr>
-      </w:pPr>
-      <w:r>
-        <w:rPr>
-          <w:sz w:val="24"/>
-          <w:szCs w:val="24"/>
-        </w:rPr>
-        <w:t>-&gt;example: git log --max-count=3</w:t>
-      </w:r>
-    </w:p>
-    <w:p>
-      <w:pPr>
-        <w:jc w:val="both"/>
-        <w:rPr>
-          <w:sz w:val="24"/>
-          <w:szCs w:val="24"/>
-        </w:rPr>
-      </w:pPr>
-      <w:r>
-        <w:rPr>
-          <w:sz w:val="24"/>
-          <w:szCs w:val="24"/>
-        </w:rPr>
-        <w:t>To see the commits for a specific file, we can use</w:t>
-      </w:r>
-    </w:p>
-    <w:p>
-      <w:pPr>
-        <w:pStyle w:val="ListParagraph"/>
-        <w:jc w:val="both"/>
-        <w:rPr>
-          <w:sz w:val="24"/>
-          <w:szCs w:val="24"/>
-        </w:rPr>
-      </w:pPr>
-      <w:r>
-        <w:rPr>
-          <w:sz w:val="24"/>
-          <w:szCs w:val="24"/>
-        </w:rPr>
-        <w:t>-&gt;</w:t>
-      </w:r>
-      <w:r>
-        <w:rPr>
-          <w:sz w:val="24"/>
-          <w:szCs w:val="24"/>
-        </w:rPr>
-        <w:t>syntax</w:t>
-      </w:r>
-      <w:r>
-        <w:rPr>
-          <w:sz w:val="24"/>
-          <w:szCs w:val="24"/>
-        </w:rPr>
-        <w:t>: git log file_name</w:t>
-      </w:r>
-    </w:p>
-    <w:p>
-      <w:pPr>
-        <w:pStyle w:val="ListParagraph"/>
-        <w:jc w:val="both"/>
-        <w:rPr>
-          <w:sz w:val="24"/>
-          <w:szCs w:val="24"/>
-        </w:rPr>
-      </w:pPr>
-      <w:r>
-        <w:rPr>
-          <w:sz w:val="24"/>
-          <w:szCs w:val="24"/>
-        </w:rPr>
-        <w:t>-&gt;git log file1</w:t>
-      </w:r>
-    </w:p>
-    <w:p>
-      <w:pPr>
-        <w:jc w:val="both"/>
-        <w:rPr>
-          <w:sz w:val="24"/>
-          <w:szCs w:val="24"/>
-        </w:rPr>
-      </w:pPr>
-      <w:r>
-        <w:rPr>
-          <w:sz w:val="24"/>
-          <w:szCs w:val="24"/>
-        </w:rPr>
-        <w:t>To see the commits of a specific user, we can use</w:t>
-      </w:r>
-    </w:p>
-    <w:p>
-      <w:pPr>
-        <w:pStyle w:val="ListParagraph"/>
-        <w:jc w:val="both"/>
-        <w:rPr>
-          <w:sz w:val="24"/>
-          <w:szCs w:val="24"/>
-        </w:rPr>
-      </w:pPr>
-      <w:r>
-        <w:rPr>
-          <w:sz w:val="24"/>
-          <w:szCs w:val="24"/>
-        </w:rPr>
-        <w:t>-&gt;</w:t>
-      </w:r>
-      <w:r>
-        <w:rPr>
-          <w:sz w:val="24"/>
-          <w:szCs w:val="24"/>
-        </w:rPr>
-        <w:t>syntax</w:t>
-      </w:r>
-      <w:r>
-        <w:rPr>
-          <w:sz w:val="24"/>
-          <w:szCs w:val="24"/>
-        </w:rPr>
-        <w:t>: git log --author=user_name</w:t>
-      </w:r>
-    </w:p>
-    <w:p>
-      <w:pPr>
-        <w:pStyle w:val="ListParagraph"/>
-        <w:jc w:val="both"/>
-        <w:rPr>
-          <w:sz w:val="24"/>
-          <w:szCs w:val="24"/>
-        </w:rPr>
-      </w:pPr>
-      <w:r>
-        <w:rPr>
-          <w:sz w:val="24"/>
-          <w:szCs w:val="24"/>
-        </w:rPr>
-        <w:t>-&gt;example: git log --author=user1</w:t>
-      </w:r>
-    </w:p>
-    <w:p>
-      <w:pPr>
-        <w:jc w:val="both"/>
-        <w:rPr>
-          <w:sz w:val="24"/>
-          <w:szCs w:val="24"/>
-        </w:rPr>
-      </w:pPr>
-      <w:r>
-        <w:rPr>
-          <w:sz w:val="24"/>
-          <w:szCs w:val="24"/>
-        </w:rPr>
-        <w:t>To check the logs for specific period fo time, we can use</w:t>
-      </w:r>
-    </w:p>
-    <w:p>
-      <w:pPr>
-        <w:pStyle w:val="ListParagraph"/>
-        <w:jc w:val="both"/>
-        <w:rPr>
-          <w:sz w:val="24"/>
-          <w:szCs w:val="24"/>
-        </w:rPr>
-      </w:pPr>
-      <w:r>
-        <w:rPr>
-          <w:sz w:val="24"/>
-          <w:szCs w:val="24"/>
-        </w:rPr>
-        <w:t>-&gt;</w:t>
-      </w:r>
-      <w:r>
-        <w:rPr>
-          <w:sz w:val="24"/>
-          <w:szCs w:val="24"/>
-        </w:rPr>
-        <w:t>syntax</w:t>
-      </w:r>
-      <w:r>
-        <w:rPr>
-          <w:sz w:val="24"/>
-          <w:szCs w:val="24"/>
-        </w:rPr>
-        <w:t>: git log --since=starting_date(yyyy-mm-dd) --until=ending_date(yyyy-mm-dd)</w:t>
-      </w:r>
-    </w:p>
-    <w:p>
-      <w:pPr>
-        <w:pStyle w:val="ListParagraph"/>
-        <w:jc w:val="both"/>
-        <w:rPr>
-          <w:sz w:val="24"/>
-          <w:szCs w:val="24"/>
-        </w:rPr>
-      </w:pPr>
-      <w:r>
-        <w:rPr>
-          <w:sz w:val="24"/>
-          <w:szCs w:val="24"/>
-        </w:rPr>
-        <w:t>-&gt;example: git log --since=2024-01-01 --until=2024-12-31</w:t>
-      </w:r>
-    </w:p>
-    <w:p>
-      <w:pPr>
-        <w:jc w:val="both"/>
-        <w:rPr>
-          <w:sz w:val="24"/>
-          <w:szCs w:val="24"/>
-        </w:rPr>
-      </w:pPr>
-      <w:r>
-        <w:rPr>
-          <w:sz w:val="24"/>
-          <w:szCs w:val="24"/>
-        </w:rPr>
-        <w:t>To see the logs from specific date to present date, we can use</w:t>
-      </w:r>
-    </w:p>
-    <w:p>
-      <w:pPr>
-        <w:pStyle w:val="ListParagraph"/>
-        <w:jc w:val="both"/>
-        <w:rPr>
-          <w:sz w:val="24"/>
-          <w:szCs w:val="24"/>
-        </w:rPr>
-      </w:pPr>
-      <w:r>
-        <w:rPr>
-          <w:sz w:val="24"/>
-          <w:szCs w:val="24"/>
-        </w:rPr>
-        <w:t>-&gt;</w:t>
-      </w:r>
-      <w:r>
-        <w:rPr>
-          <w:sz w:val="24"/>
-          <w:szCs w:val="24"/>
-        </w:rPr>
-        <w:t>syntax</w:t>
-      </w:r>
-      <w:r>
-        <w:rPr>
-          <w:sz w:val="24"/>
-          <w:szCs w:val="24"/>
-        </w:rPr>
-        <w:t>: git log --since=starting_date(yyyy-mm-dd) --until=today</w:t>
-      </w:r>
-    </w:p>
-    <w:p>
-      <w:pPr>
-        <w:pStyle w:val="ListParagraph"/>
-        <w:jc w:val="both"/>
-        <w:rPr>
-          <w:sz w:val="24"/>
-          <w:szCs w:val="24"/>
-        </w:rPr>
-      </w:pPr>
-      <w:r>
-        <w:rPr>
-          <w:sz w:val="24"/>
-          <w:szCs w:val="24"/>
-        </w:rPr>
-        <w:t>-&gt;example: git log --since=2024-01-01 --until=today</w:t>
-      </w:r>
-    </w:p>
-    <w:p>
-      <w:pPr>
-        <w:jc w:val="both"/>
-        <w:rPr>
-          <w:sz w:val="24"/>
-          <w:szCs w:val="24"/>
-        </w:rPr>
-      </w:pPr>
-      <w:r>
-        <w:rPr>
-          <w:sz w:val="24"/>
-          <w:szCs w:val="24"/>
-        </w:rPr>
-        <w:t>To check the status of the changes, we can use</w:t>
-      </w:r>
-    </w:p>
-    <w:p>
-      <w:pPr>
-        <w:pStyle w:val="ListParagraph"/>
-        <w:jc w:val="both"/>
-        <w:rPr>
-          <w:sz w:val="24"/>
-          <w:szCs w:val="24"/>
-        </w:rPr>
-      </w:pPr>
-      <w:r>
-        <w:rPr>
-          <w:sz w:val="24"/>
-          <w:szCs w:val="24"/>
-        </w:rPr>
-        <w:t>-&gt;</w:t>
-      </w:r>
-      <w:r>
-        <w:rPr>
-          <w:sz w:val="24"/>
-          <w:szCs w:val="24"/>
-        </w:rPr>
-        <w:t>syntax</w:t>
-      </w:r>
-      <w:r>
-        <w:rPr>
-          <w:sz w:val="24"/>
-          <w:szCs w:val="24"/>
-        </w:rPr>
-        <w:t>: git status</w:t>
-      </w:r>
-    </w:p>
-    <w:p>
-      <w:pPr>
-        <w:jc w:val="both"/>
-        <w:rPr>
-          <w:sz w:val="24"/>
-          <w:szCs w:val="24"/>
-        </w:rPr>
-      </w:pPr>
-      <w:r>
-        <w:rPr>
-          <w:sz w:val="24"/>
-          <w:szCs w:val="24"/>
-        </w:rPr>
-        <w:t>To check the status of particular file, we can use</w:t>
-      </w:r>
-    </w:p>
-    <w:p>
-      <w:pPr>
-        <w:pStyle w:val="ListParagraph"/>
-        <w:jc w:val="both"/>
-        <w:rPr>
-          <w:sz w:val="24"/>
-          <w:szCs w:val="24"/>
-        </w:rPr>
-      </w:pPr>
-      <w:r>
-        <w:rPr>
-          <w:sz w:val="24"/>
-          <w:szCs w:val="24"/>
-        </w:rPr>
-        <w:t>-&gt;</w:t>
-      </w:r>
-      <w:r>
-        <w:rPr>
-          <w:sz w:val="24"/>
-          <w:szCs w:val="24"/>
-        </w:rPr>
-        <w:t>syntax</w:t>
-      </w:r>
-      <w:r>
-        <w:rPr>
-          <w:sz w:val="24"/>
-          <w:szCs w:val="24"/>
-        </w:rPr>
-        <w:t>: git status file_name</w:t>
-      </w:r>
-    </w:p>
-    <w:p>
-      <w:pPr>
-        <w:pStyle w:val="ListParagraph"/>
-        <w:jc w:val="both"/>
-        <w:rPr>
-          <w:sz w:val="24"/>
-          <w:szCs w:val="24"/>
-        </w:rPr>
-      </w:pPr>
-      <w:r>
-        <w:rPr>
-          <w:sz w:val="24"/>
-          <w:szCs w:val="24"/>
-        </w:rPr>
-        <w:t>-&gt;example: git status file1</w:t>
-      </w:r>
-    </w:p>
-    <w:p>
-      <w:pPr>
-        <w:jc w:val="both"/>
-        <w:rPr>
-          <w:sz w:val="24"/>
-          <w:szCs w:val="24"/>
-        </w:rPr>
-      </w:pPr>
-      <w:r>
-        <w:rPr>
-          <w:sz w:val="24"/>
-          <w:szCs w:val="24"/>
-        </w:rPr>
-        <w:t>To see the used commands, we can use 'history' command</w:t>
-      </w:r>
-    </w:p>
-    <w:p>
-      <w:pPr>
-        <w:pStyle w:val="ListParagraph"/>
-        <w:jc w:val="both"/>
-        <w:rPr>
-          <w:sz w:val="24"/>
-          <w:szCs w:val="24"/>
-        </w:rPr>
-      </w:pPr>
-      <w:r>
-        <w:rPr>
-          <w:sz w:val="24"/>
-          <w:szCs w:val="24"/>
-        </w:rPr>
-        <w:t>-&gt;</w:t>
-      </w:r>
-      <w:r>
-        <w:rPr>
-          <w:sz w:val="24"/>
-          <w:szCs w:val="24"/>
-        </w:rPr>
-        <w:t>syntax</w:t>
-      </w:r>
-      <w:r>
-        <w:rPr>
-          <w:sz w:val="24"/>
-          <w:szCs w:val="24"/>
-        </w:rPr>
-        <w:t>: history</w:t>
-      </w:r>
-    </w:p>
-    <w:p>
-      <w:pPr>
-        <w:jc w:val="both"/>
-        <w:rPr>
-          <w:sz w:val="24"/>
-          <w:szCs w:val="24"/>
-        </w:rPr>
-      </w:pPr>
-      <w:r>
-        <w:rPr>
-          <w:b/>
-          <w:bCs/>
-          <w:sz w:val="24"/>
-          <w:szCs w:val="24"/>
-        </w:rPr>
-        <w:t>git fetch:</w:t>
-      </w:r>
-      <w:r>
-        <w:rPr>
-          <w:sz w:val="24"/>
-          <w:szCs w:val="24"/>
-        </w:rPr>
-        <w:t xml:space="preserve"> It will fetch the changes from the GitHub but it will not disturb the working directory</w:t>
-      </w:r>
-    </w:p>
-    <w:p>
-      <w:pPr>
-        <w:pStyle w:val="ListParagraph"/>
-        <w:jc w:val="both"/>
-        <w:rPr>
-          <w:sz w:val="24"/>
-          <w:szCs w:val="24"/>
-        </w:rPr>
-      </w:pPr>
-      <w:r>
-        <w:rPr>
-          <w:sz w:val="24"/>
-          <w:szCs w:val="24"/>
-        </w:rPr>
-        <w:t>-&gt;</w:t>
-      </w:r>
-      <w:r>
-        <w:rPr>
-          <w:sz w:val="24"/>
-          <w:szCs w:val="24"/>
-        </w:rPr>
-        <w:t>syntax</w:t>
-      </w:r>
-      <w:r>
-        <w:rPr>
-          <w:sz w:val="24"/>
-          <w:szCs w:val="24"/>
-        </w:rPr>
-        <w:t>: git fetch</w:t>
-      </w:r>
-    </w:p>
-    <w:p>
-      <w:pPr>
-        <w:jc w:val="both"/>
-        <w:rPr>
-          <w:sz w:val="24"/>
-          <w:szCs w:val="24"/>
-        </w:rPr>
-      </w:pPr>
-      <w:r>
-        <w:rPr>
-          <w:b/>
-          <w:bCs/>
-          <w:sz w:val="24"/>
-          <w:szCs w:val="24"/>
-        </w:rPr>
-        <w:t>git merge:</w:t>
-      </w:r>
-      <w:r>
-        <w:rPr>
-          <w:sz w:val="24"/>
-          <w:szCs w:val="24"/>
-        </w:rPr>
-        <w:t xml:space="preserve"> It will merge the updated code in the github with the local system </w:t>
-      </w:r>
-    </w:p>
-    <w:p>
-      <w:pPr>
-        <w:pStyle w:val="ListParagraph"/>
-        <w:jc w:val="both"/>
-        <w:rPr>
-          <w:sz w:val="24"/>
-          <w:szCs w:val="24"/>
-        </w:rPr>
-      </w:pPr>
-      <w:r>
-        <w:rPr>
-          <w:sz w:val="24"/>
-          <w:szCs w:val="24"/>
-        </w:rPr>
-        <w:lastRenderedPageBreak/>
-        <w:t>-&gt;</w:t>
-      </w:r>
-      <w:r>
-        <w:rPr>
-          <w:sz w:val="24"/>
-          <w:szCs w:val="24"/>
-        </w:rPr>
-        <w:t>syntax</w:t>
-      </w:r>
-      <w:r>
-        <w:rPr>
-          <w:sz w:val="24"/>
-          <w:szCs w:val="24"/>
-        </w:rPr>
-        <w:t>: git merge</w:t>
-      </w:r>
-    </w:p>
-    <w:p>
-      <w:pPr>
-        <w:jc w:val="both"/>
-        <w:rPr>
-          <w:sz w:val="24"/>
-          <w:szCs w:val="24"/>
-        </w:rPr>
-      </w:pPr>
-      <w:r>
-        <w:rPr>
-          <w:b/>
-          <w:bCs/>
-          <w:sz w:val="24"/>
-          <w:szCs w:val="24"/>
-        </w:rPr>
-        <w:t>git pull:</w:t>
-      </w:r>
-      <w:r>
-        <w:rPr>
-          <w:sz w:val="24"/>
-          <w:szCs w:val="24"/>
-        </w:rPr>
-        <w:t xml:space="preserve"> git fetch + git merge</w:t>
-      </w:r>
-    </w:p>
-    <w:p>
-      <w:pPr>
-        <w:jc w:val="both"/>
-        <w:rPr>
-          <w:sz w:val="24"/>
-          <w:szCs w:val="24"/>
-        </w:rPr>
-      </w:pPr>
-      <w:r>
-        <w:rPr>
-          <w:sz w:val="24"/>
-          <w:szCs w:val="24"/>
-        </w:rPr>
-        <w:t>It will pull the changes from the GitHub and saves the changes in local system or Working Directory</w:t>
-      </w:r>
-    </w:p>
-    <w:p>
-      <w:pPr>
-        <w:jc w:val="both"/>
-        <w:rPr>
-          <w:sz w:val="24"/>
-          <w:szCs w:val="24"/>
-        </w:rPr>
-      </w:pPr>
-      <w:r>
-        <w:rPr>
-          <w:sz w:val="24"/>
-          <w:szCs w:val="24"/>
-        </w:rPr>
-        <w:t>To update the changes made in the github to local system, we can use</w:t>
-      </w:r>
-    </w:p>
-    <w:p>
-      <w:pPr>
-        <w:pStyle w:val="ListParagraph"/>
-        <w:jc w:val="both"/>
-        <w:rPr>
-          <w:sz w:val="24"/>
-          <w:szCs w:val="24"/>
-        </w:rPr>
-      </w:pPr>
-      <w:r>
-        <w:rPr>
-          <w:sz w:val="24"/>
-          <w:szCs w:val="24"/>
-        </w:rPr>
-        <w:t>-&gt;</w:t>
-      </w:r>
-      <w:r>
-        <w:rPr>
-          <w:sz w:val="24"/>
-          <w:szCs w:val="24"/>
-        </w:rPr>
-        <w:t>syntax</w:t>
-      </w:r>
-      <w:r>
-        <w:rPr>
-          <w:sz w:val="24"/>
-          <w:szCs w:val="24"/>
-        </w:rPr>
-        <w:t>: git pull</w:t>
-      </w:r>
-    </w:p>
-    <w:p>
-      <w:pPr>
-        <w:jc w:val="both"/>
-        <w:rPr>
-          <w:sz w:val="24"/>
-          <w:szCs w:val="24"/>
-        </w:rPr>
-      </w:pPr>
-      <w:r>
-        <w:rPr>
-          <w:b/>
-          <w:bCs/>
-          <w:sz w:val="24"/>
-          <w:szCs w:val="24"/>
-        </w:rPr>
-        <w:t>Restore:</w:t>
-      </w:r>
-      <w:r>
-        <w:rPr>
-          <w:sz w:val="24"/>
-          <w:szCs w:val="24"/>
-        </w:rPr>
-        <w:t xml:space="preserve"> this command is used to restore the file from staging area to working directory</w:t>
-      </w:r>
-    </w:p>
-    <w:p>
-      <w:pPr>
-        <w:pStyle w:val="ListParagraph"/>
-        <w:jc w:val="both"/>
-        <w:rPr>
-          <w:sz w:val="24"/>
-          <w:szCs w:val="24"/>
-        </w:rPr>
-      </w:pPr>
-      <w:r>
-        <w:rPr>
-          <w:sz w:val="24"/>
-          <w:szCs w:val="24"/>
-        </w:rPr>
-        <w:t>-&gt;</w:t>
-      </w:r>
-      <w:r>
-        <w:rPr>
-          <w:sz w:val="24"/>
-          <w:szCs w:val="24"/>
-        </w:rPr>
-        <w:t>syntax</w:t>
-      </w:r>
-      <w:r>
-        <w:rPr>
-          <w:sz w:val="24"/>
-          <w:szCs w:val="24"/>
-        </w:rPr>
-        <w:t>: git restore --staged file_name</w:t>
-      </w:r>
-    </w:p>
-    <w:p>
-      <w:pPr>
-        <w:pStyle w:val="ListParagraph"/>
-        <w:jc w:val="both"/>
-        <w:rPr>
-          <w:sz w:val="24"/>
-          <w:szCs w:val="24"/>
-        </w:rPr>
-      </w:pPr>
-      <w:r>
-        <w:rPr>
-          <w:sz w:val="24"/>
-          <w:szCs w:val="24"/>
-        </w:rPr>
-        <w:t>-&gt;example: git restore --staged file1</w:t>
-      </w:r>
-    </w:p>
-    <w:p>
-      <w:pPr>
-        <w:jc w:val="both"/>
-        <w:rPr>
-          <w:sz w:val="24"/>
-          <w:szCs w:val="24"/>
-        </w:rPr>
-      </w:pPr>
-      <w:r>
-        <w:rPr>
-          <w:b/>
-          <w:bCs/>
-          <w:sz w:val="24"/>
-          <w:szCs w:val="24"/>
-        </w:rPr>
-        <w:t>Reset:</w:t>
-      </w:r>
-      <w:r>
-        <w:rPr>
-          <w:sz w:val="24"/>
-          <w:szCs w:val="24"/>
-        </w:rPr>
-        <w:t xml:space="preserve"> this command is used in commit stage, the Reset stage will delete from the logs</w:t>
-      </w:r>
-    </w:p>
-    <w:p>
-      <w:pPr>
-        <w:jc w:val="both"/>
-        <w:rPr>
-          <w:b/>
-          <w:bCs/>
-          <w:sz w:val="24"/>
-          <w:szCs w:val="24"/>
-        </w:rPr>
-      </w:pPr>
-      <w:r>
-        <w:rPr>
-          <w:sz w:val="24"/>
-          <w:szCs w:val="24"/>
-        </w:rPr>
-        <w:t>we have three types in this</w:t>
-      </w:r>
-    </w:p>
-    <w:p>
-      <w:pPr>
-        <w:jc w:val="both"/>
-        <w:rPr>
-          <w:sz w:val="24"/>
-          <w:szCs w:val="24"/>
-        </w:rPr>
-      </w:pPr>
-      <w:r>
-        <w:rPr>
-          <w:b/>
-          <w:bCs/>
-          <w:sz w:val="24"/>
-          <w:szCs w:val="24"/>
-        </w:rPr>
-        <w:t>i. soft:</w:t>
-      </w:r>
-      <w:r>
-        <w:rPr>
-          <w:sz w:val="24"/>
-          <w:szCs w:val="24"/>
-        </w:rPr>
-        <w:t xml:space="preserve"> the changes will come from 'commit stage' to 'staging area'</w:t>
-      </w:r>
-    </w:p>
-    <w:p>
-      <w:pPr>
-        <w:pStyle w:val="ListParagraph"/>
-        <w:jc w:val="both"/>
-        <w:rPr>
-          <w:sz w:val="24"/>
-          <w:szCs w:val="24"/>
-        </w:rPr>
-      </w:pPr>
-      <w:r>
-        <w:rPr>
-          <w:sz w:val="24"/>
-          <w:szCs w:val="24"/>
-        </w:rPr>
-        <w:t>-&gt;</w:t>
-      </w:r>
-      <w:r>
-        <w:rPr>
-          <w:sz w:val="24"/>
-          <w:szCs w:val="24"/>
-        </w:rPr>
-        <w:t>syntax</w:t>
-      </w:r>
-      <w:r>
-        <w:rPr>
-          <w:sz w:val="24"/>
-          <w:szCs w:val="24"/>
-        </w:rPr>
-        <w:t>: git reset --soft previous_commit_id</w:t>
-      </w:r>
-    </w:p>
-    <w:p>
-      <w:pPr>
-        <w:pStyle w:val="ListParagraph"/>
-        <w:jc w:val="both"/>
-        <w:rPr>
-          <w:sz w:val="24"/>
-          <w:szCs w:val="24"/>
-        </w:rPr>
-      </w:pPr>
-      <w:r>
-        <w:rPr>
-          <w:sz w:val="24"/>
-          <w:szCs w:val="24"/>
-        </w:rPr>
-        <w:t>-&gt;example: git reset --soft a2626e2932</w:t>
-      </w:r>
-    </w:p>
-    <w:p>
-      <w:pPr>
-        <w:jc w:val="both"/>
-        <w:rPr>
-          <w:sz w:val="24"/>
-          <w:szCs w:val="24"/>
-        </w:rPr>
-      </w:pPr>
-      <w:r>
-        <w:rPr>
-          <w:b/>
-          <w:bCs/>
-          <w:sz w:val="24"/>
-          <w:szCs w:val="24"/>
-        </w:rPr>
-        <w:t>ii. mixed:</w:t>
-      </w:r>
-      <w:r>
-        <w:rPr>
-          <w:sz w:val="24"/>
-          <w:szCs w:val="24"/>
-        </w:rPr>
-        <w:t xml:space="preserve"> the changes will come from</w:t>
-      </w:r>
-      <w:r>
-        <w:rPr>
-          <w:sz w:val="24"/>
-          <w:szCs w:val="24"/>
-        </w:rPr>
-        <w:t xml:space="preserve"> </w:t>
-      </w:r>
-      <w:r>
-        <w:rPr>
-          <w:sz w:val="24"/>
-          <w:szCs w:val="24"/>
-        </w:rPr>
-        <w:t>'commit stage' to 'working directory'</w:t>
-      </w:r>
-    </w:p>
-    <w:p>
-      <w:pPr>
-        <w:pStyle w:val="ListParagraph"/>
-        <w:jc w:val="both"/>
-        <w:rPr>
-          <w:sz w:val="24"/>
-          <w:szCs w:val="24"/>
-        </w:rPr>
-      </w:pPr>
-      <w:r>
-        <w:rPr>
-          <w:sz w:val="24"/>
-          <w:szCs w:val="24"/>
-        </w:rPr>
-        <w:t>-&gt;</w:t>
-      </w:r>
-      <w:r>
-        <w:rPr>
-          <w:sz w:val="24"/>
-          <w:szCs w:val="24"/>
-        </w:rPr>
-        <w:t>syntax</w:t>
-      </w:r>
-      <w:r>
-        <w:rPr>
-          <w:sz w:val="24"/>
-          <w:szCs w:val="24"/>
-        </w:rPr>
-        <w:t>: git reset --mixed previous_commit_id</w:t>
-      </w:r>
-    </w:p>
-    <w:p>
-      <w:pPr>
-        <w:pStyle w:val="ListParagraph"/>
-        <w:jc w:val="both"/>
-        <w:rPr>
-          <w:sz w:val="24"/>
-          <w:szCs w:val="24"/>
-        </w:rPr>
-      </w:pPr>
-      <w:r>
-        <w:rPr>
-          <w:sz w:val="24"/>
-          <w:szCs w:val="24"/>
-        </w:rPr>
-        <w:t>-&gt;example: git reset --mixed 35a00e72de2a</w:t>
-      </w:r>
-    </w:p>
-    <w:p>
-      <w:pPr>
-        <w:jc w:val="both"/>
-        <w:rPr>
-          <w:sz w:val="24"/>
-          <w:szCs w:val="24"/>
-        </w:rPr>
-      </w:pPr>
-      <w:r>
-        <w:rPr>
-          <w:b/>
-          <w:bCs/>
-          <w:sz w:val="24"/>
-          <w:szCs w:val="24"/>
-        </w:rPr>
-        <w:t>iii. hard:</w:t>
-      </w:r>
-      <w:r>
-        <w:rPr>
-          <w:sz w:val="24"/>
-          <w:szCs w:val="24"/>
-        </w:rPr>
-        <w:t xml:space="preserve"> is used to remove the later commits</w:t>
-      </w:r>
-    </w:p>
-    <w:p>
-      <w:pPr>
-        <w:pStyle w:val="ListParagraph"/>
-        <w:jc w:val="both"/>
-        <w:rPr>
-          <w:sz w:val="24"/>
-          <w:szCs w:val="24"/>
-        </w:rPr>
-      </w:pPr>
-      <w:r>
-        <w:rPr>
-          <w:sz w:val="24"/>
-          <w:szCs w:val="24"/>
-        </w:rPr>
-        <w:t>-&gt;</w:t>
-      </w:r>
-      <w:r>
-        <w:rPr>
-          <w:sz w:val="24"/>
-          <w:szCs w:val="24"/>
-        </w:rPr>
-        <w:t>syntax</w:t>
-      </w:r>
-      <w:r>
-        <w:rPr>
-          <w:sz w:val="24"/>
-          <w:szCs w:val="24"/>
-        </w:rPr>
-        <w:t>: git reset --hard previous_commit_id</w:t>
+        <w:t>-&gt;example: git reset --hard b2d7bd921e0dc</w:t>
       </w:r>
     </w:p>
     <w:p>
@@ -7541,14 +8260,6 @@
           <w:szCs w:val="24"/>
         </w:rPr>
       </w:pPr>
-      <w:r>
-        <w:rPr>
-          <w:sz w:val="24"/>
-          <w:szCs w:val="24"/>
-        </w:rPr>
-        <w:tab/>
-        <w:t>-&gt;example: git reset --hard b2d7bd921e0dc</w:t>
-      </w:r>
     </w:p>
     <w:p>
       <w:pPr>
@@ -7578,10 +8289,21 @@
         <w:ind w:left="0"/>
         <w:jc w:val="both"/>
         <w:rPr>
-          <w:sz w:val="24"/>
-          <w:szCs w:val="24"/>
-        </w:rPr>
-      </w:pPr>
+          <w:b/>
+          <w:bCs/>
+          <w:sz w:val="24"/>
+          <w:szCs w:val="24"/>
+        </w:rPr>
+      </w:pPr>
+      <w:r>
+        <w:rPr>
+          <w:b/>
+          <w:bCs/>
+          <w:sz w:val="24"/>
+          <w:szCs w:val="24"/>
+        </w:rPr>
+        <w:t>Branch:</w:t>
+      </w:r>
     </w:p>
     <w:p>
       <w:pPr>
@@ -7589,21 +8311,10 @@
         <w:ind w:left="0"/>
         <w:jc w:val="both"/>
         <w:rPr>
-          <w:b/>
-          <w:bCs/>
-          <w:sz w:val="24"/>
-          <w:szCs w:val="24"/>
-        </w:rPr>
-      </w:pPr>
-      <w:r>
-        <w:rPr>
-          <w:b/>
-          <w:bCs/>
-          <w:sz w:val="24"/>
-          <w:szCs w:val="24"/>
-        </w:rPr>
-        <w:t>Branch:</w:t>
-      </w:r>
+          <w:sz w:val="24"/>
+          <w:szCs w:val="24"/>
+        </w:rPr>
+      </w:pPr>
     </w:p>
     <w:p>
       <w:pPr>
@@ -7615,22 +8326,12 @@
           <w:szCs w:val="24"/>
         </w:rPr>
       </w:pPr>
-    </w:p>
-    <w:p>
-      <w:pPr>
-        <w:pStyle w:val="ListParagraph"/>
-        <w:ind w:left="0"/>
-        <w:jc w:val="both"/>
-        <w:rPr>
-          <w:sz w:val="24"/>
-          <w:szCs w:val="24"/>
-        </w:rPr>
-      </w:pPr>
-      <w:r>
-        <w:rPr>
-          <w:sz w:val="24"/>
-          <w:szCs w:val="24"/>
-        </w:rPr>
+      <w:r>
+        <w:rPr>
+          <w:sz w:val="24"/>
+          <w:szCs w:val="24"/>
+        </w:rPr>
+        <w:lastRenderedPageBreak/>
         <w:t xml:space="preserve">In GitHub (or Git in general), a </w:t>
       </w:r>
       <w:r>
@@ -7787,7 +8488,6 @@
           <w:sz w:val="24"/>
           <w:szCs w:val="24"/>
         </w:rPr>
-        <w:lastRenderedPageBreak/>
         <w:t>In Git (Command Line):</w:t>
       </w:r>
       <w:r>
@@ -7986,8 +8686,17 @@
           <w:sz w:val="24"/>
           <w:szCs w:val="24"/>
         </w:rPr>
-        <w:t>git add .</w:t>
-      </w:r>
+        <w:t xml:space="preserve">git </w:t>
+      </w:r>
+      <w:proofErr w:type="gramStart"/>
+      <w:r>
+        <w:rPr>
+          <w:sz w:val="24"/>
+          <w:szCs w:val="24"/>
+        </w:rPr>
+        <w:t>add .</w:t>
+      </w:r>
+      <w:proofErr w:type="gramEnd"/>
     </w:p>
     <w:p>
       <w:pPr>
@@ -8319,6 +9028,7 @@
           <w:sz w:val="24"/>
           <w:szCs w:val="24"/>
         </w:rPr>
+        <w:lastRenderedPageBreak/>
         <w:t>6. Deleting a Branch:</w:t>
       </w:r>
     </w:p>
@@ -8484,7 +9194,6 @@
           <w:sz w:val="24"/>
           <w:szCs w:val="24"/>
         </w:rPr>
-        <w:lastRenderedPageBreak/>
         <w:t>Why Use Branches?</w:t>
       </w:r>
     </w:p>
@@ -8686,8 +9395,17 @@
           <w:sz w:val="24"/>
           <w:szCs w:val="24"/>
         </w:rPr>
-        <w:t>: git branch branch_name</w:t>
-      </w:r>
+        <w:t xml:space="preserve">: git branch </w:t>
+      </w:r>
+      <w:proofErr w:type="spellStart"/>
+      <w:r>
+        <w:rPr>
+          <w:sz w:val="24"/>
+          <w:szCs w:val="24"/>
+        </w:rPr>
+        <w:t>branch_name</w:t>
+      </w:r>
+      <w:proofErr w:type="spellEnd"/>
     </w:p>
     <w:p>
       <w:pPr>
@@ -8764,8 +9482,17 @@
           <w:sz w:val="24"/>
           <w:szCs w:val="24"/>
         </w:rPr>
-        <w:t>: git checkout branch_name</w:t>
-      </w:r>
+        <w:t xml:space="preserve">: git checkout </w:t>
+      </w:r>
+      <w:proofErr w:type="spellStart"/>
+      <w:r>
+        <w:rPr>
+          <w:sz w:val="24"/>
+          <w:szCs w:val="24"/>
+        </w:rPr>
+        <w:t>branch_name</w:t>
+      </w:r>
+      <w:proofErr w:type="spellEnd"/>
     </w:p>
     <w:p>
       <w:pPr>
@@ -8814,8 +9541,17 @@
           <w:szCs w:val="24"/>
         </w:rPr>
         <w:tab/>
-        <w:t>-&gt;git merge branch_name</w:t>
-      </w:r>
+        <w:t xml:space="preserve">-&gt;git merge </w:t>
+      </w:r>
+      <w:proofErr w:type="spellStart"/>
+      <w:r>
+        <w:rPr>
+          <w:sz w:val="24"/>
+          <w:szCs w:val="24"/>
+        </w:rPr>
+        <w:t>branch_name</w:t>
+      </w:r>
+      <w:proofErr w:type="spellEnd"/>
     </w:p>
     <w:p>
       <w:pPr>
@@ -8847,7 +9583,23 @@
           <w:sz w:val="24"/>
           <w:szCs w:val="24"/>
         </w:rPr>
-        <w:t>To push the changes into github, we can use</w:t>
+        <w:t xml:space="preserve">To push the changes into </w:t>
+      </w:r>
+      <w:proofErr w:type="spellStart"/>
+      <w:r>
+        <w:rPr>
+          <w:sz w:val="24"/>
+          <w:szCs w:val="24"/>
+        </w:rPr>
+        <w:t>github</w:t>
+      </w:r>
+      <w:proofErr w:type="spellEnd"/>
+      <w:r>
+        <w:rPr>
+          <w:sz w:val="24"/>
+          <w:szCs w:val="24"/>
+        </w:rPr>
+        <w:t>, we can use</w:t>
       </w:r>
     </w:p>
     <w:p>
@@ -8878,8 +9630,17 @@
           <w:sz w:val="24"/>
           <w:szCs w:val="24"/>
         </w:rPr>
-        <w:t>: git push origin branch_name</w:t>
-      </w:r>
+        <w:t xml:space="preserve">: git push origin </w:t>
+      </w:r>
+      <w:proofErr w:type="spellStart"/>
+      <w:r>
+        <w:rPr>
+          <w:sz w:val="24"/>
+          <w:szCs w:val="24"/>
+        </w:rPr>
+        <w:t>branch_name</w:t>
+      </w:r>
+      <w:proofErr w:type="spellEnd"/>
     </w:p>
     <w:p>
       <w:pPr>
@@ -8925,22 +9686,32 @@
           <w:sz w:val="24"/>
           <w:szCs w:val="24"/>
         </w:rPr>
-        <w:t>: git branch -d branch_name</w:t>
-      </w:r>
-    </w:p>
-    <w:p>
-      <w:pPr>
-        <w:jc w:val="both"/>
-        <w:rPr>
-          <w:sz w:val="24"/>
-          <w:szCs w:val="24"/>
-        </w:rPr>
-      </w:pPr>
-      <w:r>
-        <w:rPr>
-          <w:sz w:val="24"/>
-          <w:szCs w:val="24"/>
-        </w:rPr>
+        <w:t xml:space="preserve">: git branch -d </w:t>
+      </w:r>
+      <w:proofErr w:type="spellStart"/>
+      <w:r>
+        <w:rPr>
+          <w:sz w:val="24"/>
+          <w:szCs w:val="24"/>
+        </w:rPr>
+        <w:t>branch_name</w:t>
+      </w:r>
+      <w:proofErr w:type="spellEnd"/>
+    </w:p>
+    <w:p>
+      <w:pPr>
+        <w:jc w:val="both"/>
+        <w:rPr>
+          <w:sz w:val="24"/>
+          <w:szCs w:val="24"/>
+        </w:rPr>
+      </w:pPr>
+      <w:r>
+        <w:rPr>
+          <w:sz w:val="24"/>
+          <w:szCs w:val="24"/>
+        </w:rPr>
+        <w:lastRenderedPageBreak/>
         <w:tab/>
         <w:t>-&gt;example: git branch -d branch-1</w:t>
       </w:r>
@@ -8973,8 +9744,17 @@
           <w:sz w:val="24"/>
           <w:szCs w:val="24"/>
         </w:rPr>
-        <w:t>: git push origin --delete branch_name</w:t>
-      </w:r>
+        <w:t xml:space="preserve">: git push origin --delete </w:t>
+      </w:r>
+      <w:proofErr w:type="spellStart"/>
+      <w:r>
+        <w:rPr>
+          <w:sz w:val="24"/>
+          <w:szCs w:val="24"/>
+        </w:rPr>
+        <w:t>branch_name</w:t>
+      </w:r>
+      <w:proofErr w:type="spellEnd"/>
     </w:p>
     <w:p>
       <w:pPr>
@@ -9037,8 +9817,17 @@
           <w:sz w:val="24"/>
           <w:szCs w:val="24"/>
         </w:rPr>
-        <w:t>: git remote add origin url</w:t>
-      </w:r>
+        <w:t xml:space="preserve">: git remote add origin </w:t>
+      </w:r>
+      <w:proofErr w:type="spellStart"/>
+      <w:r>
+        <w:rPr>
+          <w:sz w:val="24"/>
+          <w:szCs w:val="24"/>
+        </w:rPr>
+        <w:t>url</w:t>
+      </w:r>
+      <w:proofErr w:type="spellEnd"/>
       <w:r>
         <w:rPr>
           <w:sz w:val="24"/>
@@ -9084,23 +9873,31 @@
           <w:sz w:val="24"/>
           <w:szCs w:val="24"/>
         </w:rPr>
-        <w:t>To push the repository to Github</w:t>
-      </w:r>
-    </w:p>
-    <w:p>
-      <w:pPr>
-        <w:jc w:val="both"/>
-        <w:rPr>
-          <w:sz w:val="24"/>
-          <w:szCs w:val="24"/>
-        </w:rPr>
-      </w:pPr>
-      <w:r>
-        <w:rPr>
-          <w:sz w:val="24"/>
-          <w:szCs w:val="24"/>
-        </w:rPr>
-        <w:lastRenderedPageBreak/>
+        <w:t xml:space="preserve">To push the repository to </w:t>
+      </w:r>
+      <w:proofErr w:type="spellStart"/>
+      <w:r>
+        <w:rPr>
+          <w:sz w:val="24"/>
+          <w:szCs w:val="24"/>
+        </w:rPr>
+        <w:t>Github</w:t>
+      </w:r>
+      <w:proofErr w:type="spellEnd"/>
+    </w:p>
+    <w:p>
+      <w:pPr>
+        <w:jc w:val="both"/>
+        <w:rPr>
+          <w:sz w:val="24"/>
+          <w:szCs w:val="24"/>
+        </w:rPr>
+      </w:pPr>
+      <w:r>
+        <w:rPr>
+          <w:sz w:val="24"/>
+          <w:szCs w:val="24"/>
+        </w:rPr>
         <w:tab/>
         <w:t>-&gt;</w:t>
       </w:r>
@@ -9116,8 +9913,17 @@
           <w:sz w:val="24"/>
           <w:szCs w:val="24"/>
         </w:rPr>
-        <w:t>: git push -u origin branch_name</w:t>
-      </w:r>
+        <w:t xml:space="preserve">: git push -u origin </w:t>
+      </w:r>
+      <w:proofErr w:type="spellStart"/>
+      <w:r>
+        <w:rPr>
+          <w:sz w:val="24"/>
+          <w:szCs w:val="24"/>
+        </w:rPr>
+        <w:t>branch_name</w:t>
+      </w:r>
+      <w:proofErr w:type="spellEnd"/>
     </w:p>
     <w:p>
       <w:pPr>
@@ -9470,6 +10276,7 @@
           <w:sz w:val="24"/>
           <w:szCs w:val="24"/>
         </w:rPr>
+        <w:lastRenderedPageBreak/>
         <w:t>Pushing Tags to GitHub (Command Line):</w:t>
       </w:r>
       <w:r>
@@ -9649,7 +10456,6 @@
           <w:sz w:val="24"/>
           <w:szCs w:val="24"/>
         </w:rPr>
-        <w:lastRenderedPageBreak/>
         <w:t>In Git (Command Line):</w:t>
       </w:r>
       <w:r>
@@ -10072,6 +10878,7 @@
           <w:sz w:val="24"/>
           <w:szCs w:val="24"/>
         </w:rPr>
+        <w:lastRenderedPageBreak/>
         <w:t>Referencing a Specific Commit:</w:t>
       </w:r>
       <w:r>
@@ -10217,7 +11024,6 @@
           <w:sz w:val="24"/>
           <w:szCs w:val="24"/>
         </w:rPr>
-        <w:lastRenderedPageBreak/>
         <w:t>Create a release on GitHub:</w:t>
       </w:r>
       <w:r>
@@ -10320,7 +11126,23 @@
           <w:sz w:val="24"/>
           <w:szCs w:val="24"/>
         </w:rPr>
-        <w:t>(tar.gzip or zip) file up to the particular code(version)</w:t>
+        <w:t>(</w:t>
+      </w:r>
+      <w:proofErr w:type="spellStart"/>
+      <w:r>
+        <w:rPr>
+          <w:sz w:val="24"/>
+          <w:szCs w:val="24"/>
+        </w:rPr>
+        <w:t>tar.gzip</w:t>
+      </w:r>
+      <w:proofErr w:type="spellEnd"/>
+      <w:r>
+        <w:rPr>
+          <w:sz w:val="24"/>
+          <w:szCs w:val="24"/>
+        </w:rPr>
+        <w:t xml:space="preserve"> or zip) file up to the particular code(version)</w:t>
       </w:r>
     </w:p>
     <w:p>
@@ -10351,8 +11173,17 @@
           <w:sz w:val="24"/>
           <w:szCs w:val="24"/>
         </w:rPr>
-        <w:t>: git tag tag_name</w:t>
-      </w:r>
+        <w:t xml:space="preserve">: git tag </w:t>
+      </w:r>
+      <w:proofErr w:type="spellStart"/>
+      <w:r>
+        <w:rPr>
+          <w:sz w:val="24"/>
+          <w:szCs w:val="24"/>
+        </w:rPr>
+        <w:t>tag_name</w:t>
+      </w:r>
+      <w:proofErr w:type="spellEnd"/>
     </w:p>
     <w:p>
       <w:pPr>
@@ -10416,8 +11247,17 @@
           <w:sz w:val="24"/>
           <w:szCs w:val="24"/>
         </w:rPr>
-        <w:t>: git push origin tag_name</w:t>
-      </w:r>
+        <w:t xml:space="preserve">: git push origin </w:t>
+      </w:r>
+      <w:proofErr w:type="spellStart"/>
+      <w:r>
+        <w:rPr>
+          <w:sz w:val="24"/>
+          <w:szCs w:val="24"/>
+        </w:rPr>
+        <w:t>tag_name</w:t>
+      </w:r>
+      <w:proofErr w:type="spellEnd"/>
     </w:p>
     <w:p>
       <w:pPr>
@@ -10546,8 +11386,17 @@
           <w:sz w:val="24"/>
           <w:szCs w:val="24"/>
         </w:rPr>
-        <w:t>: git tag --delete tag_name</w:t>
-      </w:r>
+        <w:t xml:space="preserve">: git tag --delete </w:t>
+      </w:r>
+      <w:proofErr w:type="spellStart"/>
+      <w:r>
+        <w:rPr>
+          <w:sz w:val="24"/>
+          <w:szCs w:val="24"/>
+        </w:rPr>
+        <w:t>tag_name</w:t>
+      </w:r>
+      <w:proofErr w:type="spellEnd"/>
     </w:p>
     <w:p>
       <w:pPr>
@@ -10580,8 +11429,17 @@
           <w:szCs w:val="24"/>
         </w:rPr>
         <w:tab/>
-        <w:t>To delete the tag in github</w:t>
-      </w:r>
+        <w:t xml:space="preserve">To delete the tag in </w:t>
+      </w:r>
+      <w:proofErr w:type="spellStart"/>
+      <w:r>
+        <w:rPr>
+          <w:sz w:val="24"/>
+          <w:szCs w:val="24"/>
+        </w:rPr>
+        <w:t>github</w:t>
+      </w:r>
+      <w:proofErr w:type="spellEnd"/>
     </w:p>
     <w:p>
       <w:pPr>
@@ -10611,8 +11469,17 @@
           <w:sz w:val="24"/>
           <w:szCs w:val="24"/>
         </w:rPr>
-        <w:t>: git push origin tag_name</w:t>
-      </w:r>
+        <w:t xml:space="preserve">: git push origin </w:t>
+      </w:r>
+      <w:proofErr w:type="spellStart"/>
+      <w:r>
+        <w:rPr>
+          <w:sz w:val="24"/>
+          <w:szCs w:val="24"/>
+        </w:rPr>
+        <w:t>tag_name</w:t>
+      </w:r>
+      <w:proofErr w:type="spellEnd"/>
     </w:p>
     <w:p>
       <w:pPr>
@@ -10664,6 +11531,7 @@
           <w:sz w:val="24"/>
           <w:szCs w:val="24"/>
         </w:rPr>
+        <w:lastRenderedPageBreak/>
         <w:t>To amend a commit in Git, you use the git commit --amend command. This allows you to modify the most recent commit by adding new changes or updating the commit message.</w:t>
       </w:r>
     </w:p>
@@ -10744,7 +11612,39 @@
           <w:sz w:val="24"/>
           <w:szCs w:val="24"/>
         </w:rPr>
-        <w:t>git add &lt;file&gt;  # Or use 'git add .' to stage all changes</w:t>
+        <w:t>git add &lt;file</w:t>
+      </w:r>
+      <w:proofErr w:type="gramStart"/>
+      <w:r>
+        <w:rPr>
+          <w:sz w:val="24"/>
+          <w:szCs w:val="24"/>
+        </w:rPr>
+        <w:t>&gt;  #</w:t>
+      </w:r>
+      <w:proofErr w:type="gramEnd"/>
+      <w:r>
+        <w:rPr>
+          <w:sz w:val="24"/>
+          <w:szCs w:val="24"/>
+        </w:rPr>
+        <w:t xml:space="preserve"> Or use 'git </w:t>
+      </w:r>
+      <w:proofErr w:type="gramStart"/>
+      <w:r>
+        <w:rPr>
+          <w:sz w:val="24"/>
+          <w:szCs w:val="24"/>
+        </w:rPr>
+        <w:t>add .</w:t>
+      </w:r>
+      <w:proofErr w:type="gramEnd"/>
+      <w:r>
+        <w:rPr>
+          <w:sz w:val="24"/>
+          <w:szCs w:val="24"/>
+        </w:rPr>
+        <w:t>' to stage all changes</w:t>
       </w:r>
     </w:p>
     <w:p>
@@ -10824,7 +11724,6 @@
           <w:sz w:val="24"/>
           <w:szCs w:val="24"/>
         </w:rPr>
-        <w:lastRenderedPageBreak/>
         <w:t>This opens the default editor to modify the commit message. You can either keep the original message or change it.</w:t>
       </w:r>
     </w:p>
@@ -11150,6 +12049,7 @@
           <w:sz w:val="24"/>
           <w:szCs w:val="24"/>
         </w:rPr>
+        <w:lastRenderedPageBreak/>
         <w:t>If you're working on a feature branch and want to incorporate changes from main (or any other branch) into your feature branch, you can rebase your feature branch onto main.</w:t>
       </w:r>
     </w:p>
@@ -11176,6 +12076,7 @@
         </w:rPr>
         <w:t>git checkout feature-branch</w:t>
       </w:r>
+      <w:proofErr w:type="gramStart"/>
       <w:r>
         <w:rPr>
           <w:sz w:val="24"/>
@@ -11188,7 +12089,15 @@
           <w:sz w:val="24"/>
           <w:szCs w:val="24"/>
         </w:rPr>
-        <w:t xml:space="preserve">  # Switch to your feature branch</w:t>
+        <w:t xml:space="preserve">  #</w:t>
+      </w:r>
+      <w:proofErr w:type="gramEnd"/>
+      <w:r>
+        <w:rPr>
+          <w:sz w:val="24"/>
+          <w:szCs w:val="24"/>
+        </w:rPr>
+        <w:t xml:space="preserve"> Switch to your feature branch</w:t>
       </w:r>
     </w:p>
     <w:p>
@@ -11264,23 +12173,38 @@
           <w:sz w:val="24"/>
           <w:szCs w:val="24"/>
         </w:rPr>
-        <w:t>The -i flag allows you to perform an interactive rebase, which is helpful for squashing commits, reordering them, or editing commit messages.</w:t>
-      </w:r>
-    </w:p>
-    <w:p>
-      <w:pPr>
-        <w:jc w:val="both"/>
-        <w:rPr>
-          <w:sz w:val="24"/>
-          <w:szCs w:val="24"/>
-        </w:rPr>
-      </w:pPr>
-      <w:r>
-        <w:rPr>
-          <w:sz w:val="24"/>
-          <w:szCs w:val="24"/>
-        </w:rPr>
-        <w:lastRenderedPageBreak/>
+        <w:t>The -</w:t>
+      </w:r>
+      <w:proofErr w:type="spellStart"/>
+      <w:r>
+        <w:rPr>
+          <w:sz w:val="24"/>
+          <w:szCs w:val="24"/>
+        </w:rPr>
+        <w:t>i</w:t>
+      </w:r>
+      <w:proofErr w:type="spellEnd"/>
+      <w:r>
+        <w:rPr>
+          <w:sz w:val="24"/>
+          <w:szCs w:val="24"/>
+        </w:rPr>
+        <w:t xml:space="preserve"> flag allows you to perform an interactive rebase, which is helpful for squashing commits, reordering them, or editing commit messages.</w:t>
+      </w:r>
+    </w:p>
+    <w:p>
+      <w:pPr>
+        <w:jc w:val="both"/>
+        <w:rPr>
+          <w:sz w:val="24"/>
+          <w:szCs w:val="24"/>
+        </w:rPr>
+      </w:pPr>
+      <w:r>
+        <w:rPr>
+          <w:sz w:val="24"/>
+          <w:szCs w:val="24"/>
+        </w:rPr>
         <w:tab/>
         <w:t xml:space="preserve">: </w:t>
       </w:r>
@@ -11289,7 +12213,39 @@
           <w:sz w:val="24"/>
           <w:szCs w:val="24"/>
         </w:rPr>
-        <w:t>git rebase -i HEAD~3  # Rebase the last 3 commits interactively</w:t>
+        <w:t>git rebase -</w:t>
+      </w:r>
+      <w:proofErr w:type="spellStart"/>
+      <w:r>
+        <w:rPr>
+          <w:sz w:val="24"/>
+          <w:szCs w:val="24"/>
+        </w:rPr>
+        <w:t>i</w:t>
+      </w:r>
+      <w:proofErr w:type="spellEnd"/>
+      <w:r>
+        <w:rPr>
+          <w:sz w:val="24"/>
+          <w:szCs w:val="24"/>
+        </w:rPr>
+        <w:t xml:space="preserve"> HEAD~</w:t>
+      </w:r>
+      <w:proofErr w:type="gramStart"/>
+      <w:r>
+        <w:rPr>
+          <w:sz w:val="24"/>
+          <w:szCs w:val="24"/>
+        </w:rPr>
+        <w:t>3  #</w:t>
+      </w:r>
+      <w:proofErr w:type="gramEnd"/>
+      <w:r>
+        <w:rPr>
+          <w:sz w:val="24"/>
+          <w:szCs w:val="24"/>
+        </w:rPr>
+        <w:t xml:space="preserve"> Rebase the last 3 commits interactively</w:t>
       </w:r>
     </w:p>
     <w:p>
@@ -11736,6 +12692,7 @@
           <w:sz w:val="24"/>
           <w:szCs w:val="24"/>
         </w:rPr>
+        <w:lastRenderedPageBreak/>
         <w:tab/>
         <w:t xml:space="preserve">: </w:t>
       </w:r>
@@ -11890,7 +12847,6 @@
           <w:sz w:val="24"/>
           <w:szCs w:val="24"/>
         </w:rPr>
-        <w:lastRenderedPageBreak/>
         <w:t>Key Differences: merge vs. rebase</w:t>
       </w:r>
     </w:p>
@@ -12027,7 +12983,39 @@
           <w:sz w:val="24"/>
           <w:szCs w:val="24"/>
         </w:rPr>
-        <w:t>: git rebase -i HEAD~n to edit, squash, reorder, or drop commits.</w:t>
+        <w:t>: git rebase -</w:t>
+      </w:r>
+      <w:proofErr w:type="spellStart"/>
+      <w:r>
+        <w:rPr>
+          <w:sz w:val="24"/>
+          <w:szCs w:val="24"/>
+        </w:rPr>
+        <w:t>i</w:t>
+      </w:r>
+      <w:proofErr w:type="spellEnd"/>
+      <w:r>
+        <w:rPr>
+          <w:sz w:val="24"/>
+          <w:szCs w:val="24"/>
+        </w:rPr>
+        <w:t xml:space="preserve"> </w:t>
+      </w:r>
+      <w:proofErr w:type="spellStart"/>
+      <w:r>
+        <w:rPr>
+          <w:sz w:val="24"/>
+          <w:szCs w:val="24"/>
+        </w:rPr>
+        <w:t>HEAD~n</w:t>
+      </w:r>
+      <w:proofErr w:type="spellEnd"/>
+      <w:r>
+        <w:rPr>
+          <w:sz w:val="24"/>
+          <w:szCs w:val="24"/>
+        </w:rPr>
+        <w:t xml:space="preserve"> to edit, squash, reorder, or drop commits.</w:t>
       </w:r>
     </w:p>
     <w:p>
@@ -12092,7 +13080,23 @@
           <w:sz w:val="24"/>
           <w:szCs w:val="24"/>
         </w:rPr>
-        <w:t>The git stash command in Git is used to temporarily save changes in your working directory that you are not ready to commit yet. This is useful when you need to switch branches but don't want to commit unfinished work or have it interfere with the work on the other branch.</w:t>
+        <w:t xml:space="preserve">The git stash command in Git is used to temporarily save changes in your working directory that you are not ready to commit yet. This is useful when you need to switch branches but don't want to commit unfinished work or have it </w:t>
+      </w:r>
+      <w:proofErr w:type="gramStart"/>
+      <w:r>
+        <w:rPr>
+          <w:sz w:val="24"/>
+          <w:szCs w:val="24"/>
+        </w:rPr>
+        <w:t>interfere</w:t>
+      </w:r>
+      <w:proofErr w:type="gramEnd"/>
+      <w:r>
+        <w:rPr>
+          <w:sz w:val="24"/>
+          <w:szCs w:val="24"/>
+        </w:rPr>
+        <w:t xml:space="preserve"> with the work on the other branch.</w:t>
       </w:r>
     </w:p>
     <w:p>
@@ -12144,7 +13148,23 @@
           <w:sz w:val="24"/>
           <w:szCs w:val="24"/>
         </w:rPr>
-        <w:t>To stash the changes, you have made (both staged and unstaged), you can use:</w:t>
+        <w:t xml:space="preserve">To stash the changes, you have made (both staged and </w:t>
+      </w:r>
+      <w:proofErr w:type="spellStart"/>
+      <w:r>
+        <w:rPr>
+          <w:sz w:val="24"/>
+          <w:szCs w:val="24"/>
+        </w:rPr>
+        <w:t>unstaged</w:t>
+      </w:r>
+      <w:proofErr w:type="spellEnd"/>
+      <w:r>
+        <w:rPr>
+          <w:sz w:val="24"/>
+          <w:szCs w:val="24"/>
+        </w:rPr>
+        <w:t>), you can use:</w:t>
       </w:r>
     </w:p>
     <w:p>
@@ -12244,7 +13264,23 @@
           <w:sz w:val="24"/>
           <w:szCs w:val="24"/>
         </w:rPr>
-        <w:t>git stash save "Your message here"</w:t>
+        <w:t xml:space="preserve">git stash </w:t>
+      </w:r>
+      <w:proofErr w:type="gramStart"/>
+      <w:r>
+        <w:rPr>
+          <w:sz w:val="24"/>
+          <w:szCs w:val="24"/>
+        </w:rPr>
+        <w:t>save</w:t>
+      </w:r>
+      <w:proofErr w:type="gramEnd"/>
+      <w:r>
+        <w:rPr>
+          <w:sz w:val="24"/>
+          <w:szCs w:val="24"/>
+        </w:rPr>
+        <w:t xml:space="preserve"> "Your message here"</w:t>
       </w:r>
     </w:p>
     <w:p>
@@ -12280,7 +13316,28 @@
           <w:sz w:val="24"/>
           <w:szCs w:val="24"/>
         </w:rPr>
-        <w:t>3. Stash only staged or unstaged changes</w:t>
+        <w:lastRenderedPageBreak/>
+        <w:t xml:space="preserve">3. Stash only staged or </w:t>
+      </w:r>
+      <w:proofErr w:type="spellStart"/>
+      <w:r>
+        <w:rPr>
+          <w:b/>
+          <w:bCs/>
+          <w:sz w:val="24"/>
+          <w:szCs w:val="24"/>
+        </w:rPr>
+        <w:t>unstaged</w:t>
+      </w:r>
+      <w:proofErr w:type="spellEnd"/>
+      <w:r>
+        <w:rPr>
+          <w:b/>
+          <w:bCs/>
+          <w:sz w:val="24"/>
+          <w:szCs w:val="24"/>
+        </w:rPr>
+        <w:t xml:space="preserve"> changes</w:t>
       </w:r>
     </w:p>
     <w:p>
@@ -12340,7 +13397,23 @@
           <w:sz w:val="24"/>
           <w:szCs w:val="24"/>
         </w:rPr>
-        <w:t>git stash -k  # Or --keep-index</w:t>
+        <w:t>git stash -</w:t>
+      </w:r>
+      <w:proofErr w:type="gramStart"/>
+      <w:r>
+        <w:rPr>
+          <w:sz w:val="24"/>
+          <w:szCs w:val="24"/>
+        </w:rPr>
+        <w:t>k  #</w:t>
+      </w:r>
+      <w:proofErr w:type="gramEnd"/>
+      <w:r>
+        <w:rPr>
+          <w:sz w:val="24"/>
+          <w:szCs w:val="24"/>
+        </w:rPr>
+        <w:t xml:space="preserve"> Or --keep-index</w:t>
       </w:r>
     </w:p>
     <w:p>
@@ -12363,6 +13436,7 @@
         </w:rPr>
         <w:t xml:space="preserve">To stash only the </w:t>
       </w:r>
+      <w:proofErr w:type="spellStart"/>
       <w:r>
         <w:rPr>
           <w:b/>
@@ -12372,6 +13446,7 @@
         </w:rPr>
         <w:t>unstaged</w:t>
       </w:r>
+      <w:proofErr w:type="spellEnd"/>
       <w:r>
         <w:rPr>
           <w:sz w:val="24"/>
@@ -12401,7 +13476,23 @@
           <w:sz w:val="24"/>
           <w:szCs w:val="24"/>
         </w:rPr>
-        <w:t xml:space="preserve">git stash -p  # Or </w:t>
+        <w:t>git stash -</w:t>
+      </w:r>
+      <w:proofErr w:type="gramStart"/>
+      <w:r>
+        <w:rPr>
+          <w:sz w:val="24"/>
+          <w:szCs w:val="24"/>
+        </w:rPr>
+        <w:t>p  #</w:t>
+      </w:r>
+      <w:proofErr w:type="gramEnd"/>
+      <w:r>
+        <w:rPr>
+          <w:sz w:val="24"/>
+          <w:szCs w:val="24"/>
+        </w:rPr>
+        <w:t xml:space="preserve"> Or </w:t>
       </w:r>
       <w:r>
         <w:rPr>
@@ -12491,8 +13582,39 @@
           <w:sz w:val="24"/>
           <w:szCs w:val="24"/>
         </w:rPr>
-        <w:lastRenderedPageBreak/>
-        <w:t>This will show a list of all the stashes you have saved, along with their index (e.g., stash@{0}, stash@{1}, etc.) and any message you included.</w:t>
+        <w:t>This will show a list of all the stashes you have saved, along with their index (e.g., stash</w:t>
+      </w:r>
+      <w:proofErr w:type="gramStart"/>
+      <w:r>
+        <w:rPr>
+          <w:sz w:val="24"/>
+          <w:szCs w:val="24"/>
+        </w:rPr>
+        <w:t>@{</w:t>
+      </w:r>
+      <w:proofErr w:type="gramEnd"/>
+      <w:r>
+        <w:rPr>
+          <w:sz w:val="24"/>
+          <w:szCs w:val="24"/>
+        </w:rPr>
+        <w:t>0}, stash</w:t>
+      </w:r>
+      <w:proofErr w:type="gramStart"/>
+      <w:r>
+        <w:rPr>
+          <w:sz w:val="24"/>
+          <w:szCs w:val="24"/>
+        </w:rPr>
+        <w:t>@{</w:t>
+      </w:r>
+      <w:proofErr w:type="gramEnd"/>
+      <w:r>
+        <w:rPr>
+          <w:sz w:val="24"/>
+          <w:szCs w:val="24"/>
+        </w:rPr>
+        <w:t>1}, etc.) and any message you included.</w:t>
       </w:r>
     </w:p>
     <w:p>
@@ -12552,8 +13674,17 @@
           <w:sz w:val="24"/>
           <w:szCs w:val="24"/>
         </w:rPr>
-        <w:t>git stash apply</w:t>
-      </w:r>
+        <w:t xml:space="preserve">git stash </w:t>
+      </w:r>
+      <w:proofErr w:type="gramStart"/>
+      <w:r>
+        <w:rPr>
+          <w:sz w:val="24"/>
+          <w:szCs w:val="24"/>
+        </w:rPr>
+        <w:t>apply</w:t>
+      </w:r>
+      <w:proofErr w:type="gramEnd"/>
     </w:p>
     <w:p>
       <w:pPr>
@@ -12592,7 +13723,23 @@
           <w:sz w:val="24"/>
           <w:szCs w:val="24"/>
         </w:rPr>
-        <w:t>git stash apply stash@{2}</w:t>
+        <w:t>git stash apply stash</w:t>
+      </w:r>
+      <w:proofErr w:type="gramStart"/>
+      <w:r>
+        <w:rPr>
+          <w:sz w:val="24"/>
+          <w:szCs w:val="24"/>
+        </w:rPr>
+        <w:t>@{</w:t>
+      </w:r>
+      <w:proofErr w:type="gramEnd"/>
+      <w:r>
+        <w:rPr>
+          <w:sz w:val="24"/>
+          <w:szCs w:val="24"/>
+        </w:rPr>
+        <w:t>2}</w:t>
       </w:r>
     </w:p>
     <w:p>
@@ -12708,7 +13855,23 @@
           <w:sz w:val="24"/>
           <w:szCs w:val="24"/>
         </w:rPr>
-        <w:t>git stash pop stash@{1}</w:t>
+        <w:t>git stash pop stash</w:t>
+      </w:r>
+      <w:proofErr w:type="gramStart"/>
+      <w:r>
+        <w:rPr>
+          <w:sz w:val="24"/>
+          <w:szCs w:val="24"/>
+        </w:rPr>
+        <w:t>@{</w:t>
+      </w:r>
+      <w:proofErr w:type="gramEnd"/>
+      <w:r>
+        <w:rPr>
+          <w:sz w:val="24"/>
+          <w:szCs w:val="24"/>
+        </w:rPr>
+        <w:t>1}</w:t>
       </w:r>
     </w:p>
     <w:p>
@@ -12768,7 +13931,23 @@
           <w:sz w:val="24"/>
           <w:szCs w:val="24"/>
         </w:rPr>
-        <w:t>git stash drop stash@{2}</w:t>
+        <w:t>git stash drop stash</w:t>
+      </w:r>
+      <w:proofErr w:type="gramStart"/>
+      <w:r>
+        <w:rPr>
+          <w:sz w:val="24"/>
+          <w:szCs w:val="24"/>
+        </w:rPr>
+        <w:t>@{</w:t>
+      </w:r>
+      <w:proofErr w:type="gramEnd"/>
+      <w:r>
+        <w:rPr>
+          <w:sz w:val="24"/>
+          <w:szCs w:val="24"/>
+        </w:rPr>
+        <w:t>2}</w:t>
       </w:r>
     </w:p>
     <w:p>
@@ -12868,7 +14047,23 @@
           <w:sz w:val="24"/>
           <w:szCs w:val="24"/>
         </w:rPr>
-        <w:t>git stash show stash@{0}</w:t>
+        <w:t>git stash show stash</w:t>
+      </w:r>
+      <w:proofErr w:type="gramStart"/>
+      <w:r>
+        <w:rPr>
+          <w:sz w:val="24"/>
+          <w:szCs w:val="24"/>
+        </w:rPr>
+        <w:t>@{</w:t>
+      </w:r>
+      <w:proofErr w:type="gramEnd"/>
+      <w:r>
+        <w:rPr>
+          <w:sz w:val="24"/>
+          <w:szCs w:val="24"/>
+        </w:rPr>
+        <w:t>0}</w:t>
       </w:r>
     </w:p>
     <w:p>
@@ -12900,6 +14095,7 @@
           <w:sz w:val="24"/>
           <w:szCs w:val="24"/>
         </w:rPr>
+        <w:lastRenderedPageBreak/>
         <w:tab/>
         <w:t xml:space="preserve">: </w:t>
       </w:r>
@@ -12908,7 +14104,23 @@
           <w:sz w:val="24"/>
           <w:szCs w:val="24"/>
         </w:rPr>
-        <w:t>git stash show -p stash@{0}</w:t>
+        <w:t>git stash show -p stash</w:t>
+      </w:r>
+      <w:proofErr w:type="gramStart"/>
+      <w:r>
+        <w:rPr>
+          <w:sz w:val="24"/>
+          <w:szCs w:val="24"/>
+        </w:rPr>
+        <w:t>@{</w:t>
+      </w:r>
+      <w:proofErr w:type="gramEnd"/>
+      <w:r>
+        <w:rPr>
+          <w:sz w:val="24"/>
+          <w:szCs w:val="24"/>
+        </w:rPr>
+        <w:t>0}</w:t>
       </w:r>
     </w:p>
     <w:p>
@@ -12976,7 +14188,23 @@
           <w:sz w:val="24"/>
           <w:szCs w:val="24"/>
         </w:rPr>
-        <w:t xml:space="preserve"> files as well, you can use the -u or -a option:</w:t>
+        <w:t xml:space="preserve"> files as well, you can use the -u or -</w:t>
+      </w:r>
+      <w:proofErr w:type="gramStart"/>
+      <w:r>
+        <w:rPr>
+          <w:sz w:val="24"/>
+          <w:szCs w:val="24"/>
+        </w:rPr>
+        <w:t>a</w:t>
+      </w:r>
+      <w:proofErr w:type="gramEnd"/>
+      <w:r>
+        <w:rPr>
+          <w:sz w:val="24"/>
+          <w:szCs w:val="24"/>
+        </w:rPr>
+        <w:t xml:space="preserve"> option:</w:t>
       </w:r>
     </w:p>
     <w:p>
@@ -13078,7 +14306,6 @@
           <w:sz w:val="24"/>
           <w:szCs w:val="24"/>
         </w:rPr>
-        <w:lastRenderedPageBreak/>
         <w:t>Summary of key commands:</w:t>
       </w:r>
     </w:p>
@@ -13137,7 +14364,23 @@
           <w:sz w:val="24"/>
           <w:szCs w:val="24"/>
         </w:rPr>
-        <w:t>: git stash save "message"</w:t>
+        <w:t xml:space="preserve">: git stash </w:t>
+      </w:r>
+      <w:proofErr w:type="gramStart"/>
+      <w:r>
+        <w:rPr>
+          <w:sz w:val="24"/>
+          <w:szCs w:val="24"/>
+        </w:rPr>
+        <w:t>save</w:t>
+      </w:r>
+      <w:proofErr w:type="gramEnd"/>
+      <w:r>
+        <w:rPr>
+          <w:sz w:val="24"/>
+          <w:szCs w:val="24"/>
+        </w:rPr>
+        <w:t xml:space="preserve"> "message"</w:t>
       </w:r>
     </w:p>
     <w:p>
@@ -13195,8 +14438,17 @@
           <w:sz w:val="24"/>
           <w:szCs w:val="24"/>
         </w:rPr>
-        <w:t>: git stash apply</w:t>
-      </w:r>
+        <w:t xml:space="preserve">: git stash </w:t>
+      </w:r>
+      <w:proofErr w:type="gramStart"/>
+      <w:r>
+        <w:rPr>
+          <w:sz w:val="24"/>
+          <w:szCs w:val="24"/>
+        </w:rPr>
+        <w:t>apply</w:t>
+      </w:r>
+      <w:proofErr w:type="gramEnd"/>
     </w:p>
     <w:p>
       <w:pPr>
@@ -13224,7 +14476,23 @@
           <w:sz w:val="24"/>
           <w:szCs w:val="24"/>
         </w:rPr>
-        <w:t>: git stash apply stash@{n}</w:t>
+        <w:t xml:space="preserve">: git stash </w:t>
+      </w:r>
+      <w:proofErr w:type="gramStart"/>
+      <w:r>
+        <w:rPr>
+          <w:sz w:val="24"/>
+          <w:szCs w:val="24"/>
+        </w:rPr>
+        <w:t>apply</w:t>
+      </w:r>
+      <w:proofErr w:type="gramEnd"/>
+      <w:r>
+        <w:rPr>
+          <w:sz w:val="24"/>
+          <w:szCs w:val="24"/>
+        </w:rPr>
+        <w:t xml:space="preserve"> stash@{n}</w:t>
       </w:r>
     </w:p>
     <w:p>
@@ -13311,7 +14579,23 @@
           <w:sz w:val="24"/>
           <w:szCs w:val="24"/>
         </w:rPr>
-        <w:t>: git stash drop stash@{n}</w:t>
+        <w:t xml:space="preserve">: git stash </w:t>
+      </w:r>
+      <w:proofErr w:type="gramStart"/>
+      <w:r>
+        <w:rPr>
+          <w:sz w:val="24"/>
+          <w:szCs w:val="24"/>
+        </w:rPr>
+        <w:t>drop</w:t>
+      </w:r>
+      <w:proofErr w:type="gramEnd"/>
+      <w:r>
+        <w:rPr>
+          <w:sz w:val="24"/>
+          <w:szCs w:val="24"/>
+        </w:rPr>
+        <w:t xml:space="preserve"> stash@{n}</w:t>
       </w:r>
     </w:p>
     <w:p>
@@ -13611,6 +14895,7 @@
           <w:sz w:val="24"/>
           <w:szCs w:val="24"/>
         </w:rPr>
+        <w:lastRenderedPageBreak/>
         <w:t>Read</w:t>
       </w:r>
       <w:r>
@@ -13781,7 +15066,6 @@
           <w:sz w:val="24"/>
           <w:szCs w:val="24"/>
         </w:rPr>
-        <w:lastRenderedPageBreak/>
         <w:t xml:space="preserve">Selecting </w:t>
       </w:r>
       <w:r>
@@ -14178,7 +15462,23 @@
           <w:szCs w:val="24"/>
         </w:rPr>
         <w:tab/>
-        <w:t>we can give the contributor access to the other github user for our repository</w:t>
+        <w:t xml:space="preserve">we can give the contributor access to the other </w:t>
+      </w:r>
+      <w:proofErr w:type="spellStart"/>
+      <w:r>
+        <w:rPr>
+          <w:sz w:val="24"/>
+          <w:szCs w:val="24"/>
+        </w:rPr>
+        <w:t>github</w:t>
+      </w:r>
+      <w:proofErr w:type="spellEnd"/>
+      <w:r>
+        <w:rPr>
+          <w:sz w:val="24"/>
+          <w:szCs w:val="24"/>
+        </w:rPr>
+        <w:t xml:space="preserve"> user for our repository</w:t>
       </w:r>
     </w:p>
     <w:p>
@@ -14242,6 +15542,7 @@
           <w:sz w:val="24"/>
           <w:szCs w:val="24"/>
         </w:rPr>
+        <w:lastRenderedPageBreak/>
         <w:tab/>
       </w:r>
       <w:r>
@@ -14334,7 +15635,6 @@
           <w:sz w:val="24"/>
           <w:szCs w:val="24"/>
         </w:rPr>
-        <w:lastRenderedPageBreak/>
         <w:t xml:space="preserve">Since August 13, 2021, GitHub has discontinued the use of account passwords for accessing Git repositories over HTTPS. Now, you must use a </w:t>
       </w:r>
       <w:r>
@@ -14950,6 +16250,7 @@
           <w:sz w:val="24"/>
           <w:szCs w:val="24"/>
         </w:rPr>
+        <w:lastRenderedPageBreak/>
         <w:t>Push changes to the repository</w:t>
       </w:r>
       <w:r>
@@ -15118,7 +16419,6 @@
           <w:sz w:val="24"/>
           <w:szCs w:val="24"/>
         </w:rPr>
-        <w:lastRenderedPageBreak/>
         <w:t xml:space="preserve">: </w:t>
       </w:r>
       <w:r>
@@ -15126,7 +16426,25 @@
           <w:sz w:val="24"/>
           <w:szCs w:val="24"/>
         </w:rPr>
-        <w:t>git config --global credential.helper cache</w:t>
+        <w:t xml:space="preserve">git config --global </w:t>
+      </w:r>
+      <w:proofErr w:type="spellStart"/>
+      <w:proofErr w:type="gramStart"/>
+      <w:r>
+        <w:rPr>
+          <w:sz w:val="24"/>
+          <w:szCs w:val="24"/>
+        </w:rPr>
+        <w:t>credential.helper</w:t>
+      </w:r>
+      <w:proofErr w:type="spellEnd"/>
+      <w:proofErr w:type="gramEnd"/>
+      <w:r>
+        <w:rPr>
+          <w:sz w:val="24"/>
+          <w:szCs w:val="24"/>
+        </w:rPr>
+        <w:t xml:space="preserve"> cache</w:t>
       </w:r>
     </w:p>
     <w:p>
@@ -15187,7 +16505,25 @@
           <w:sz w:val="24"/>
           <w:szCs w:val="24"/>
         </w:rPr>
-        <w:t>git config --global credential.helper manager</w:t>
+        <w:t xml:space="preserve">git config --global </w:t>
+      </w:r>
+      <w:proofErr w:type="spellStart"/>
+      <w:proofErr w:type="gramStart"/>
+      <w:r>
+        <w:rPr>
+          <w:sz w:val="24"/>
+          <w:szCs w:val="24"/>
+        </w:rPr>
+        <w:t>credential.helper</w:t>
+      </w:r>
+      <w:proofErr w:type="spellEnd"/>
+      <w:proofErr w:type="gramEnd"/>
+      <w:r>
+        <w:rPr>
+          <w:sz w:val="24"/>
+          <w:szCs w:val="24"/>
+        </w:rPr>
+        <w:t xml:space="preserve"> manager</w:t>
       </w:r>
     </w:p>
     <w:p>
@@ -15494,7 +16830,6 @@
           <w:sz w:val="24"/>
           <w:szCs w:val="24"/>
         </w:rPr>
-        <w:lastRenderedPageBreak/>
         <w:t>GitHub Interview Questions</w:t>
       </w:r>
     </w:p>
@@ -15722,7 +17057,29 @@
           <w:szCs w:val="24"/>
           <w:lang w:val="en-US"/>
         </w:rPr>
-        <w:t>What is git rebase?</w:t>
+        <w:t xml:space="preserve">What is git </w:t>
+      </w:r>
+      <w:proofErr w:type="gramStart"/>
+      <w:r>
+        <w:rPr>
+          <w:b/>
+          <w:bCs/>
+          <w:sz w:val="24"/>
+          <w:szCs w:val="24"/>
+          <w:lang w:val="en-US"/>
+        </w:rPr>
+        <w:t>rebase</w:t>
+      </w:r>
+      <w:proofErr w:type="gramEnd"/>
+      <w:r>
+        <w:rPr>
+          <w:b/>
+          <w:bCs/>
+          <w:sz w:val="24"/>
+          <w:szCs w:val="24"/>
+          <w:lang w:val="en-US"/>
+        </w:rPr>
+        <w:t>?</w:t>
       </w:r>
     </w:p>
     <w:p>
@@ -15748,7 +17105,29 @@
           <w:szCs w:val="24"/>
           <w:lang w:val="en-US"/>
         </w:rPr>
-        <w:t>What is merge conflict in github?</w:t>
+        <w:t xml:space="preserve">What is merge conflict in </w:t>
+      </w:r>
+      <w:proofErr w:type="spellStart"/>
+      <w:r>
+        <w:rPr>
+          <w:b/>
+          <w:bCs/>
+          <w:sz w:val="24"/>
+          <w:szCs w:val="24"/>
+          <w:lang w:val="en-US"/>
+        </w:rPr>
+        <w:t>github</w:t>
+      </w:r>
+      <w:proofErr w:type="spellEnd"/>
+      <w:r>
+        <w:rPr>
+          <w:b/>
+          <w:bCs/>
+          <w:sz w:val="24"/>
+          <w:szCs w:val="24"/>
+          <w:lang w:val="en-US"/>
+        </w:rPr>
+        <w:t>?</w:t>
       </w:r>
     </w:p>
     <w:p>
@@ -15835,8 +17214,17 @@
           <w:sz w:val="24"/>
           <w:szCs w:val="24"/>
         </w:rPr>
-        <w:t>git init</w:t>
-      </w:r>
+        <w:t xml:space="preserve">git </w:t>
+      </w:r>
+      <w:proofErr w:type="spellStart"/>
+      <w:r>
+        <w:rPr>
+          <w:sz w:val="24"/>
+          <w:szCs w:val="24"/>
+        </w:rPr>
+        <w:t>init</w:t>
+      </w:r>
+      <w:proofErr w:type="spellEnd"/>
     </w:p>
     <w:p>
       <w:pPr>
@@ -15875,7 +17263,23 @@
           <w:sz w:val="24"/>
           <w:szCs w:val="24"/>
         </w:rPr>
-        <w:t>git remote add origin &lt;repository_url&gt;</w:t>
+        <w:t>git remote add origin &lt;</w:t>
+      </w:r>
+      <w:proofErr w:type="spellStart"/>
+      <w:r>
+        <w:rPr>
+          <w:sz w:val="24"/>
+          <w:szCs w:val="24"/>
+        </w:rPr>
+        <w:t>repository_url</w:t>
+      </w:r>
+      <w:proofErr w:type="spellEnd"/>
+      <w:r>
+        <w:rPr>
+          <w:sz w:val="24"/>
+          <w:szCs w:val="24"/>
+        </w:rPr>
+        <w:t>&gt;</w:t>
       </w:r>
     </w:p>
     <w:p>
@@ -15955,8 +17359,17 @@
           <w:sz w:val="24"/>
           <w:szCs w:val="24"/>
         </w:rPr>
-        <w:t>git add .</w:t>
-      </w:r>
+        <w:t xml:space="preserve">git </w:t>
+      </w:r>
+      <w:proofErr w:type="gramStart"/>
+      <w:r>
+        <w:rPr>
+          <w:sz w:val="24"/>
+          <w:szCs w:val="24"/>
+        </w:rPr>
+        <w:t>add .</w:t>
+      </w:r>
+      <w:proofErr w:type="gramEnd"/>
     </w:p>
     <w:p>
       <w:pPr>
@@ -15995,6 +17408,7 @@
           <w:sz w:val="24"/>
           <w:szCs w:val="24"/>
         </w:rPr>
+        <w:lastRenderedPageBreak/>
         <w:t>git commit -m "Commit message"</w:t>
       </w:r>
     </w:p>
@@ -16131,7 +17545,6 @@
           <w:sz w:val="24"/>
           <w:szCs w:val="24"/>
         </w:rPr>
-        <w:lastRenderedPageBreak/>
         <w:t>2. Difference between git pull and git fetch?</w:t>
       </w:r>
     </w:p>
@@ -16389,7 +17802,23 @@
                 <w:sz w:val="24"/>
                 <w:szCs w:val="24"/>
               </w:rPr>
-              <w:t>Fetches updates and automatically merges them into the current branch.</w:t>
+              <w:t xml:space="preserve">Fetches </w:t>
+            </w:r>
+            <w:proofErr w:type="gramStart"/>
+            <w:r>
+              <w:rPr>
+                <w:sz w:val="24"/>
+                <w:szCs w:val="24"/>
+              </w:rPr>
+              <w:t>updates</w:t>
+            </w:r>
+            <w:proofErr w:type="gramEnd"/>
+            <w:r>
+              <w:rPr>
+                <w:sz w:val="24"/>
+                <w:szCs w:val="24"/>
+              </w:rPr>
+              <w:t xml:space="preserve"> and automatically merges them into the current branch.</w:t>
             </w:r>
           </w:p>
         </w:tc>
@@ -16469,23 +17898,55 @@
           <w:sz w:val="24"/>
           <w:szCs w:val="24"/>
         </w:rPr>
-        <w:t>git merge origin/main  # Merge fetched changes manually</w:t>
-      </w:r>
-    </w:p>
-    <w:p>
-      <w:pPr>
-        <w:jc w:val="both"/>
-        <w:rPr>
-          <w:sz w:val="24"/>
-          <w:szCs w:val="24"/>
-        </w:rPr>
-      </w:pPr>
-      <w:r>
-        <w:rPr>
-          <w:sz w:val="24"/>
-          <w:szCs w:val="24"/>
-        </w:rPr>
-        <w:t>git pull origin main  # Fetch + merge in one step</w:t>
+        <w:t>git merge origin/</w:t>
+      </w:r>
+      <w:proofErr w:type="gramStart"/>
+      <w:r>
+        <w:rPr>
+          <w:sz w:val="24"/>
+          <w:szCs w:val="24"/>
+        </w:rPr>
+        <w:t>main  #</w:t>
+      </w:r>
+      <w:proofErr w:type="gramEnd"/>
+      <w:r>
+        <w:rPr>
+          <w:sz w:val="24"/>
+          <w:szCs w:val="24"/>
+        </w:rPr>
+        <w:t xml:space="preserve"> Merge fetched changes manually</w:t>
+      </w:r>
+    </w:p>
+    <w:p>
+      <w:pPr>
+        <w:jc w:val="both"/>
+        <w:rPr>
+          <w:sz w:val="24"/>
+          <w:szCs w:val="24"/>
+        </w:rPr>
+      </w:pPr>
+      <w:r>
+        <w:rPr>
+          <w:sz w:val="24"/>
+          <w:szCs w:val="24"/>
+        </w:rPr>
+        <w:t xml:space="preserve">git pull origin </w:t>
+      </w:r>
+      <w:proofErr w:type="gramStart"/>
+      <w:r>
+        <w:rPr>
+          <w:sz w:val="24"/>
+          <w:szCs w:val="24"/>
+        </w:rPr>
+        <w:t>main  #</w:t>
+      </w:r>
+      <w:proofErr w:type="gramEnd"/>
+      <w:r>
+        <w:rPr>
+          <w:sz w:val="24"/>
+          <w:szCs w:val="24"/>
+        </w:rPr>
+        <w:t xml:space="preserve"> Fetch + merge in one step</w:t>
       </w:r>
     </w:p>
     <w:p>
@@ -16876,8 +18337,17 @@
                 <w:sz w:val="24"/>
                 <w:szCs w:val="24"/>
               </w:rPr>
-              <w:t>SVN, Perforce</w:t>
+              <w:t xml:space="preserve">SVN, </w:t>
             </w:r>
+            <w:proofErr w:type="gramStart"/>
+            <w:r>
+              <w:rPr>
+                <w:sz w:val="24"/>
+                <w:szCs w:val="24"/>
+              </w:rPr>
+              <w:t>Perforce</w:t>
+            </w:r>
+            <w:proofErr w:type="gramEnd"/>
           </w:p>
         </w:tc>
         <w:tc>
@@ -17134,6 +18604,7 @@
           <w:sz w:val="24"/>
           <w:szCs w:val="24"/>
         </w:rPr>
+        <w:lastRenderedPageBreak/>
         <w:t>4. Why use branching strategy in GitHub?</w:t>
       </w:r>
     </w:p>
@@ -17170,7 +18641,23 @@
           <w:sz w:val="24"/>
           <w:szCs w:val="24"/>
         </w:rPr>
-        <w:t>Feature Branching – Develop new features in separate branches (feature-login, feature-ui)</w:t>
+        <w:t>Feature Branching – Develop new features in separate branches (feature-login, feature-</w:t>
+      </w:r>
+      <w:proofErr w:type="spellStart"/>
+      <w:r>
+        <w:rPr>
+          <w:sz w:val="24"/>
+          <w:szCs w:val="24"/>
+        </w:rPr>
+        <w:t>ui</w:t>
+      </w:r>
+      <w:proofErr w:type="spellEnd"/>
+      <w:r>
+        <w:rPr>
+          <w:sz w:val="24"/>
+          <w:szCs w:val="24"/>
+        </w:rPr>
+        <w:t>)</w:t>
       </w:r>
     </w:p>
     <w:p>
@@ -17255,7 +18742,6 @@
           <w:sz w:val="24"/>
           <w:szCs w:val="24"/>
         </w:rPr>
-        <w:lastRenderedPageBreak/>
         <w:t>Example:</w:t>
       </w:r>
     </w:p>
@@ -17272,24 +18758,42 @@
           <w:sz w:val="24"/>
           <w:szCs w:val="24"/>
         </w:rPr>
-        <w:t>git checkout -b feature-new-ui</w:t>
-      </w:r>
-    </w:p>
-    <w:p>
-      <w:pPr>
-        <w:jc w:val="both"/>
-        <w:rPr>
-          <w:sz w:val="24"/>
-          <w:szCs w:val="24"/>
-        </w:rPr>
-      </w:pPr>
-      <w:r>
-        <w:rPr>
-          <w:sz w:val="24"/>
-          <w:szCs w:val="24"/>
-        </w:rPr>
-        <w:t>git add .</w:t>
-      </w:r>
+        <w:t>git checkout -b feature-new-</w:t>
+      </w:r>
+      <w:proofErr w:type="spellStart"/>
+      <w:r>
+        <w:rPr>
+          <w:sz w:val="24"/>
+          <w:szCs w:val="24"/>
+        </w:rPr>
+        <w:t>ui</w:t>
+      </w:r>
+      <w:proofErr w:type="spellEnd"/>
+    </w:p>
+    <w:p>
+      <w:pPr>
+        <w:jc w:val="both"/>
+        <w:rPr>
+          <w:sz w:val="24"/>
+          <w:szCs w:val="24"/>
+        </w:rPr>
+      </w:pPr>
+      <w:r>
+        <w:rPr>
+          <w:sz w:val="24"/>
+          <w:szCs w:val="24"/>
+        </w:rPr>
+        <w:t xml:space="preserve">git </w:t>
+      </w:r>
+      <w:proofErr w:type="gramStart"/>
+      <w:r>
+        <w:rPr>
+          <w:sz w:val="24"/>
+          <w:szCs w:val="24"/>
+        </w:rPr>
+        <w:t>add .</w:t>
+      </w:r>
+      <w:proofErr w:type="gramEnd"/>
     </w:p>
     <w:p>
       <w:pPr>
@@ -17320,8 +18824,17 @@
           <w:sz w:val="24"/>
           <w:szCs w:val="24"/>
         </w:rPr>
-        <w:t>git push origin feature-new-ui</w:t>
-      </w:r>
+        <w:t>git push origin feature-new-</w:t>
+      </w:r>
+      <w:proofErr w:type="spellStart"/>
+      <w:r>
+        <w:rPr>
+          <w:sz w:val="24"/>
+          <w:szCs w:val="24"/>
+        </w:rPr>
+        <w:t>ui</w:t>
+      </w:r>
+      <w:proofErr w:type="spellEnd"/>
     </w:p>
     <w:p>
       <w:pPr>
@@ -17600,7 +19113,23 @@
           <w:sz w:val="24"/>
           <w:szCs w:val="24"/>
         </w:rPr>
-        <w:t>git rebase main</w:t>
+        <w:t xml:space="preserve">git </w:t>
+      </w:r>
+      <w:proofErr w:type="gramStart"/>
+      <w:r>
+        <w:rPr>
+          <w:sz w:val="24"/>
+          <w:szCs w:val="24"/>
+        </w:rPr>
+        <w:t>rebase</w:t>
+      </w:r>
+      <w:proofErr w:type="gramEnd"/>
+      <w:r>
+        <w:rPr>
+          <w:sz w:val="24"/>
+          <w:szCs w:val="24"/>
+        </w:rPr>
+        <w:t xml:space="preserve"> main</w:t>
       </w:r>
     </w:p>
     <w:p>
@@ -17632,6 +19161,7 @@
           <w:sz w:val="24"/>
           <w:szCs w:val="24"/>
         </w:rPr>
+        <w:lastRenderedPageBreak/>
         <w:pict w14:anchorId="293C6666">
           <v:rect id="_x0000_i1030" style="width:468pt;height:1.2pt" o:hralign="center" o:hrstd="t" o:hr="t" fillcolor="#a0a0a0" stroked="f"/>
         </w:pict>
@@ -17786,9 +19316,17 @@
           <w:sz w:val="24"/>
           <w:szCs w:val="24"/>
         </w:rPr>
-        <w:lastRenderedPageBreak/>
-        <w:t>git add .</w:t>
-      </w:r>
+        <w:t xml:space="preserve">git </w:t>
+      </w:r>
+      <w:proofErr w:type="gramStart"/>
+      <w:r>
+        <w:rPr>
+          <w:sz w:val="24"/>
+          <w:szCs w:val="24"/>
+        </w:rPr>
+        <w:t>add .</w:t>
+      </w:r>
+      <w:proofErr w:type="gramEnd"/>
     </w:p>
     <w:p>
       <w:pPr>
@@ -17820,6 +19358,54 @@
         </w:rPr>
         <w:t>"</w:t>
       </w:r>
+    </w:p>
+    <w:p>
+      <w:pPr>
+        <w:ind w:left="720"/>
+        <w:jc w:val="both"/>
+        <w:rPr>
+          <w:b/>
+          <w:bCs/>
+          <w:sz w:val="24"/>
+          <w:szCs w:val="24"/>
+        </w:rPr>
+      </w:pPr>
+    </w:p>
+    <w:p>
+      <w:pPr>
+        <w:ind w:left="720"/>
+        <w:jc w:val="both"/>
+        <w:rPr>
+          <w:b/>
+          <w:bCs/>
+          <w:sz w:val="24"/>
+          <w:szCs w:val="24"/>
+        </w:rPr>
+      </w:pPr>
+    </w:p>
+    <w:p>
+      <w:pPr>
+        <w:ind w:left="720"/>
+        <w:jc w:val="both"/>
+        <w:rPr>
+          <w:b/>
+          <w:bCs/>
+          <w:sz w:val="24"/>
+          <w:szCs w:val="24"/>
+        </w:rPr>
+      </w:pPr>
+    </w:p>
+    <w:p>
+      <w:pPr>
+        <w:ind w:left="720"/>
+        <w:jc w:val="both"/>
+        <w:rPr>
+          <w:b/>
+          <w:bCs/>
+          <w:sz w:val="24"/>
+          <w:szCs w:val="24"/>
+        </w:rPr>
+      </w:pPr>
     </w:p>
     <w:p>
       <w:pPr>
